--- a/docs/Spark Quick-Start Guide.docx
+++ b/docs/Spark Quick-Start Guide.docx
@@ -7,21 +7,46 @@
         <w:pStyle w:val="Heading"/>
       </w:pPr>
       <w:r>
-        <w:t>Spark Quick-Start Guide</w:t>
+        <w:t xml:space="preserve">Progress </w:t>
+      </w:r>
+      <w:r>
+        <w:t>Spark</w:t>
+      </w:r>
+      <w:r>
+        <w:t xml:space="preserve"> Toolkit</w:t>
+      </w:r>
+      <w:r>
+        <w:t xml:space="preserve"> Quick-Start Guide</w:t>
       </w:r>
     </w:p>
     <w:p>
       <w:pPr>
         <w:pStyle w:val="Sub-headline"/>
-      </w:pPr>
-      <w:r>
-        <w:t>Building back-end services quickly with the Spark toolkit</w:t>
+        <w:ind w:right="-720"/>
+      </w:pPr>
+      <w:r>
+        <w:t xml:space="preserve">Building back-end services quickly with the </w:t>
+      </w:r>
+      <w:r>
+        <w:t xml:space="preserve">Progress </w:t>
+      </w:r>
+      <w:r>
+        <w:t xml:space="preserve">Spark </w:t>
+      </w:r>
+      <w:r>
+        <w:t>T</w:t>
+      </w:r>
+      <w:r>
+        <w:t>oolkit</w:t>
       </w:r>
     </w:p>
     <w:p/>
     <w:p>
       <w:r>
-        <w:t>March 2018</w:t>
+        <w:t>May</w:t>
+      </w:r>
+      <w:r>
+        <w:t xml:space="preserve"> 2018</w:t>
       </w:r>
     </w:p>
     <w:p>
@@ -57,10 +82,28 @@
         <w:rPr>
           <w:b/>
         </w:rPr>
-        <w:t>Spark</w:t>
-      </w:r>
-      <w:r>
-        <w:t xml:space="preserve"> toolkit can assist in modernizing your </w:t>
+        <w:t xml:space="preserve">Progress </w:t>
+      </w:r>
+      <w:r>
+        <w:rPr>
+          <w:b/>
+        </w:rPr>
+        <w:t xml:space="preserve">Spark </w:t>
+      </w:r>
+      <w:r>
+        <w:rPr>
+          <w:b/>
+        </w:rPr>
+        <w:t>T</w:t>
+      </w:r>
+      <w:r>
+        <w:rPr>
+          <w:b/>
+        </w:rPr>
+        <w:t>oolkit</w:t>
+      </w:r>
+      <w:r>
+        <w:t xml:space="preserve"> can assist in modernizing your </w:t>
       </w:r>
       <w:r>
         <w:t xml:space="preserve">legacy application </w:t>
@@ -137,10 +180,13 @@
         <w:t xml:space="preserve">The job of the </w:t>
       </w:r>
       <w:r>
-        <w:t>Spark</w:t>
-      </w:r>
-      <w:r>
-        <w:t xml:space="preserve"> toolkit is to g</w:t>
+        <w:rPr>
+          <w:b/>
+        </w:rPr>
+        <w:t>Progress Spark Toolkit</w:t>
+      </w:r>
+      <w:r>
+        <w:t xml:space="preserve"> is to g</w:t>
       </w:r>
       <w:r>
         <w:t>uid</w:t>
@@ -349,14 +395,12 @@
       <w:r>
         <w:t xml:space="preserve"> through </w:t>
       </w:r>
-      <w:proofErr w:type="spellStart"/>
       <w:r>
         <w:rPr>
           <w:b/>
         </w:rPr>
         <w:t>Git</w:t>
       </w:r>
-      <w:proofErr w:type="spellEnd"/>
       <w:r>
         <w:t xml:space="preserve"> and </w:t>
       </w:r>
@@ -366,13 +410,8 @@
       <w:r>
         <w:t xml:space="preserve"> a suitable </w:t>
       </w:r>
-      <w:proofErr w:type="spellStart"/>
-      <w:r>
-        <w:t>Git</w:t>
-      </w:r>
-      <w:proofErr w:type="spellEnd"/>
-      <w:r>
-        <w:t xml:space="preserve"> client</w:t>
+      <w:r>
+        <w:t>Git client</w:t>
       </w:r>
       <w:r>
         <w:t xml:space="preserve"> installed on your workstation</w:t>
@@ -380,31 +419,21 @@
       <w:r>
         <w:t xml:space="preserve">. As a suggestion, </w:t>
       </w:r>
-      <w:proofErr w:type="spellStart"/>
-      <w:r>
-        <w:rPr>
-          <w:b/>
-        </w:rPr>
-        <w:t>Git</w:t>
-      </w:r>
-      <w:proofErr w:type="spellEnd"/>
-      <w:r>
-        <w:rPr>
-          <w:b/>
-        </w:rPr>
-        <w:t xml:space="preserve"> for Windows</w:t>
+      <w:r>
+        <w:rPr>
+          <w:b/>
+        </w:rPr>
+        <w:t>Git for Windows</w:t>
       </w:r>
       <w:r>
         <w:t xml:space="preserve"> and </w:t>
       </w:r>
-      <w:proofErr w:type="spellStart"/>
       <w:r>
         <w:rPr>
           <w:b/>
         </w:rPr>
         <w:t>TortoiseGit</w:t>
       </w:r>
-      <w:proofErr w:type="spellEnd"/>
       <w:r>
         <w:t xml:space="preserve"> will provide a seamless </w:t>
       </w:r>
@@ -496,15 +525,7 @@
         <w:t xml:space="preserve">within the new directory </w:t>
       </w:r>
       <w:r>
-        <w:t xml:space="preserve">to view </w:t>
-      </w:r>
-      <w:proofErr w:type="spellStart"/>
-      <w:r>
-        <w:t>TortoiseGit</w:t>
-      </w:r>
-      <w:proofErr w:type="spellEnd"/>
-      <w:r>
-        <w:t xml:space="preserve"> options.</w:t>
+        <w:t>to view TortoiseGit options.</w:t>
       </w:r>
     </w:p>
     <w:p>
@@ -562,21 +583,16 @@
         </w:numPr>
       </w:pPr>
       <w:r>
-        <w:t>Perform a “</w:t>
-      </w:r>
-      <w:proofErr w:type="spellStart"/>
-      <w:r>
-        <w:rPr>
-          <w:b/>
-        </w:rPr>
-        <w:t>Git</w:t>
-      </w:r>
-      <w:proofErr w:type="spellEnd"/>
-      <w:r>
-        <w:rPr>
-          <w:b/>
-        </w:rPr>
-        <w:t xml:space="preserve"> Clone</w:t>
+        <w:t>Do</w:t>
+      </w:r>
+      <w:r>
+        <w:t xml:space="preserve"> a “</w:t>
+      </w:r>
+      <w:r>
+        <w:rPr>
+          <w:b/>
+        </w:rPr>
+        <w:t>Git Clone</w:t>
       </w:r>
       <w:r>
         <w:t xml:space="preserve">” of </w:t>
@@ -587,7 +603,7 @@
             <w:rStyle w:val="Hyperlink"/>
             <w:b/>
           </w:rPr>
-          <w:t>https://github.com/progress/Spark-Demo</w:t>
+          <w:t>https://github.com/progress/Spark-Toolkit-Demos</w:t>
         </w:r>
       </w:hyperlink>
     </w:p>
@@ -669,7 +685,7 @@
           <w:rPr>
             <w:rStyle w:val="Hyperlink"/>
           </w:rPr>
-          <w:t>https://github.com/progress/Spark-Demo/releases</w:t>
+          <w:t>https://github.com/progress/Spark-Tookit-Demos/releases</w:t>
         </w:r>
       </w:hyperlink>
       <w:r>
@@ -694,18 +710,15 @@
         <w:t xml:space="preserve"> a .ZIP</w:t>
       </w:r>
       <w:r>
-        <w:t xml:space="preserve"> </w:t>
-      </w:r>
-      <w:proofErr w:type="gramStart"/>
-      <w:r>
-        <w:t>or .</w:t>
-      </w:r>
-      <w:proofErr w:type="gramEnd"/>
-      <w:r>
-        <w:t>TAR.GZ</w:t>
-      </w:r>
-      <w:r>
-        <w:t xml:space="preserve"> archive (~90MB).</w:t>
+        <w:t xml:space="preserve"> or .TAR.GZ</w:t>
+      </w:r>
+      <w:r>
+        <w:t xml:space="preserve"> archive</w:t>
+      </w:r>
+      <w:bookmarkStart w:id="0" w:name="_GoBack"/>
+      <w:bookmarkEnd w:id="0"/>
+      <w:r>
+        <w:t>.</w:t>
       </w:r>
     </w:p>
     <w:p>
@@ -1193,17 +1206,8 @@
           <w:rFonts w:ascii="Source Code Pro" w:hAnsi="Source Code Pro" w:cs="Source Code Pro"/>
           <w:szCs w:val="22"/>
         </w:rPr>
-        <w:t xml:space="preserve">      </w:t>
-      </w:r>
-      <w:proofErr w:type="spellStart"/>
-      <w:r>
-        <w:rPr>
-          <w:rFonts w:ascii="Source Code Pro" w:hAnsi="Source Code Pro" w:cs="Source Code Pro"/>
-          <w:szCs w:val="22"/>
-        </w:rPr>
-        <w:t>LocalHistory</w:t>
-      </w:r>
-      <w:proofErr w:type="spellEnd"/>
+        <w:t xml:space="preserve">      LocalHistory</w:t>
+      </w:r>
     </w:p>
     <w:p>
       <w:pPr>
@@ -1437,17 +1441,8 @@
           <w:rFonts w:ascii="Source Code Pro" w:hAnsi="Source Code Pro" w:cs="Source Code Pro"/>
           <w:szCs w:val="22"/>
         </w:rPr>
-        <w:t xml:space="preserve"> pub </w:t>
-      </w:r>
-      <w:proofErr w:type="spellStart"/>
-      <w:r>
-        <w:rPr>
-          <w:rFonts w:ascii="Source Code Pro" w:hAnsi="Source Code Pro" w:cs="Source Code Pro"/>
-          <w:szCs w:val="22"/>
-        </w:rPr>
-        <w:t>dir</w:t>
-      </w:r>
-      <w:proofErr w:type="spellEnd"/>
+        <w:t xml:space="preserve"> pub dir</w:t>
+      </w:r>
       <w:r>
         <w:rPr>
           <w:rFonts w:ascii="Source Code Pro" w:hAnsi="Source Code Pro" w:cs="Source Code Pro"/>
@@ -1667,7 +1662,6 @@
         </w:rPr>
         <w:t xml:space="preserve"> *.</w:t>
       </w:r>
-      <w:proofErr w:type="spellStart"/>
       <w:r>
         <w:rPr>
           <w:rFonts w:ascii="Source Code Pro" w:hAnsi="Source Code Pro" w:cs="Source Code Pro"/>
@@ -1676,7 +1670,6 @@
         </w:rPr>
         <w:t>pl</w:t>
       </w:r>
-      <w:proofErr w:type="spellEnd"/>
       <w:r>
         <w:rPr>
           <w:rFonts w:ascii="Source Code Pro" w:hAnsi="Source Code Pro" w:cs="Source Code Pro"/>
@@ -1839,7 +1832,6 @@
       <w:r>
         <w:t>ame, let’s use “</w:t>
       </w:r>
-      <w:proofErr w:type="spellStart"/>
       <w:r>
         <w:rPr>
           <w:b/>
@@ -1852,7 +1844,6 @@
         </w:rPr>
         <w:t>Demo</w:t>
       </w:r>
-      <w:proofErr w:type="spellEnd"/>
       <w:r>
         <w:t>”</w:t>
       </w:r>
@@ -2030,13 +2021,8 @@
       <w:r>
         <w:t xml:space="preserve">his is how we can control the </w:t>
       </w:r>
-      <w:proofErr w:type="spellStart"/>
-      <w:r>
-        <w:t>WebApp’s</w:t>
-      </w:r>
-      <w:proofErr w:type="spellEnd"/>
-      <w:r>
-        <w:t xml:space="preserve"> </w:t>
+      <w:r>
+        <w:t xml:space="preserve">WebApp’s </w:t>
       </w:r>
       <w:r>
         <w:t>URL</w:t>
@@ -2270,10 +2256,10 @@
         <w:t xml:space="preserve">the </w:t>
       </w:r>
       <w:r>
-        <w:t>Spark</w:t>
-      </w:r>
-      <w:r>
-        <w:t xml:space="preserve"> toolkit</w:t>
+        <w:rPr>
+          <w:b/>
+        </w:rPr>
+        <w:t>Progress Spark Toolkit</w:t>
       </w:r>
       <w:r>
         <w:t xml:space="preserve"> </w:t>
@@ -2339,13 +2325,16 @@
         <w:t xml:space="preserve">the </w:t>
       </w:r>
       <w:r>
-        <w:t>Spark</w:t>
-      </w:r>
-      <w:r>
-        <w:t xml:space="preserve"> toolkit</w:t>
-      </w:r>
-      <w:r>
-        <w:t xml:space="preserve"> can assist you. </w:t>
+        <w:rPr>
+          <w:b/>
+        </w:rPr>
+        <w:t>Progress Spark Toolkit</w:t>
+      </w:r>
+      <w:r>
+        <w:t xml:space="preserve"> </w:t>
+      </w:r>
+      <w:r>
+        <w:t xml:space="preserve">can assist you. </w:t>
       </w:r>
     </w:p>
     <w:p>
@@ -2476,14 +2465,12 @@
       <w:r>
         <w:t xml:space="preserve">Press </w:t>
       </w:r>
-      <w:proofErr w:type="spellStart"/>
       <w:r>
         <w:rPr>
           <w:b/>
         </w:rPr>
         <w:t>Ctrl+V</w:t>
       </w:r>
-      <w:proofErr w:type="spellEnd"/>
       <w:r>
         <w:t xml:space="preserve"> to paste, overwriting</w:t>
       </w:r>
@@ -2582,7 +2569,6 @@
         </w:rPr>
         <w:t xml:space="preserve"> One of the files added to the project is a </w:t>
       </w:r>
-      <w:proofErr w:type="spellStart"/>
       <w:r>
         <w:rPr>
           <w:rFonts w:eastAsiaTheme="minorHAnsi"/>
@@ -2590,80 +2576,38 @@
         </w:rPr>
         <w:t>ROOT.map</w:t>
       </w:r>
-      <w:proofErr w:type="spellEnd"/>
       <w:r>
         <w:rPr>
           <w:rFonts w:eastAsiaTheme="minorHAnsi"/>
         </w:rPr>
         <w:t xml:space="preserve"> located in the </w:t>
       </w:r>
-      <w:proofErr w:type="spellStart"/>
       <w:r>
         <w:rPr>
           <w:rFonts w:eastAsiaTheme="minorHAnsi"/>
           <w:b/>
         </w:rPr>
-        <w:t>PASOEContent</w:t>
-      </w:r>
-      <w:proofErr w:type="spellEnd"/>
+        <w:t>PASOEContent\WEB-INF\OpenEdge</w:t>
+      </w:r>
       <w:r>
         <w:rPr>
           <w:rFonts w:eastAsiaTheme="minorHAnsi"/>
-          <w:b/>
-        </w:rPr>
-        <w:t>\WEB-INF\OpenEdge</w:t>
+        </w:rPr>
+        <w:t xml:space="preserve"> folder. This mapping file will provide a full listing of services when you visit the </w:t>
       </w:r>
       <w:r>
         <w:rPr>
           <w:rFonts w:eastAsiaTheme="minorHAnsi"/>
-        </w:rPr>
-        <w:t xml:space="preserve"> folder. This mapping file will provide a full listing of services when you visit the </w:t>
+          <w:b/>
+        </w:rPr>
+        <w:t>&lt;webapp&gt;</w:t>
       </w:r>
       <w:r>
         <w:rPr>
           <w:rFonts w:eastAsiaTheme="minorHAnsi"/>
           <w:b/>
         </w:rPr>
-        <w:t>&lt;</w:t>
-      </w:r>
-      <w:proofErr w:type="spellStart"/>
-      <w:r>
-        <w:rPr>
-          <w:rFonts w:eastAsiaTheme="minorHAnsi"/>
-          <w:b/>
-        </w:rPr>
-        <w:t>webapp</w:t>
-      </w:r>
-      <w:proofErr w:type="spellEnd"/>
-      <w:r>
-        <w:rPr>
-          <w:rFonts w:eastAsiaTheme="minorHAnsi"/>
-          <w:b/>
-        </w:rPr>
-        <w:t>&gt;</w:t>
-      </w:r>
-      <w:r>
-        <w:rPr>
-          <w:rFonts w:eastAsiaTheme="minorHAnsi"/>
-          <w:b/>
-        </w:rPr>
-        <w:t>/web/</w:t>
-      </w:r>
-      <w:proofErr w:type="spellStart"/>
-      <w:r>
-        <w:rPr>
-          <w:rFonts w:eastAsiaTheme="minorHAnsi"/>
-          <w:b/>
-        </w:rPr>
-        <w:t>pdo</w:t>
-      </w:r>
-      <w:proofErr w:type="spellEnd"/>
-      <w:r>
-        <w:rPr>
-          <w:rFonts w:eastAsiaTheme="minorHAnsi"/>
-          <w:b/>
-        </w:rPr>
-        <w:t>/</w:t>
+        <w:t>/web/pdo/</w:t>
       </w:r>
       <w:r>
         <w:rPr>
@@ -2732,13 +2676,8 @@
       </w:r>
     </w:p>
     <w:p>
-      <w:proofErr w:type="gramStart"/>
-      <w:r>
-        <w:t>Next</w:t>
-      </w:r>
-      <w:proofErr w:type="gramEnd"/>
-      <w:r>
-        <w:t xml:space="preserve"> we need a dedicated instance for our project. With the Spark files in place we now have an Ant task to make this much easier to perform via the command line.</w:t>
+      <w:r>
+        <w:t>Next we need a dedicated instance for our project. With the Spark files in place we now have an Ant task to make this much easier to perform via the command line.</w:t>
       </w:r>
       <w:r>
         <w:t xml:space="preserve"> Once our new instance is created we will be able to publish our demo project.</w:t>
@@ -2755,14 +2694,12 @@
       <w:r>
         <w:t xml:space="preserve">Open a </w:t>
       </w:r>
-      <w:proofErr w:type="spellStart"/>
       <w:r>
         <w:rPr>
           <w:b/>
         </w:rPr>
         <w:t>Proenv</w:t>
       </w:r>
-      <w:proofErr w:type="spellEnd"/>
       <w:r>
         <w:t xml:space="preserve"> session as Administrator.</w:t>
       </w:r>
@@ -2878,13 +2815,8 @@
         <w:t xml:space="preserve">For our </w:t>
       </w:r>
       <w:r>
-        <w:t xml:space="preserve">purpose </w:t>
-      </w:r>
-      <w:proofErr w:type="gramStart"/>
-      <w:r>
-        <w:t>here</w:t>
-      </w:r>
-      <w:proofErr w:type="gramEnd"/>
+        <w:t>purpose here</w:t>
+      </w:r>
       <w:r>
         <w:t xml:space="preserve"> we will take all of the given defaults.</w:t>
       </w:r>
@@ -2979,15 +2911,7 @@
         </w:numPr>
       </w:pPr>
       <w:r>
-        <w:t>Results of the “</w:t>
-      </w:r>
-      <w:proofErr w:type="spellStart"/>
-      <w:r>
-        <w:t>pasman</w:t>
-      </w:r>
-      <w:proofErr w:type="spellEnd"/>
-      <w:r>
-        <w:t xml:space="preserve"> create”</w:t>
+        <w:t>Results of the “pasman create”</w:t>
       </w:r>
       <w:r>
         <w:t xml:space="preserve"> command</w:t>
@@ -3086,16 +3010,8 @@
         <w:rPr>
           <w:b/>
         </w:rPr>
-        <w:t>/</w:t>
-      </w:r>
-      <w:proofErr w:type="spellStart"/>
-      <w:r>
-        <w:rPr>
-          <w:b/>
-        </w:rPr>
-        <w:t>openedge</w:t>
-      </w:r>
-      <w:proofErr w:type="spellEnd"/>
+        <w:t>/openedge</w:t>
+      </w:r>
       <w:r>
         <w:t xml:space="preserve"> folder.</w:t>
       </w:r>
@@ -3139,20 +3055,7 @@
         <w:t>onfiguration files</w:t>
       </w:r>
       <w:r>
-        <w:t xml:space="preserve"> (</w:t>
-      </w:r>
-      <w:proofErr w:type="gramStart"/>
-      <w:r>
-        <w:t>*.</w:t>
-      </w:r>
-      <w:proofErr w:type="spellStart"/>
-      <w:r>
-        <w:t>json</w:t>
-      </w:r>
-      <w:proofErr w:type="spellEnd"/>
-      <w:proofErr w:type="gramEnd"/>
-      <w:r>
-        <w:t>)</w:t>
+        <w:t xml:space="preserve"> (*.json)</w:t>
       </w:r>
       <w:r>
         <w:t xml:space="preserve"> should </w:t>
@@ -3723,14 +3626,12 @@
       <w:r>
         <w:t>Add the “</w:t>
       </w:r>
-      <w:proofErr w:type="spellStart"/>
       <w:r>
         <w:rPr>
           <w:b/>
         </w:rPr>
         <w:t>MyDemo</w:t>
       </w:r>
-      <w:proofErr w:type="spellEnd"/>
       <w:r>
         <w:t>” WebApp and “</w:t>
       </w:r>
@@ -3756,16 +3657,8 @@
         <w:rPr>
           <w:b/>
         </w:rPr>
-        <w:t xml:space="preserve"> </w:t>
-      </w:r>
-      <w:proofErr w:type="spellStart"/>
-      <w:r>
-        <w:rPr>
-          <w:b/>
-        </w:rPr>
-        <w:t>MyDemo</w:t>
-      </w:r>
-      <w:proofErr w:type="spellEnd"/>
+        <w:t xml:space="preserve"> MyDemo</w:t>
+      </w:r>
       <w:r>
         <w:t>” service.</w:t>
       </w:r>
@@ -3948,14 +3841,12 @@
       <w:r>
         <w:t xml:space="preserve">Open a </w:t>
       </w:r>
-      <w:proofErr w:type="spellStart"/>
       <w:r>
         <w:rPr>
           <w:b/>
         </w:rPr>
         <w:t>Proenv</w:t>
       </w:r>
-      <w:proofErr w:type="spellEnd"/>
       <w:r>
         <w:t xml:space="preserve"> session as Administrator.</w:t>
       </w:r>
@@ -4005,15 +3896,7 @@
         </w:numPr>
       </w:pPr>
       <w:r>
-        <w:t xml:space="preserve">By </w:t>
-      </w:r>
-      <w:proofErr w:type="gramStart"/>
-      <w:r>
-        <w:t>default</w:t>
-      </w:r>
-      <w:proofErr w:type="gramEnd"/>
-      <w:r>
-        <w:t xml:space="preserve"> databases will be created in </w:t>
+        <w:t xml:space="preserve">By default databases will be created in </w:t>
       </w:r>
       <w:r>
         <w:rPr>
@@ -4099,14 +3982,12 @@
       <w:r>
         <w:t xml:space="preserve"> and </w:t>
       </w:r>
-      <w:proofErr w:type="spellStart"/>
       <w:r>
         <w:rPr>
           <w:b/>
         </w:rPr>
         <w:t>WebState</w:t>
       </w:r>
-      <w:proofErr w:type="spellEnd"/>
       <w:r>
         <w:t xml:space="preserve"> databases exist in </w:t>
       </w:r>
@@ -4166,7 +4047,6 @@
           <w:numId w:val="7"/>
         </w:numPr>
       </w:pPr>
-      <w:bookmarkStart w:id="0" w:name="_GoBack"/>
       <w:r>
         <w:t xml:space="preserve">Name: </w:t>
       </w:r>
@@ -4201,30 +4081,7 @@
         </w:numPr>
       </w:pPr>
       <w:r>
-        <w:t xml:space="preserve">Name: </w:t>
-      </w:r>
-      <w:proofErr w:type="spellStart"/>
-      <w:r>
-        <w:t>WebState</w:t>
-      </w:r>
-      <w:proofErr w:type="spellEnd"/>
-      <w:r>
-        <w:t>, C:\Databases\</w:t>
-      </w:r>
-      <w:r>
-        <w:t>WebState</w:t>
-      </w:r>
-      <w:r>
-        <w:t>\</w:t>
-      </w:r>
-      <w:r>
-        <w:t>WebState</w:t>
-      </w:r>
-      <w:r>
-        <w:t>.db,</w:t>
-      </w:r>
-      <w:r>
-        <w:t xml:space="preserve"> P</w:t>
+        <w:t>Name: WebState, C:\Databases\WebState\WebState.db, P</w:t>
       </w:r>
       <w:r>
         <w:t>ort</w:t>
@@ -4236,7 +4093,6 @@
         <w:t xml:space="preserve"> 8500</w:t>
       </w:r>
     </w:p>
-    <w:bookmarkEnd w:id="0"/>
     <w:p>
       <w:pPr>
         <w:pStyle w:val="ListParagraph"/>
@@ -4423,15 +4279,7 @@
         </w:numPr>
       </w:pPr>
       <w:r>
-        <w:t>-</w:t>
-      </w:r>
-      <w:proofErr w:type="spellStart"/>
-      <w:r>
-        <w:t>db</w:t>
-      </w:r>
-      <w:proofErr w:type="spellEnd"/>
-      <w:r>
-        <w:t xml:space="preserve"> Sports2000 -H localhost -S 8600</w:t>
+        <w:t>-db Sports2000 -H localhost -S 8600</w:t>
       </w:r>
     </w:p>
     <w:p>
@@ -4443,23 +4291,7 @@
         </w:numPr>
       </w:pPr>
       <w:r>
-        <w:t>-</w:t>
-      </w:r>
-      <w:proofErr w:type="spellStart"/>
-      <w:r>
-        <w:t>db</w:t>
-      </w:r>
-      <w:proofErr w:type="spellEnd"/>
-      <w:r>
-        <w:t xml:space="preserve"> </w:t>
-      </w:r>
-      <w:proofErr w:type="spellStart"/>
-      <w:r>
-        <w:t>WebState</w:t>
-      </w:r>
-      <w:proofErr w:type="spellEnd"/>
-      <w:r>
-        <w:t xml:space="preserve"> -H localhost -S 8500</w:t>
+        <w:t>-db WebState -H localhost -S 8500</w:t>
       </w:r>
     </w:p>
     <w:p>
@@ -4480,15 +4312,7 @@
         <w:t>CATALINA_BASE</w:t>
       </w:r>
       <w:r>
-        <w:t>/</w:t>
-      </w:r>
-      <w:proofErr w:type="spellStart"/>
-      <w:r>
-        <w:t>openedge</w:t>
-      </w:r>
-      <w:proofErr w:type="spellEnd"/>
-      <w:r>
-        <w:t xml:space="preserve"> folder of </w:t>
+        <w:t xml:space="preserve">/openedge folder of </w:t>
       </w:r>
       <w:r>
         <w:t>our new</w:t>
@@ -4500,16 +4324,8 @@
         <w:rPr>
           <w:b/>
         </w:rPr>
-        <w:t>C:\PASOE\MyPAS1\</w:t>
-      </w:r>
-      <w:proofErr w:type="spellStart"/>
-      <w:r>
-        <w:rPr>
-          <w:b/>
-        </w:rPr>
-        <w:t>openedge</w:t>
-      </w:r>
-      <w:proofErr w:type="spellEnd"/>
+        <w:t>C:\PASOE\MyPAS1\openedge</w:t>
+      </w:r>
       <w:r>
         <w:t>).</w:t>
       </w:r>
@@ -4709,42 +4525,18 @@
         </w:rPr>
         <w:t>\</w:t>
       </w:r>
-      <w:proofErr w:type="spellStart"/>
-      <w:r>
-        <w:rPr>
-          <w:b/>
-        </w:rPr>
-        <w:t>MyDemo</w:t>
-      </w:r>
-      <w:proofErr w:type="spellEnd"/>
-      <w:r>
-        <w:rPr>
-          <w:b/>
-        </w:rPr>
-        <w:t>\</w:t>
-      </w:r>
-      <w:proofErr w:type="spellStart"/>
-      <w:r>
-        <w:rPr>
-          <w:b/>
-        </w:rPr>
-        <w:t>PASOEContent</w:t>
-      </w:r>
-      <w:proofErr w:type="spellEnd"/>
-      <w:r>
-        <w:rPr>
-          <w:b/>
-        </w:rPr>
-        <w:t>\WEB-INF\</w:t>
-      </w:r>
-      <w:proofErr w:type="spellStart"/>
-      <w:r>
-        <w:rPr>
-          <w:b/>
-        </w:rPr>
-        <w:t>openedge</w:t>
-      </w:r>
-      <w:proofErr w:type="spellEnd"/>
+      <w:r>
+        <w:rPr>
+          <w:b/>
+        </w:rPr>
+        <w:t>MyDemo\</w:t>
+      </w:r>
+      <w:r>
+        <w:rPr>
+          <w:b/>
+        </w:rPr>
+        <w:t>PASOEContent\WEB-INF\openedge</w:t>
+      </w:r>
     </w:p>
     <w:p>
       <w:pPr>
@@ -4838,14 +4630,12 @@
       <w:r>
         <w:t xml:space="preserve"> as “</w:t>
       </w:r>
-      <w:proofErr w:type="spellStart"/>
       <w:r>
         <w:rPr>
           <w:b/>
         </w:rPr>
         <w:t>CustomerBE</w:t>
       </w:r>
-      <w:proofErr w:type="spellEnd"/>
       <w:r>
         <w:t>”</w:t>
       </w:r>
@@ -4918,16 +4708,12 @@
       <w:r>
         <w:t xml:space="preserve"> class to </w:t>
       </w:r>
-      <w:proofErr w:type="spellStart"/>
-      <w:proofErr w:type="gramStart"/>
       <w:r>
         <w:rPr>
           <w:b/>
         </w:rPr>
         <w:t>Spark.Core.Service.SparkEntity</w:t>
       </w:r>
-      <w:proofErr w:type="spellEnd"/>
-      <w:proofErr w:type="gramEnd"/>
       <w:r>
         <w:t xml:space="preserve"> and click </w:t>
       </w:r>
@@ -4959,15 +4745,7 @@
         <w:t>CRUD and Submit</w:t>
       </w:r>
       <w:r>
-        <w:t xml:space="preserve">” </w:t>
-      </w:r>
-      <w:proofErr w:type="gramStart"/>
-      <w:r>
-        <w:t>option, and</w:t>
-      </w:r>
-      <w:proofErr w:type="gramEnd"/>
-      <w:r>
-        <w:t xml:space="preserve"> select </w:t>
+        <w:t xml:space="preserve">” option, and select </w:t>
       </w:r>
       <w:r>
         <w:rPr>
@@ -5168,8 +4946,6 @@
       <w:r>
         <w:t xml:space="preserve"> we inherited from the </w:t>
       </w:r>
-      <w:proofErr w:type="spellStart"/>
-      <w:proofErr w:type="gramStart"/>
       <w:r>
         <w:rPr>
           <w:b/>
@@ -5194,32 +4970,18 @@
         </w:rPr>
         <w:t>SparkEntity</w:t>
       </w:r>
-      <w:proofErr w:type="spellEnd"/>
-      <w:proofErr w:type="gramEnd"/>
       <w:r>
         <w:t xml:space="preserve"> class, we need to make some minor adjustments to accommodate this particular </w:t>
       </w:r>
       <w:r>
-        <w:t xml:space="preserve">class. The </w:t>
-      </w:r>
-      <w:proofErr w:type="spellStart"/>
-      <w:r>
-        <w:t>SparkEntity</w:t>
-      </w:r>
-      <w:proofErr w:type="spellEnd"/>
-      <w:r>
-        <w:t xml:space="preserve"> provides some advanced features over the stock </w:t>
-      </w:r>
-      <w:proofErr w:type="spellStart"/>
-      <w:proofErr w:type="gramStart"/>
+        <w:t xml:space="preserve">class. The SparkEntity provides some advanced features over the stock </w:t>
+      </w:r>
       <w:r>
         <w:rPr>
           <w:b/>
         </w:rPr>
         <w:t>OpenEdge.BusinessLogic.BusinessEntity</w:t>
       </w:r>
-      <w:proofErr w:type="spellEnd"/>
-      <w:proofErr w:type="gramEnd"/>
       <w:r>
         <w:t xml:space="preserve"> class, even though it still inherits that original class.</w:t>
       </w:r>
@@ -5271,49 +5033,29 @@
           <w:szCs w:val="22"/>
         </w:rPr>
       </w:pPr>
-      <w:proofErr w:type="spellStart"/>
       <w:r>
         <w:rPr>
           <w:rFonts w:ascii="Source Code Pro" w:hAnsi="Source Code Pro" w:cs="Source Code Pro"/>
           <w:color w:val="000000"/>
           <w:szCs w:val="22"/>
         </w:rPr>
-        <w:t>ProDataSet</w:t>
-      </w:r>
-      <w:proofErr w:type="spellEnd"/>
+        <w:t xml:space="preserve">ProDataSet = </w:t>
+      </w:r>
+      <w:r>
+        <w:rPr>
+          <w:rFonts w:ascii="Source Code Pro" w:hAnsi="Source Code Pro" w:cs="Source Code Pro"/>
+          <w:color w:val="7F0055"/>
+          <w:szCs w:val="22"/>
+        </w:rPr>
+        <w:t>dataset</w:t>
+      </w:r>
       <w:r>
         <w:rPr>
           <w:rFonts w:ascii="Source Code Pro" w:hAnsi="Source Code Pro" w:cs="Source Code Pro"/>
           <w:color w:val="000000"/>
           <w:szCs w:val="22"/>
         </w:rPr>
-        <w:t xml:space="preserve"> = </w:t>
-      </w:r>
-      <w:r>
-        <w:rPr>
-          <w:rFonts w:ascii="Source Code Pro" w:hAnsi="Source Code Pro" w:cs="Source Code Pro"/>
-          <w:color w:val="7F0055"/>
-          <w:szCs w:val="22"/>
-        </w:rPr>
-        <w:t>dataset</w:t>
-      </w:r>
-      <w:r>
-        <w:rPr>
-          <w:rFonts w:ascii="Source Code Pro" w:hAnsi="Source Code Pro" w:cs="Source Code Pro"/>
-          <w:color w:val="000000"/>
-          <w:szCs w:val="22"/>
-        </w:rPr>
-        <w:t xml:space="preserve"> </w:t>
-      </w:r>
-      <w:proofErr w:type="spellStart"/>
-      <w:proofErr w:type="gramStart"/>
-      <w:r>
-        <w:rPr>
-          <w:rFonts w:ascii="Source Code Pro" w:hAnsi="Source Code Pro" w:cs="Source Code Pro"/>
-          <w:color w:val="000000"/>
-          <w:szCs w:val="22"/>
-        </w:rPr>
-        <w:t>dsCustomer:</w:t>
+        <w:t xml:space="preserve"> dsCustomer:</w:t>
       </w:r>
       <w:r>
         <w:rPr>
@@ -5323,8 +5065,6 @@
         </w:rPr>
         <w:t>handle</w:t>
       </w:r>
-      <w:proofErr w:type="spellEnd"/>
-      <w:proofErr w:type="gramEnd"/>
       <w:r>
         <w:rPr>
           <w:rFonts w:ascii="Source Code Pro" w:hAnsi="Source Code Pro" w:cs="Source Code Pro"/>
@@ -5359,25 +5099,7 @@
           <w:color w:val="000000"/>
           <w:szCs w:val="22"/>
         </w:rPr>
-        <w:t>(</w:t>
-      </w:r>
-      <w:proofErr w:type="spellStart"/>
-      <w:r>
-        <w:rPr>
-          <w:rFonts w:ascii="Source Code Pro" w:hAnsi="Source Code Pro" w:cs="Source Code Pro"/>
-          <w:color w:val="000000"/>
-          <w:szCs w:val="22"/>
-        </w:rPr>
-        <w:t>DataSourceArray</w:t>
-      </w:r>
-      <w:proofErr w:type="spellEnd"/>
-      <w:r>
-        <w:rPr>
-          <w:rFonts w:ascii="Source Code Pro" w:hAnsi="Source Code Pro" w:cs="Source Code Pro"/>
-          <w:color w:val="000000"/>
-          <w:szCs w:val="22"/>
-        </w:rPr>
-        <w:t xml:space="preserve">) = </w:t>
+        <w:t xml:space="preserve">(DataSourceArray) = </w:t>
       </w:r>
       <w:r>
         <w:rPr>
@@ -5437,28 +5159,8 @@
           <w:color w:val="000000"/>
           <w:szCs w:val="22"/>
         </w:rPr>
-        <w:t xml:space="preserve"> </w:t>
-      </w:r>
-      <w:proofErr w:type="spellStart"/>
-      <w:proofErr w:type="gramStart"/>
-      <w:r>
-        <w:rPr>
-          <w:rFonts w:ascii="Source Code Pro" w:hAnsi="Source Code Pro" w:cs="Source Code Pro"/>
-          <w:color w:val="000000"/>
-          <w:szCs w:val="22"/>
-        </w:rPr>
-        <w:t>DataSourceArray</w:t>
-      </w:r>
-      <w:proofErr w:type="spellEnd"/>
-      <w:r>
-        <w:rPr>
-          <w:rFonts w:ascii="Source Code Pro" w:hAnsi="Source Code Pro" w:cs="Source Code Pro"/>
-          <w:color w:val="000000"/>
-          <w:szCs w:val="22"/>
-        </w:rPr>
-        <w:t>[</w:t>
-      </w:r>
-      <w:proofErr w:type="gramEnd"/>
+        <w:t xml:space="preserve"> DataSourceArray[</w:t>
+      </w:r>
       <w:r>
         <w:rPr>
           <w:rFonts w:ascii="Source Code Pro" w:hAnsi="Source Code Pro" w:cs="Source Code Pro"/>
@@ -5487,33 +5189,37 @@
           <w:szCs w:val="22"/>
         </w:rPr>
       </w:pPr>
-      <w:proofErr w:type="spellStart"/>
-      <w:proofErr w:type="gramStart"/>
       <w:r>
         <w:rPr>
           <w:rFonts w:ascii="Source Code Pro" w:hAnsi="Source Code Pro" w:cs="Source Code Pro"/>
           <w:color w:val="000000"/>
           <w:szCs w:val="22"/>
         </w:rPr>
-        <w:t>DataSourceArray</w:t>
-      </w:r>
-      <w:proofErr w:type="spellEnd"/>
+        <w:t>DataSourceArray[</w:t>
+      </w:r>
+      <w:r>
+        <w:rPr>
+          <w:rFonts w:ascii="Source Code Pro" w:hAnsi="Source Code Pro" w:cs="Source Code Pro"/>
+          <w:color w:val="2A00FF"/>
+          <w:szCs w:val="22"/>
+        </w:rPr>
+        <w:t>1</w:t>
+      </w:r>
       <w:r>
         <w:rPr>
           <w:rFonts w:ascii="Source Code Pro" w:hAnsi="Source Code Pro" w:cs="Source Code Pro"/>
           <w:color w:val="000000"/>
           <w:szCs w:val="22"/>
         </w:rPr>
-        <w:t>[</w:t>
-      </w:r>
-      <w:proofErr w:type="gramEnd"/>
-      <w:r>
-        <w:rPr>
-          <w:rFonts w:ascii="Source Code Pro" w:hAnsi="Source Code Pro" w:cs="Source Code Pro"/>
-          <w:color w:val="2A00FF"/>
-          <w:szCs w:val="22"/>
-        </w:rPr>
-        <w:t>1</w:t>
+        <w:t>]:</w:t>
+      </w:r>
+      <w:r>
+        <w:rPr>
+          <w:rFonts w:ascii="Source Code Pro" w:hAnsi="Source Code Pro" w:cs="Source Code Pro"/>
+          <w:color w:val="7F0055"/>
+          <w:szCs w:val="22"/>
+        </w:rPr>
+        <w:t>add-source-buffer</w:t>
       </w:r>
       <w:r>
         <w:rPr>
@@ -5521,7 +5227,7 @@
           <w:color w:val="000000"/>
           <w:szCs w:val="22"/>
         </w:rPr>
-        <w:t>]:</w:t>
+        <w:t>(</w:t>
       </w:r>
       <w:r>
         <w:rPr>
@@ -5529,7 +5235,7 @@
           <w:color w:val="7F0055"/>
           <w:szCs w:val="22"/>
         </w:rPr>
-        <w:t>add-source-buffer</w:t>
+        <w:t>buffer</w:t>
       </w:r>
       <w:r>
         <w:rPr>
@@ -5537,32 +5243,7 @@
           <w:color w:val="000000"/>
           <w:szCs w:val="22"/>
         </w:rPr>
-        <w:t>(</w:t>
-      </w:r>
-      <w:r>
-        <w:rPr>
-          <w:rFonts w:ascii="Source Code Pro" w:hAnsi="Source Code Pro" w:cs="Source Code Pro"/>
-          <w:color w:val="7F0055"/>
-          <w:szCs w:val="22"/>
-        </w:rPr>
-        <w:t>buffer</w:t>
-      </w:r>
-      <w:r>
-        <w:rPr>
-          <w:rFonts w:ascii="Source Code Pro" w:hAnsi="Source Code Pro" w:cs="Source Code Pro"/>
-          <w:color w:val="000000"/>
-          <w:szCs w:val="22"/>
-        </w:rPr>
-        <w:t xml:space="preserve"> </w:t>
-      </w:r>
-      <w:proofErr w:type="spellStart"/>
-      <w:r>
-        <w:rPr>
-          <w:rFonts w:ascii="Source Code Pro" w:hAnsi="Source Code Pro" w:cs="Source Code Pro"/>
-          <w:color w:val="000000"/>
-          <w:szCs w:val="22"/>
-        </w:rPr>
-        <w:t>Customer:</w:t>
+        <w:t xml:space="preserve"> Customer:</w:t>
       </w:r>
       <w:r>
         <w:rPr>
@@ -5572,7 +5253,6 @@
         </w:rPr>
         <w:t>handle</w:t>
       </w:r>
-      <w:proofErr w:type="spellEnd"/>
       <w:r>
         <w:rPr>
           <w:rFonts w:ascii="Source Code Pro" w:hAnsi="Source Code Pro" w:cs="Source Code Pro"/>
@@ -5593,41 +5273,13 @@
           <w:szCs w:val="22"/>
         </w:rPr>
       </w:pPr>
-      <w:proofErr w:type="spellStart"/>
       <w:r>
         <w:rPr>
           <w:rFonts w:ascii="Source Code Pro" w:hAnsi="Source Code Pro" w:cs="Source Code Pro"/>
           <w:color w:val="000000"/>
           <w:szCs w:val="22"/>
         </w:rPr>
-        <w:t>ProDataSource</w:t>
-      </w:r>
-      <w:proofErr w:type="spellEnd"/>
-      <w:r>
-        <w:rPr>
-          <w:rFonts w:ascii="Source Code Pro" w:hAnsi="Source Code Pro" w:cs="Source Code Pro"/>
-          <w:color w:val="000000"/>
-          <w:szCs w:val="22"/>
-        </w:rPr>
-        <w:t xml:space="preserve"> = </w:t>
-      </w:r>
-      <w:proofErr w:type="spellStart"/>
-      <w:r>
-        <w:rPr>
-          <w:rFonts w:ascii="Source Code Pro" w:hAnsi="Source Code Pro" w:cs="Source Code Pro"/>
-          <w:color w:val="000000"/>
-          <w:szCs w:val="22"/>
-        </w:rPr>
-        <w:t>DataSourceArray</w:t>
-      </w:r>
-      <w:proofErr w:type="spellEnd"/>
-      <w:r>
-        <w:rPr>
-          <w:rFonts w:ascii="Source Code Pro" w:hAnsi="Source Code Pro" w:cs="Source Code Pro"/>
-          <w:color w:val="000000"/>
-          <w:szCs w:val="22"/>
-        </w:rPr>
-        <w:t>.</w:t>
+        <w:t>ProDataSource = DataSourceArray.</w:t>
       </w:r>
     </w:p>
     <w:p>
@@ -5655,25 +5307,7 @@
           <w:color w:val="000000"/>
           <w:szCs w:val="22"/>
         </w:rPr>
-        <w:t>(</w:t>
-      </w:r>
-      <w:proofErr w:type="spellStart"/>
-      <w:r>
-        <w:rPr>
-          <w:rFonts w:ascii="Source Code Pro" w:hAnsi="Source Code Pro" w:cs="Source Code Pro"/>
-          <w:color w:val="000000"/>
-          <w:szCs w:val="22"/>
-        </w:rPr>
-        <w:t>SkipListArray</w:t>
-      </w:r>
-      <w:proofErr w:type="spellEnd"/>
-      <w:r>
-        <w:rPr>
-          <w:rFonts w:ascii="Source Code Pro" w:hAnsi="Source Code Pro" w:cs="Source Code Pro"/>
-          <w:color w:val="000000"/>
-          <w:szCs w:val="22"/>
-        </w:rPr>
-        <w:t xml:space="preserve">) = </w:t>
+        <w:t xml:space="preserve">(SkipListArray) = </w:t>
       </w:r>
       <w:r>
         <w:rPr>
@@ -5703,26 +5337,14 @@
           <w:szCs w:val="22"/>
         </w:rPr>
       </w:pPr>
-      <w:proofErr w:type="spellStart"/>
-      <w:proofErr w:type="gramStart"/>
       <w:r>
         <w:rPr>
           <w:rFonts w:ascii="Source Code Pro" w:hAnsi="Source Code Pro" w:cs="Source Code Pro"/>
           <w:color w:val="000000"/>
           <w:szCs w:val="22"/>
         </w:rPr>
-        <w:t>SkipListArray</w:t>
-      </w:r>
-      <w:proofErr w:type="spellEnd"/>
-      <w:r>
-        <w:rPr>
-          <w:rFonts w:ascii="Source Code Pro" w:hAnsi="Source Code Pro" w:cs="Source Code Pro"/>
-          <w:color w:val="000000"/>
-          <w:szCs w:val="22"/>
-        </w:rPr>
-        <w:t>[</w:t>
-      </w:r>
-      <w:proofErr w:type="gramEnd"/>
+        <w:t>SkipListArray[</w:t>
+      </w:r>
       <w:r>
         <w:rPr>
           <w:rFonts w:ascii="Source Code Pro" w:hAnsi="Source Code Pro" w:cs="Source Code Pro"/>
@@ -5767,37 +5389,12 @@
           <w:szCs w:val="22"/>
         </w:rPr>
       </w:pPr>
-      <w:proofErr w:type="spellStart"/>
       <w:r>
         <w:rPr>
           <w:rFonts w:ascii="Source Code Pro" w:hAnsi="Source Code Pro" w:cs="Source Code Pro"/>
           <w:color w:val="000000"/>
         </w:rPr>
-        <w:t>SkipList</w:t>
-      </w:r>
-      <w:proofErr w:type="spellEnd"/>
-      <w:r>
-        <w:rPr>
-          <w:rFonts w:ascii="Source Code Pro" w:hAnsi="Source Code Pro" w:cs="Source Code Pro"/>
-          <w:color w:val="000000"/>
-        </w:rPr>
-        <w:t xml:space="preserve"> = </w:t>
-      </w:r>
-      <w:proofErr w:type="spellStart"/>
-      <w:r>
-        <w:rPr>
-          <w:rFonts w:ascii="Source Code Pro" w:hAnsi="Source Code Pro" w:cs="Source Code Pro"/>
-          <w:color w:val="000000"/>
-        </w:rPr>
-        <w:t>SkipListArray</w:t>
-      </w:r>
-      <w:proofErr w:type="spellEnd"/>
-      <w:r>
-        <w:rPr>
-          <w:rFonts w:ascii="Source Code Pro" w:hAnsi="Source Code Pro" w:cs="Source Code Pro"/>
-          <w:color w:val="000000"/>
-        </w:rPr>
-        <w:t>.</w:t>
+        <w:t>SkipList = SkipListArray.</w:t>
       </w:r>
     </w:p>
     <w:p>
@@ -5815,16 +5412,8 @@
         <w:rPr>
           <w:b/>
         </w:rPr>
-        <w:t xml:space="preserve">method public void </w:t>
-      </w:r>
-      <w:proofErr w:type="spellStart"/>
-      <w:r>
-        <w:rPr>
-          <w:b/>
-        </w:rPr>
-        <w:t>ReadCustomerBE</w:t>
-      </w:r>
-      <w:proofErr w:type="spellEnd"/>
+        <w:t>method public void ReadCustomerBE</w:t>
+      </w:r>
       <w:r>
         <w:t>” add the following:</w:t>
       </w:r>
@@ -5847,50 +5436,22 @@
           <w:color w:val="000000"/>
           <w:szCs w:val="22"/>
         </w:rPr>
-        <w:t>@</w:t>
-      </w:r>
-      <w:proofErr w:type="spellStart"/>
-      <w:proofErr w:type="gramStart"/>
+        <w:t>@openapi.openedge.method.property(</w:t>
+      </w:r>
+      <w:r>
+        <w:rPr>
+          <w:rFonts w:ascii="Source Code Pro" w:hAnsi="Source Code Pro" w:cs="Source Code Pro"/>
+          <w:color w:val="7F0055"/>
+          <w:szCs w:val="22"/>
+        </w:rPr>
+        <w:t>name</w:t>
+      </w:r>
       <w:r>
         <w:rPr>
           <w:rFonts w:ascii="Source Code Pro" w:hAnsi="Source Code Pro" w:cs="Source Code Pro"/>
           <w:color w:val="000000"/>
           <w:szCs w:val="22"/>
         </w:rPr>
-        <w:t>openapi.openedge</w:t>
-      </w:r>
-      <w:proofErr w:type="gramEnd"/>
-      <w:r>
-        <w:rPr>
-          <w:rFonts w:ascii="Source Code Pro" w:hAnsi="Source Code Pro" w:cs="Source Code Pro"/>
-          <w:color w:val="000000"/>
-          <w:szCs w:val="22"/>
-        </w:rPr>
-        <w:t>.method.property</w:t>
-      </w:r>
-      <w:proofErr w:type="spellEnd"/>
-      <w:r>
-        <w:rPr>
-          <w:rFonts w:ascii="Source Code Pro" w:hAnsi="Source Code Pro" w:cs="Source Code Pro"/>
-          <w:color w:val="000000"/>
-          <w:szCs w:val="22"/>
-        </w:rPr>
-        <w:t>(</w:t>
-      </w:r>
-      <w:r>
-        <w:rPr>
-          <w:rFonts w:ascii="Source Code Pro" w:hAnsi="Source Code Pro" w:cs="Source Code Pro"/>
-          <w:color w:val="7F0055"/>
-          <w:szCs w:val="22"/>
-        </w:rPr>
-        <w:t>name</w:t>
-      </w:r>
-      <w:r>
-        <w:rPr>
-          <w:rFonts w:ascii="Source Code Pro" w:hAnsi="Source Code Pro" w:cs="Source Code Pro"/>
-          <w:color w:val="000000"/>
-          <w:szCs w:val="22"/>
-        </w:rPr>
         <w:t>=</w:t>
       </w:r>
       <w:r>
@@ -5899,25 +5460,7 @@
           <w:color w:val="2A00FF"/>
           <w:szCs w:val="22"/>
         </w:rPr>
-        <w:t>"</w:t>
-      </w:r>
-      <w:proofErr w:type="spellStart"/>
-      <w:r>
-        <w:rPr>
-          <w:rFonts w:ascii="Source Code Pro" w:hAnsi="Source Code Pro" w:cs="Source Code Pro"/>
-          <w:color w:val="2A00FF"/>
-          <w:szCs w:val="22"/>
-        </w:rPr>
-        <w:t>mappingType</w:t>
-      </w:r>
-      <w:proofErr w:type="spellEnd"/>
-      <w:r>
-        <w:rPr>
-          <w:rFonts w:ascii="Source Code Pro" w:hAnsi="Source Code Pro" w:cs="Source Code Pro"/>
-          <w:color w:val="2A00FF"/>
-          <w:szCs w:val="22"/>
-        </w:rPr>
-        <w:t>"</w:t>
+        <w:t>"mappingType"</w:t>
       </w:r>
       <w:r>
         <w:rPr>
@@ -5977,45 +5520,48 @@
           <w:rFonts w:ascii="Source Code Pro" w:hAnsi="Source Code Pro" w:cs="Source Code Pro"/>
           <w:color w:val="000000"/>
         </w:rPr>
-        <w:t>@</w:t>
-      </w:r>
-      <w:proofErr w:type="spellStart"/>
-      <w:proofErr w:type="gramStart"/>
+        <w:t>@openapi.openedge.method.property(</w:t>
+      </w:r>
+      <w:r>
+        <w:rPr>
+          <w:rFonts w:ascii="Source Code Pro" w:hAnsi="Source Code Pro" w:cs="Source Code Pro"/>
+          <w:color w:val="7F0055"/>
+        </w:rPr>
+        <w:t>name</w:t>
+      </w:r>
       <w:r>
         <w:rPr>
           <w:rFonts w:ascii="Source Code Pro" w:hAnsi="Source Code Pro" w:cs="Source Code Pro"/>
           <w:color w:val="000000"/>
         </w:rPr>
-        <w:t>openapi.openedge</w:t>
-      </w:r>
-      <w:proofErr w:type="gramEnd"/>
+        <w:t>=</w:t>
+      </w:r>
+      <w:r>
+        <w:rPr>
+          <w:rFonts w:ascii="Source Code Pro" w:hAnsi="Source Code Pro" w:cs="Source Code Pro"/>
+          <w:color w:val="2A00FF"/>
+        </w:rPr>
+        <w:t>"capabilities"</w:t>
+      </w:r>
       <w:r>
         <w:rPr>
           <w:rFonts w:ascii="Source Code Pro" w:hAnsi="Source Code Pro" w:cs="Source Code Pro"/>
           <w:color w:val="000000"/>
         </w:rPr>
-        <w:t>.method.property</w:t>
-      </w:r>
-      <w:proofErr w:type="spellEnd"/>
+        <w:t xml:space="preserve">, </w:t>
+      </w:r>
+      <w:r>
+        <w:rPr>
+          <w:rFonts w:ascii="Source Code Pro" w:hAnsi="Source Code Pro" w:cs="Source Code Pro"/>
+          <w:color w:val="7F0055"/>
+        </w:rPr>
+        <w:t>value</w:t>
+      </w:r>
       <w:r>
         <w:rPr>
           <w:rFonts w:ascii="Source Code Pro" w:hAnsi="Source Code Pro" w:cs="Source Code Pro"/>
           <w:color w:val="000000"/>
         </w:rPr>
-        <w:t>(</w:t>
-      </w:r>
-      <w:r>
-        <w:rPr>
-          <w:rFonts w:ascii="Source Code Pro" w:hAnsi="Source Code Pro" w:cs="Source Code Pro"/>
-          <w:color w:val="7F0055"/>
-        </w:rPr>
-        <w:t>name</w:t>
-      </w:r>
-      <w:r>
-        <w:rPr>
-          <w:rFonts w:ascii="Source Code Pro" w:hAnsi="Source Code Pro" w:cs="Source Code Pro"/>
-          <w:color w:val="000000"/>
-        </w:rPr>
         <w:t>=</w:t>
       </w:r>
       <w:r>
@@ -6023,51 +5569,7 @@
           <w:rFonts w:ascii="Source Code Pro" w:hAnsi="Source Code Pro" w:cs="Source Code Pro"/>
           <w:color w:val="2A00FF"/>
         </w:rPr>
-        <w:t>"capabilities"</w:t>
-      </w:r>
-      <w:r>
-        <w:rPr>
-          <w:rFonts w:ascii="Source Code Pro" w:hAnsi="Source Code Pro" w:cs="Source Code Pro"/>
-          <w:color w:val="000000"/>
-        </w:rPr>
-        <w:t xml:space="preserve">, </w:t>
-      </w:r>
-      <w:r>
-        <w:rPr>
-          <w:rFonts w:ascii="Source Code Pro" w:hAnsi="Source Code Pro" w:cs="Source Code Pro"/>
-          <w:color w:val="7F0055"/>
-        </w:rPr>
-        <w:t>value</w:t>
-      </w:r>
-      <w:r>
-        <w:rPr>
-          <w:rFonts w:ascii="Source Code Pro" w:hAnsi="Source Code Pro" w:cs="Source Code Pro"/>
-          <w:color w:val="000000"/>
-        </w:rPr>
-        <w:t>=</w:t>
-      </w:r>
-      <w:r>
-        <w:rPr>
-          <w:rFonts w:ascii="Source Code Pro" w:hAnsi="Source Code Pro" w:cs="Source Code Pro"/>
-          <w:color w:val="2A00FF"/>
-        </w:rPr>
-        <w:t>"</w:t>
-      </w:r>
-      <w:proofErr w:type="spellStart"/>
-      <w:r>
-        <w:rPr>
-          <w:rFonts w:ascii="Source Code Pro" w:hAnsi="Source Code Pro" w:cs="Source Code Pro"/>
-          <w:color w:val="2A00FF"/>
-        </w:rPr>
-        <w:t>filter,top,skip,id,sort,orderBy</w:t>
-      </w:r>
-      <w:proofErr w:type="spellEnd"/>
-      <w:r>
-        <w:rPr>
-          <w:rFonts w:ascii="Source Code Pro" w:hAnsi="Source Code Pro" w:cs="Source Code Pro"/>
-          <w:color w:val="2A00FF"/>
-        </w:rPr>
-        <w:t>"</w:t>
+        <w:t>"filter,top,skip,id,sort,orderBy"</w:t>
       </w:r>
       <w:r>
         <w:rPr>
@@ -6088,21 +5590,11 @@
       <w:r>
         <w:t>Replace the statement “</w:t>
       </w:r>
-      <w:proofErr w:type="spellStart"/>
-      <w:proofErr w:type="gramStart"/>
-      <w:r>
-        <w:rPr>
-          <w:b/>
-        </w:rPr>
-        <w:t>super:ReadData</w:t>
-      </w:r>
-      <w:proofErr w:type="spellEnd"/>
-      <w:proofErr w:type="gramEnd"/>
-      <w:r>
-        <w:rPr>
-          <w:b/>
-        </w:rPr>
-        <w:t>(filter)</w:t>
+      <w:r>
+        <w:rPr>
+          <w:b/>
+        </w:rPr>
+        <w:t>super:ReadData(filter)</w:t>
       </w:r>
       <w:r>
         <w:t>” with the following:</w:t>
@@ -6150,25 +5642,7 @@
           <w:color w:val="000000"/>
           <w:szCs w:val="22"/>
         </w:rPr>
-        <w:t xml:space="preserve"> </w:t>
-      </w:r>
-      <w:proofErr w:type="spellStart"/>
-      <w:r>
-        <w:rPr>
-          <w:rFonts w:ascii="Source Code Pro" w:hAnsi="Source Code Pro" w:cs="Source Code Pro"/>
-          <w:color w:val="000000"/>
-          <w:szCs w:val="22"/>
-        </w:rPr>
-        <w:t>iNumRecs</w:t>
-      </w:r>
-      <w:proofErr w:type="spellEnd"/>
-      <w:r>
-        <w:rPr>
-          <w:rFonts w:ascii="Source Code Pro" w:hAnsi="Source Code Pro" w:cs="Source Code Pro"/>
-          <w:color w:val="000000"/>
-          <w:szCs w:val="22"/>
-        </w:rPr>
-        <w:t xml:space="preserve"> </w:t>
+        <w:t xml:space="preserve"> iNumRecs </w:t>
       </w:r>
       <w:r>
         <w:rPr>
@@ -6231,8 +5705,6 @@
           <w:szCs w:val="22"/>
         </w:rPr>
       </w:pPr>
-      <w:proofErr w:type="spellStart"/>
-      <w:proofErr w:type="gramStart"/>
       <w:r>
         <w:rPr>
           <w:rFonts w:ascii="Source Code Pro" w:hAnsi="Source Code Pro" w:cs="Source Code Pro"/>
@@ -6247,85 +5719,39 @@
           <w:color w:val="000000"/>
           <w:szCs w:val="22"/>
         </w:rPr>
-        <w:t>:ReadData</w:t>
-      </w:r>
-      <w:proofErr w:type="spellEnd"/>
-      <w:proofErr w:type="gramEnd"/>
+        <w:t xml:space="preserve">:ReadData(filter, iNumRecs, </w:t>
+      </w:r>
+      <w:r>
+        <w:rPr>
+          <w:rFonts w:ascii="Source Code Pro" w:hAnsi="Source Code Pro" w:cs="Source Code Pro"/>
+          <w:color w:val="7F0055"/>
+          <w:szCs w:val="22"/>
+        </w:rPr>
+        <w:t>output</w:t>
+      </w:r>
       <w:r>
         <w:rPr>
           <w:rFonts w:ascii="Source Code Pro" w:hAnsi="Source Code Pro" w:cs="Source Code Pro"/>
           <w:color w:val="000000"/>
           <w:szCs w:val="22"/>
         </w:rPr>
-        <w:t xml:space="preserve">(filter, </w:t>
-      </w:r>
-      <w:proofErr w:type="spellStart"/>
+        <w:t xml:space="preserve"> </w:t>
+      </w:r>
+      <w:r>
+        <w:rPr>
+          <w:rFonts w:ascii="Source Code Pro" w:hAnsi="Source Code Pro" w:cs="Source Code Pro"/>
+          <w:color w:val="7F0055"/>
+          <w:szCs w:val="22"/>
+        </w:rPr>
+        <w:t>dataset</w:t>
+      </w:r>
       <w:r>
         <w:rPr>
           <w:rFonts w:ascii="Source Code Pro" w:hAnsi="Source Code Pro" w:cs="Source Code Pro"/>
           <w:color w:val="000000"/>
           <w:szCs w:val="22"/>
         </w:rPr>
-        <w:t>iNumRecs</w:t>
-      </w:r>
-      <w:proofErr w:type="spellEnd"/>
-      <w:r>
-        <w:rPr>
-          <w:rFonts w:ascii="Source Code Pro" w:hAnsi="Source Code Pro" w:cs="Source Code Pro"/>
-          <w:color w:val="000000"/>
-          <w:szCs w:val="22"/>
-        </w:rPr>
-        <w:t xml:space="preserve">, </w:t>
-      </w:r>
-      <w:r>
-        <w:rPr>
-          <w:rFonts w:ascii="Source Code Pro" w:hAnsi="Source Code Pro" w:cs="Source Code Pro"/>
-          <w:color w:val="7F0055"/>
-          <w:szCs w:val="22"/>
-        </w:rPr>
-        <w:t>output</w:t>
-      </w:r>
-      <w:r>
-        <w:rPr>
-          <w:rFonts w:ascii="Source Code Pro" w:hAnsi="Source Code Pro" w:cs="Source Code Pro"/>
-          <w:color w:val="000000"/>
-          <w:szCs w:val="22"/>
-        </w:rPr>
-        <w:t xml:space="preserve"> </w:t>
-      </w:r>
-      <w:r>
-        <w:rPr>
-          <w:rFonts w:ascii="Source Code Pro" w:hAnsi="Source Code Pro" w:cs="Source Code Pro"/>
-          <w:color w:val="7F0055"/>
-          <w:szCs w:val="22"/>
-        </w:rPr>
-        <w:t>dataset</w:t>
-      </w:r>
-      <w:r>
-        <w:rPr>
-          <w:rFonts w:ascii="Source Code Pro" w:hAnsi="Source Code Pro" w:cs="Source Code Pro"/>
-          <w:color w:val="000000"/>
-          <w:szCs w:val="22"/>
-        </w:rPr>
-        <w:t xml:space="preserve"> </w:t>
-      </w:r>
-      <w:proofErr w:type="spellStart"/>
-      <w:r>
-        <w:rPr>
-          <w:rFonts w:ascii="Source Code Pro" w:hAnsi="Source Code Pro" w:cs="Source Code Pro"/>
-          <w:color w:val="000000"/>
-          <w:szCs w:val="22"/>
-        </w:rPr>
-        <w:t>dsCustomer</w:t>
-      </w:r>
-      <w:proofErr w:type="spellEnd"/>
-      <w:r>
-        <w:rPr>
-          <w:rFonts w:ascii="Source Code Pro" w:hAnsi="Source Code Pro" w:cs="Source Code Pro"/>
-          <w:color w:val="000000"/>
-          <w:szCs w:val="22"/>
-        </w:rPr>
-        <w:t xml:space="preserve"> </w:t>
+        <w:t xml:space="preserve"> dsCustomer </w:t>
       </w:r>
       <w:r>
         <w:rPr>
@@ -6361,16 +5787,12 @@
         </w:rPr>
         <w:t>Ordering/</w:t>
       </w:r>
-      <w:proofErr w:type="spellStart"/>
-      <w:proofErr w:type="gramStart"/>
       <w:r>
         <w:rPr>
           <w:b/>
         </w:rPr>
         <w:t>customerbe.i</w:t>
       </w:r>
-      <w:proofErr w:type="spellEnd"/>
-      <w:proofErr w:type="gramEnd"/>
       <w:r>
         <w:t xml:space="preserve"> include file</w:t>
       </w:r>
@@ -6431,14 +5853,12 @@
       <w:r>
         <w:t xml:space="preserve"> a field “</w:t>
       </w:r>
-      <w:proofErr w:type="spellStart"/>
       <w:r>
         <w:rPr>
           <w:b/>
         </w:rPr>
         <w:t>seq</w:t>
       </w:r>
-      <w:proofErr w:type="spellEnd"/>
       <w:r>
         <w:t xml:space="preserve">” as type </w:t>
       </w:r>
@@ -6458,11 +5878,7 @@
         <w:t>initial</w:t>
       </w:r>
       <w:r>
-        <w:t xml:space="preserve"> </w:t>
-      </w:r>
-      <w:proofErr w:type="gramStart"/>
-      <w:r>
-        <w:t xml:space="preserve">value </w:t>
+        <w:t xml:space="preserve"> value </w:t>
       </w:r>
       <w:r>
         <w:rPr>
@@ -6470,7 +5886,6 @@
         </w:rPr>
         <w:t>?</w:t>
       </w:r>
-      <w:proofErr w:type="gramEnd"/>
       <w:r>
         <w:t>.</w:t>
       </w:r>
@@ -6519,14 +5934,12 @@
       <w:r>
         <w:t xml:space="preserve"> an index “</w:t>
       </w:r>
-      <w:proofErr w:type="spellStart"/>
       <w:r>
         <w:rPr>
           <w:b/>
         </w:rPr>
         <w:t>pkSeq</w:t>
       </w:r>
-      <w:proofErr w:type="spellEnd"/>
       <w:r>
         <w:t xml:space="preserve">” as </w:t>
       </w:r>
@@ -6539,14 +5952,12 @@
       <w:r>
         <w:t xml:space="preserve"> on “</w:t>
       </w:r>
-      <w:proofErr w:type="spellStart"/>
       <w:r>
         <w:rPr>
           <w:b/>
         </w:rPr>
         <w:t>seq</w:t>
       </w:r>
-      <w:proofErr w:type="spellEnd"/>
       <w:r>
         <w:t>”.</w:t>
       </w:r>
@@ -6595,14 +6006,12 @@
       <w:r>
         <w:t xml:space="preserve"> the </w:t>
       </w:r>
-      <w:proofErr w:type="spellStart"/>
       <w:r>
         <w:rPr>
           <w:b/>
         </w:rPr>
         <w:t>CustomerBE</w:t>
       </w:r>
-      <w:proofErr w:type="spellEnd"/>
       <w:r>
         <w:t xml:space="preserve"> file</w:t>
       </w:r>
@@ -6666,14 +6075,12 @@
       <w:r>
         <w:t xml:space="preserve"> select the new </w:t>
       </w:r>
-      <w:proofErr w:type="spellStart"/>
       <w:r>
         <w:rPr>
           <w:b/>
         </w:rPr>
         <w:t>CustomerBE.cls</w:t>
       </w:r>
-      <w:proofErr w:type="spellEnd"/>
       <w:r>
         <w:t xml:space="preserve"> class</w:t>
       </w:r>
@@ -6772,15 +6179,7 @@
       </w:pPr>
       <w:r>
         <w:lastRenderedPageBreak/>
-        <w:t xml:space="preserve">Confirm the new </w:t>
-      </w:r>
-      <w:proofErr w:type="spellStart"/>
-      <w:r>
-        <w:t>CustomerBE</w:t>
-      </w:r>
-      <w:proofErr w:type="spellEnd"/>
-      <w:r>
-        <w:t xml:space="preserve"> resource is available by </w:t>
+        <w:t xml:space="preserve">Confirm the new CustomerBE resource is available by </w:t>
       </w:r>
       <w:r>
         <w:t>accessing</w:t>
@@ -6852,6 +6251,9 @@
         <w:ind w:left="720"/>
       </w:pPr>
       <w:r>
+        <w:rPr>
+          <w:noProof/>
+        </w:rPr>
         <w:drawing>
           <wp:inline distT="0" distB="0" distL="0" distR="0" wp14:anchorId="7DD989E1" wp14:editId="1211F85C">
             <wp:extent cx="4976037" cy="3468828"/>
@@ -6900,14 +6302,12 @@
       <w:r>
         <w:t xml:space="preserve">Expand the </w:t>
       </w:r>
-      <w:proofErr w:type="spellStart"/>
       <w:r>
         <w:rPr>
           <w:b/>
         </w:rPr>
         <w:t>CustomerBE</w:t>
       </w:r>
-      <w:proofErr w:type="spellEnd"/>
       <w:r>
         <w:t xml:space="preserve"> resource and click on the </w:t>
       </w:r>
@@ -6966,15 +6366,7 @@
         <w:t xml:space="preserve">a response is returned </w:t>
       </w:r>
       <w:r>
-        <w:t xml:space="preserve">for the </w:t>
-      </w:r>
-      <w:proofErr w:type="spellStart"/>
-      <w:r>
-        <w:t>dsCustomer</w:t>
-      </w:r>
-      <w:proofErr w:type="spellEnd"/>
-      <w:r>
-        <w:t xml:space="preserve"> dataset.</w:t>
+        <w:t>for the dsCustomer dataset.</w:t>
       </w:r>
     </w:p>
     <w:p>
@@ -6991,32 +6383,28 @@
         <w:t xml:space="preserve">any other classes or services within </w:t>
       </w:r>
       <w:r>
-        <w:t xml:space="preserve">the Spark toolkit directly. In addition, the modifications made to the default BE class pattern and annotations will provide for filtering, sorting, and paging of results through the AFP mapping type. This </w:t>
+        <w:t xml:space="preserve">the </w:t>
+      </w:r>
+      <w:r>
+        <w:rPr>
+          <w:b/>
+        </w:rPr>
+        <w:t>Progress Spark Toolkit</w:t>
+      </w:r>
+      <w:r>
+        <w:t xml:space="preserve"> directly. In addition, the modifications made to the default BE class pattern and annotations will provide for filtering, sorting, and paging of results through the AFP mapping type. This </w:t>
       </w:r>
       <w:r>
         <w:t xml:space="preserve">pattern </w:t>
       </w:r>
       <w:r>
-        <w:t xml:space="preserve">utilizes the natural format of </w:t>
-      </w:r>
-      <w:proofErr w:type="spellStart"/>
-      <w:r>
-        <w:t>KendoUI</w:t>
+        <w:t>utilizes the natural format of KendoUI</w:t>
       </w:r>
       <w:r>
         <w:t>’s</w:t>
       </w:r>
-      <w:proofErr w:type="spellEnd"/>
-      <w:r>
-        <w:t xml:space="preserve"> </w:t>
-      </w:r>
-      <w:proofErr w:type="spellStart"/>
-      <w:r>
-        <w:t>KendoGrid</w:t>
-      </w:r>
-      <w:proofErr w:type="spellEnd"/>
-      <w:r>
-        <w:t xml:space="preserve"> widget and supports returning the record count within the READ operation.</w:t>
+      <w:r>
+        <w:t xml:space="preserve"> KendoGrid widget and supports returning the record count within the READ operation.</w:t>
       </w:r>
       <w:r>
         <w:t xml:space="preserve"> For more information about AFP, please consult the </w:t>
@@ -7028,7 +6416,10 @@
         <w:t xml:space="preserve">documentation included with the </w:t>
       </w:r>
       <w:r>
-        <w:t>Spark toolkit</w:t>
+        <w:rPr>
+          <w:b/>
+        </w:rPr>
+        <w:t>Progress Spark Toolkit</w:t>
       </w:r>
       <w:r>
         <w:t>.</w:t>
@@ -7060,15 +6451,7 @@
     </w:p>
     <w:p>
       <w:r>
-        <w:t xml:space="preserve">So </w:t>
-      </w:r>
-      <w:proofErr w:type="gramStart"/>
-      <w:r>
-        <w:t>far</w:t>
-      </w:r>
-      <w:proofErr w:type="gramEnd"/>
-      <w:r>
-        <w:t xml:space="preserve"> we’ve been working with the Anonymous security model, as we have not been required to log in. This allowed us to confirm that our server was operational and capable of returning data. But now we need to begin adjusting the security model to lock out unauthorized users.</w:t>
+        <w:t>So far we’ve been working with the Anonymous security model, as we have not been required to log in. This allowed us to confirm that our server was operational and capable of returning data. But now we need to begin adjusting the security model to lock out unauthorized users.</w:t>
       </w:r>
     </w:p>
     <w:p>
@@ -7082,14 +6465,12 @@
       <w:r>
         <w:t xml:space="preserve">Open the </w:t>
       </w:r>
-      <w:proofErr w:type="spellStart"/>
       <w:r>
         <w:rPr>
           <w:b/>
         </w:rPr>
         <w:t>oeablSecurity.properties</w:t>
       </w:r>
-      <w:proofErr w:type="spellEnd"/>
       <w:r>
         <w:t xml:space="preserve"> file</w:t>
       </w:r>
@@ -7103,35 +6484,7 @@
         <w:rPr>
           <w:b/>
         </w:rPr>
-        <w:t>/</w:t>
-      </w:r>
-      <w:proofErr w:type="spellStart"/>
-      <w:r>
-        <w:rPr>
-          <w:b/>
-        </w:rPr>
-        <w:t>MyDemo</w:t>
-      </w:r>
-      <w:proofErr w:type="spellEnd"/>
-      <w:r>
-        <w:rPr>
-          <w:b/>
-        </w:rPr>
-        <w:t>/</w:t>
-      </w:r>
-      <w:proofErr w:type="spellStart"/>
-      <w:r>
-        <w:rPr>
-          <w:b/>
-        </w:rPr>
-        <w:t>PASOEContent</w:t>
-      </w:r>
-      <w:proofErr w:type="spellEnd"/>
-      <w:r>
-        <w:rPr>
-          <w:b/>
-        </w:rPr>
-        <w:t>/WEB-INF</w:t>
+        <w:t>/MyDemo/PASOEContent/WEB-INF</w:t>
       </w:r>
     </w:p>
     <w:p>
@@ -7145,22 +6498,12 @@
       <w:r>
         <w:t xml:space="preserve">Change the </w:t>
       </w:r>
-      <w:proofErr w:type="spellStart"/>
-      <w:r>
-        <w:rPr>
-          <w:b/>
-        </w:rPr>
-        <w:t>client.</w:t>
-      </w:r>
-      <w:proofErr w:type="gramStart"/>
-      <w:r>
-        <w:rPr>
-          <w:b/>
-        </w:rPr>
-        <w:t>login.model</w:t>
-      </w:r>
-      <w:proofErr w:type="spellEnd"/>
-      <w:proofErr w:type="gramEnd"/>
+      <w:r>
+        <w:rPr>
+          <w:b/>
+        </w:rPr>
+        <w:t>client.login.model</w:t>
+      </w:r>
       <w:r>
         <w:t xml:space="preserve"> value from “anonymous” to “form”.</w:t>
       </w:r>
@@ -7176,24 +6519,15 @@
       <w:r>
         <w:t xml:space="preserve">Leave the </w:t>
       </w:r>
-      <w:proofErr w:type="spellStart"/>
-      <w:proofErr w:type="gramStart"/>
       <w:r>
         <w:rPr>
           <w:b/>
         </w:rPr>
         <w:t>http.all.authmanager</w:t>
       </w:r>
-      <w:proofErr w:type="spellEnd"/>
-      <w:proofErr w:type="gramEnd"/>
-      <w:r>
-        <w:t xml:space="preserve"> set to “local” to utilize </w:t>
-      </w:r>
-      <w:proofErr w:type="spellStart"/>
-      <w:r>
-        <w:t>users.properties</w:t>
-      </w:r>
-      <w:proofErr w:type="spellEnd"/>
+      <w:r>
+        <w:t xml:space="preserve"> set to “local” to utilize users.properties</w:t>
+      </w:r>
     </w:p>
     <w:p>
       <w:pPr>
@@ -7290,15 +6624,7 @@
         <w:t>A</w:t>
       </w:r>
       <w:r>
-        <w:t xml:space="preserve">ttempt to run the </w:t>
-      </w:r>
-      <w:proofErr w:type="spellStart"/>
-      <w:r>
-        <w:t>CustomerBE’s</w:t>
-      </w:r>
-      <w:proofErr w:type="spellEnd"/>
-      <w:r>
-        <w:t xml:space="preserve"> </w:t>
+        <w:t xml:space="preserve">ttempt to run the CustomerBE’s </w:t>
       </w:r>
       <w:r>
         <w:rPr>
@@ -7331,15 +6657,7 @@
         </w:numPr>
       </w:pPr>
       <w:r>
-        <w:t>Use “dev” and “progress” as the username/</w:t>
-      </w:r>
-      <w:proofErr w:type="gramStart"/>
-      <w:r>
-        <w:t>password, and</w:t>
-      </w:r>
-      <w:proofErr w:type="gramEnd"/>
-      <w:r>
-        <w:t xml:space="preserve"> click </w:t>
+        <w:t xml:space="preserve">Use “dev” and “progress” as the username/password, and click </w:t>
       </w:r>
       <w:r>
         <w:rPr>
@@ -7375,15 +6693,7 @@
         <w:t>Re-run the API request to confirm that authentica</w:t>
       </w:r>
       <w:r>
-        <w:t xml:space="preserve">tion </w:t>
-      </w:r>
-      <w:proofErr w:type="gramStart"/>
-      <w:r>
-        <w:t>worked</w:t>
-      </w:r>
-      <w:proofErr w:type="gramEnd"/>
-      <w:r>
-        <w:t xml:space="preserve"> and data returned</w:t>
+        <w:t>tion worked and data returned</w:t>
       </w:r>
       <w:r>
         <w:t>.</w:t>
@@ -7609,7 +6919,7 @@
                       </a:ln>
                       <a:extLst>
                         <a:ext uri="{91240B29-F687-4f45-9708-019B960494DF}">
-                          <a14:hiddenLine xmlns="" xmlns:a14="http://schemas.microsoft.com/office/drawing/2010/main" xmlns:w="http://schemas.openxmlformats.org/wordprocessingml/2006/main" xmlns:w10="urn:schemas-microsoft-com:office:word" xmlns:v="urn:schemas-microsoft-com:vml" xmlns:o="urn:schemas-microsoft-com:office:office" xmlns:mv="urn:schemas-microsoft-com:mac:vml" xmlns:mo="http://schemas.microsoft.com/office/mac/office/2008/main" w="0">
+                          <a14:hiddenLine xmlns:mo="http://schemas.microsoft.com/office/mac/office/2008/main" xmlns:mv="urn:schemas-microsoft-com:mac:vml" xmlns:o="urn:schemas-microsoft-com:office:office" xmlns:v="urn:schemas-microsoft-com:vml" xmlns:w10="urn:schemas-microsoft-com:office:word" xmlns:w="http://schemas.openxmlformats.org/wordprocessingml/2006/main" xmlns:a14="http://schemas.microsoft.com/office/drawing/2010/main" xmlns="" w="0">
                             <a:solidFill>
                               <a:srgbClr val="000000"/>
                             </a:solidFill>
@@ -10410,63 +9720,15 @@
 </file>
 
 <file path=customXml/item2.xml><?xml version="1.0" encoding="utf-8"?>
-<p:properties xmlns:p="http://schemas.microsoft.com/office/2006/metadata/properties" xmlns:xsi="http://www.w3.org/2001/XMLSchema-instance">
-  <documentManagement>
-    <Policy xmlns="0dfb052e-cb13-4d19-82cf-940ca1bb85b7">false</Policy>
-    <Location1_0 xmlns="0dfb052e-cb13-4d19-82cf-940ca1bb85b7">
-      <Terms xmlns="http://schemas.microsoft.com/office/infopath/2007/PartnerControls"/>
-    </Location1_0>
-    <MetaDescription xmlns="0dfb052e-cb13-4d19-82cf-940ca1bb85b7" xsi:nil="true"/>
-    <Category1_0 xmlns="0dfb052e-cb13-4d19-82cf-940ca1bb85b7">
-      <Terms xmlns="http://schemas.microsoft.com/office/infopath/2007/PartnerControls">
-        <TermInfo xmlns="http://schemas.microsoft.com/office/infopath/2007/PartnerControls">
-          <TermName xmlns="http://schemas.microsoft.com/office/infopath/2007/PartnerControls">Stationery</TermName>
-          <TermId xmlns="http://schemas.microsoft.com/office/infopath/2007/PartnerControls">8ab65b12-1366-49ac-836e-4f4aa18a184c</TermId>
-        </TermInfo>
-      </Terms>
-    </Category1_0>
-    <l58a9cb184754a90a3d0c9fae6dfc0fc xmlns="0dfb052e-cb13-4d19-82cf-940ca1bb85b7">
-      <Terms xmlns="http://schemas.microsoft.com/office/infopath/2007/PartnerControls"/>
-    </l58a9cb184754a90a3d0c9fae6dfc0fc>
-    <efbf5ec808454fc39dd6e73fb30f9800 xmlns="0dfb052e-cb13-4d19-82cf-940ca1bb85b7">
-      <Terms xmlns="http://schemas.microsoft.com/office/infopath/2007/PartnerControls"/>
-    </efbf5ec808454fc39dd6e73fb30f9800>
-    <ContentType1_0 xmlns="0dfb052e-cb13-4d19-82cf-940ca1bb85b7">
-      <Terms xmlns="http://schemas.microsoft.com/office/infopath/2007/PartnerControls"/>
-    </ContentType1_0>
-    <Industry_0 xmlns="0dfb052e-cb13-4d19-82cf-940ca1bb85b7">
-      <Terms xmlns="http://schemas.microsoft.com/office/infopath/2007/PartnerControls"/>
-    </Industry_0>
-    <g7620f54b84d4877b8ce49e3874564d0 xmlns="0dfb052e-cb13-4d19-82cf-940ca1bb85b7">
-      <Terms xmlns="http://schemas.microsoft.com/office/infopath/2007/PartnerControls"/>
-    </g7620f54b84d4877b8ce49e3874564d0>
-    <m3946e80dba8470d9700658463930af8 xmlns="0dfb052e-cb13-4d19-82cf-940ca1bb85b7">
-      <Terms xmlns="http://schemas.microsoft.com/office/infopath/2007/PartnerControls"/>
-    </m3946e80dba8470d9700658463930af8>
-    <Solution_0 xmlns="0dfb052e-cb13-4d19-82cf-940ca1bb85b7">
-      <Terms xmlns="http://schemas.microsoft.com/office/infopath/2007/PartnerControls"/>
-    </Solution_0>
-    <e88edf6f69774249aa5a94de92e0b3ee xmlns="0dfb052e-cb13-4d19-82cf-940ca1bb85b7">
-      <Terms xmlns="http://schemas.microsoft.com/office/infopath/2007/PartnerControls"/>
-    </e88edf6f69774249aa5a94de92e0b3ee>
-    <c60905045b3141dfb44ebee3a51fd0a7 xmlns="0dfb052e-cb13-4d19-82cf-940ca1bb85b7">
-      <Terms xmlns="http://schemas.microsoft.com/office/infopath/2007/PartnerControls"/>
-    </c60905045b3141dfb44ebee3a51fd0a7>
-    <TaxCatchAll xmlns="0dfb052e-cb13-4d19-82cf-940ca1bb85b7">
-      <Value>192</Value>
-    </TaxCatchAll>
-    <h2f9ec3728094124b933b9cf7e867a92 xmlns="0dfb052e-cb13-4d19-82cf-940ca1bb85b7">
-      <Terms xmlns="http://schemas.microsoft.com/office/infopath/2007/PartnerControls"/>
-    </h2f9ec3728094124b933b9cf7e867a92>
-    <h847452f74b44b57bc4a2a741f9c94e9 xmlns="0dfb052e-cb13-4d19-82cf-940ca1bb85b7">
-      <Terms xmlns="http://schemas.microsoft.com/office/infopath/2007/PartnerControls"/>
-    </h847452f74b44b57bc4a2a741f9c94e9>
-    <Summary xmlns="0dfb052e-cb13-4d19-82cf-940ca1bb85b7" xsi:nil="true"/>
-  </documentManagement>
-</p:properties>
+<LongProperties xmlns="http://schemas.microsoft.com/office/2006/metadata/longProperties"/>
 </file>
 
 <file path=customXml/item3.xml><?xml version="1.0" encoding="utf-8"?>
+<?mso-contentType ?>
+<SharedContentType xmlns="Microsoft.SharePoint.Taxonomy.ContentTypeSync" SourceId="c28caf4e-97a5-482b-b76c-1611355cdda6" ContentTypeId="0x01010077500574B4721043A1B2E65B865EB44001" PreviousValue="false"/>
+</file>
+
+<file path=customXml/item4.xml><?xml version="1.0" encoding="utf-8"?>
 <ct:contentTypeSchema xmlns:ct="http://schemas.microsoft.com/office/2006/metadata/contentType" xmlns:ma="http://schemas.microsoft.com/office/2006/metadata/properties/metaAttributes" ct:_="" ma:_="" ma:contentTypeName="Marketing Document" ma:contentTypeID="0x01010077500574B4721043A1B2E65B865EB440010003476895775C2446B96EE1200BFBC494" ma:contentTypeVersion="49" ma:contentTypeDescription="Create a new document." ma:contentTypeScope="" ma:versionID="377ba89ba879a838786c58561a7d97b6">
   <xsd:schema xmlns:xsd="http://www.w3.org/2001/XMLSchema" xmlns:xs="http://www.w3.org/2001/XMLSchema" xmlns:p="http://schemas.microsoft.com/office/2006/metadata/properties" xmlns:ns2="0dfb052e-cb13-4d19-82cf-940ca1bb85b7" xmlns:ns3="9e282a2b-0d30-4048-ad8b-cd441d000a08" xmlns:ns4="9e244160-759d-472e-925e-0993d518e217" targetNamespace="http://schemas.microsoft.com/office/2006/metadata/properties" ma:root="true" ma:fieldsID="a7fd2dd7e61343e11d7c9e99d21fa2fc" ns2:_="" ns3:_="" ns4:_="">
     <xsd:import namespace="0dfb052e-cb13-4d19-82cf-940ca1bb85b7"/>
@@ -10782,13 +10044,61 @@
 </ct:contentTypeSchema>
 </file>
 
-<file path=customXml/item4.xml><?xml version="1.0" encoding="utf-8"?>
-<?mso-contentType ?>
-<SharedContentType xmlns="Microsoft.SharePoint.Taxonomy.ContentTypeSync" SourceId="c28caf4e-97a5-482b-b76c-1611355cdda6" ContentTypeId="0x01010077500574B4721043A1B2E65B865EB44001" PreviousValue="false"/>
-</file>
-
 <file path=customXml/item5.xml><?xml version="1.0" encoding="utf-8"?>
-<LongProperties xmlns="http://schemas.microsoft.com/office/2006/metadata/longProperties"/>
+<p:properties xmlns:p="http://schemas.microsoft.com/office/2006/metadata/properties" xmlns:xsi="http://www.w3.org/2001/XMLSchema-instance">
+  <documentManagement>
+    <Policy xmlns="0dfb052e-cb13-4d19-82cf-940ca1bb85b7">false</Policy>
+    <Location1_0 xmlns="0dfb052e-cb13-4d19-82cf-940ca1bb85b7">
+      <Terms xmlns="http://schemas.microsoft.com/office/infopath/2007/PartnerControls"/>
+    </Location1_0>
+    <MetaDescription xmlns="0dfb052e-cb13-4d19-82cf-940ca1bb85b7" xsi:nil="true"/>
+    <Category1_0 xmlns="0dfb052e-cb13-4d19-82cf-940ca1bb85b7">
+      <Terms xmlns="http://schemas.microsoft.com/office/infopath/2007/PartnerControls">
+        <TermInfo xmlns="http://schemas.microsoft.com/office/infopath/2007/PartnerControls">
+          <TermName xmlns="http://schemas.microsoft.com/office/infopath/2007/PartnerControls">Stationery</TermName>
+          <TermId xmlns="http://schemas.microsoft.com/office/infopath/2007/PartnerControls">8ab65b12-1366-49ac-836e-4f4aa18a184c</TermId>
+        </TermInfo>
+      </Terms>
+    </Category1_0>
+    <l58a9cb184754a90a3d0c9fae6dfc0fc xmlns="0dfb052e-cb13-4d19-82cf-940ca1bb85b7">
+      <Terms xmlns="http://schemas.microsoft.com/office/infopath/2007/PartnerControls"/>
+    </l58a9cb184754a90a3d0c9fae6dfc0fc>
+    <efbf5ec808454fc39dd6e73fb30f9800 xmlns="0dfb052e-cb13-4d19-82cf-940ca1bb85b7">
+      <Terms xmlns="http://schemas.microsoft.com/office/infopath/2007/PartnerControls"/>
+    </efbf5ec808454fc39dd6e73fb30f9800>
+    <ContentType1_0 xmlns="0dfb052e-cb13-4d19-82cf-940ca1bb85b7">
+      <Terms xmlns="http://schemas.microsoft.com/office/infopath/2007/PartnerControls"/>
+    </ContentType1_0>
+    <Industry_0 xmlns="0dfb052e-cb13-4d19-82cf-940ca1bb85b7">
+      <Terms xmlns="http://schemas.microsoft.com/office/infopath/2007/PartnerControls"/>
+    </Industry_0>
+    <g7620f54b84d4877b8ce49e3874564d0 xmlns="0dfb052e-cb13-4d19-82cf-940ca1bb85b7">
+      <Terms xmlns="http://schemas.microsoft.com/office/infopath/2007/PartnerControls"/>
+    </g7620f54b84d4877b8ce49e3874564d0>
+    <m3946e80dba8470d9700658463930af8 xmlns="0dfb052e-cb13-4d19-82cf-940ca1bb85b7">
+      <Terms xmlns="http://schemas.microsoft.com/office/infopath/2007/PartnerControls"/>
+    </m3946e80dba8470d9700658463930af8>
+    <Solution_0 xmlns="0dfb052e-cb13-4d19-82cf-940ca1bb85b7">
+      <Terms xmlns="http://schemas.microsoft.com/office/infopath/2007/PartnerControls"/>
+    </Solution_0>
+    <e88edf6f69774249aa5a94de92e0b3ee xmlns="0dfb052e-cb13-4d19-82cf-940ca1bb85b7">
+      <Terms xmlns="http://schemas.microsoft.com/office/infopath/2007/PartnerControls"/>
+    </e88edf6f69774249aa5a94de92e0b3ee>
+    <c60905045b3141dfb44ebee3a51fd0a7 xmlns="0dfb052e-cb13-4d19-82cf-940ca1bb85b7">
+      <Terms xmlns="http://schemas.microsoft.com/office/infopath/2007/PartnerControls"/>
+    </c60905045b3141dfb44ebee3a51fd0a7>
+    <TaxCatchAll xmlns="0dfb052e-cb13-4d19-82cf-940ca1bb85b7">
+      <Value>192</Value>
+    </TaxCatchAll>
+    <h2f9ec3728094124b933b9cf7e867a92 xmlns="0dfb052e-cb13-4d19-82cf-940ca1bb85b7">
+      <Terms xmlns="http://schemas.microsoft.com/office/infopath/2007/PartnerControls"/>
+    </h2f9ec3728094124b933b9cf7e867a92>
+    <h847452f74b44b57bc4a2a741f9c94e9 xmlns="0dfb052e-cb13-4d19-82cf-940ca1bb85b7">
+      <Terms xmlns="http://schemas.microsoft.com/office/infopath/2007/PartnerControls"/>
+    </h847452f74b44b57bc4a2a741f9c94e9>
+    <Summary xmlns="0dfb052e-cb13-4d19-82cf-940ca1bb85b7" xsi:nil="true"/>
+  </documentManagement>
+</p:properties>
 </file>
 
 <file path=customXml/item6.xml><?xml version="1.0" encoding="utf-8"?>
@@ -10804,16 +10114,22 @@
 </file>
 
 <file path=customXml/itemProps2.xml><?xml version="1.0" encoding="utf-8"?>
-<ds:datastoreItem xmlns:ds="http://schemas.openxmlformats.org/officeDocument/2006/customXml" ds:itemID="{3D7BC9F3-4BF9-4531-A523-6F6ED26E6334}">
+<ds:datastoreItem xmlns:ds="http://schemas.openxmlformats.org/officeDocument/2006/customXml" ds:itemID="{119047CC-6501-4D4A-A09F-8B966F3F656C}">
   <ds:schemaRefs>
-    <ds:schemaRef ds:uri="http://schemas.microsoft.com/office/2006/metadata/properties"/>
-    <ds:schemaRef ds:uri="0dfb052e-cb13-4d19-82cf-940ca1bb85b7"/>
-    <ds:schemaRef ds:uri="http://schemas.microsoft.com/office/infopath/2007/PartnerControls"/>
+    <ds:schemaRef ds:uri="http://schemas.microsoft.com/office/2006/metadata/longProperties"/>
   </ds:schemaRefs>
 </ds:datastoreItem>
 </file>
 
 <file path=customXml/itemProps3.xml><?xml version="1.0" encoding="utf-8"?>
+<ds:datastoreItem xmlns:ds="http://schemas.openxmlformats.org/officeDocument/2006/customXml" ds:itemID="{513813EC-7ADF-4217-8EE8-A0ACB84B59A7}">
+  <ds:schemaRefs>
+    <ds:schemaRef ds:uri="Microsoft.SharePoint.Taxonomy.ContentTypeSync"/>
+  </ds:schemaRefs>
+</ds:datastoreItem>
+</file>
+
+<file path=customXml/itemProps4.xml><?xml version="1.0" encoding="utf-8"?>
 <ds:datastoreItem xmlns:ds="http://schemas.openxmlformats.org/officeDocument/2006/customXml" ds:itemID="{3E77E685-EC07-4066-85E9-2D7C15E6F8F2}">
   <ds:schemaRefs>
     <ds:schemaRef ds:uri="http://schemas.microsoft.com/office/2006/metadata/contentType"/>
@@ -10833,24 +10149,18 @@
 </ds:datastoreItem>
 </file>
 
-<file path=customXml/itemProps4.xml><?xml version="1.0" encoding="utf-8"?>
-<ds:datastoreItem xmlns:ds="http://schemas.openxmlformats.org/officeDocument/2006/customXml" ds:itemID="{513813EC-7ADF-4217-8EE8-A0ACB84B59A7}">
+<file path=customXml/itemProps5.xml><?xml version="1.0" encoding="utf-8"?>
+<ds:datastoreItem xmlns:ds="http://schemas.openxmlformats.org/officeDocument/2006/customXml" ds:itemID="{3D7BC9F3-4BF9-4531-A523-6F6ED26E6334}">
   <ds:schemaRefs>
-    <ds:schemaRef ds:uri="Microsoft.SharePoint.Taxonomy.ContentTypeSync"/>
-  </ds:schemaRefs>
-</ds:datastoreItem>
-</file>
-
-<file path=customXml/itemProps5.xml><?xml version="1.0" encoding="utf-8"?>
-<ds:datastoreItem xmlns:ds="http://schemas.openxmlformats.org/officeDocument/2006/customXml" ds:itemID="{119047CC-6501-4D4A-A09F-8B966F3F656C}">
-  <ds:schemaRefs>
-    <ds:schemaRef ds:uri="http://schemas.microsoft.com/office/2006/metadata/longProperties"/>
+    <ds:schemaRef ds:uri="http://schemas.microsoft.com/office/2006/metadata/properties"/>
+    <ds:schemaRef ds:uri="0dfb052e-cb13-4d19-82cf-940ca1bb85b7"/>
+    <ds:schemaRef ds:uri="http://schemas.microsoft.com/office/infopath/2007/PartnerControls"/>
   </ds:schemaRefs>
 </ds:datastoreItem>
 </file>
 
 <file path=customXml/itemProps6.xml><?xml version="1.0" encoding="utf-8"?>
-<ds:datastoreItem xmlns:ds="http://schemas.openxmlformats.org/officeDocument/2006/customXml" ds:itemID="{FCE2392D-FAE4-8741-AA5F-3308D6424D06}">
+<ds:datastoreItem xmlns:ds="http://schemas.openxmlformats.org/officeDocument/2006/customXml" ds:itemID="{26C8CC7C-0B89-754B-A0D9-71FFE09F8C19}">
   <ds:schemaRefs>
     <ds:schemaRef ds:uri="http://schemas.openxmlformats.org/officeDocument/2006/bibliography"/>
   </ds:schemaRefs>

--- a/docs/Spark Quick-Start Guide.docx
+++ b/docs/Spark Quick-Start Guide.docx
@@ -43,7 +43,7 @@
     <w:p/>
     <w:p>
       <w:r>
-        <w:t>May</w:t>
+        <w:t>August</w:t>
       </w:r>
       <w:r>
         <w:t xml:space="preserve"> 2018</w:t>
@@ -293,7 +293,63 @@
         <w:rPr>
           <w:b/>
         </w:rPr>
-        <w:t xml:space="preserve"> we will be focused on the quick-start approach offered by the “spark-demo” projects.</w:t>
+        <w:t xml:space="preserve"> we will be focused on the quick-start approach offered by the</w:t>
+      </w:r>
+      <w:r>
+        <w:rPr>
+          <w:b/>
+        </w:rPr>
+        <w:t xml:space="preserve"> projects in the</w:t>
+      </w:r>
+      <w:r>
+        <w:rPr>
+          <w:b/>
+        </w:rPr>
+        <w:t xml:space="preserve"> “spark-</w:t>
+      </w:r>
+      <w:r>
+        <w:rPr>
+          <w:b/>
+        </w:rPr>
+        <w:t>toolkit-</w:t>
+      </w:r>
+      <w:r>
+        <w:rPr>
+          <w:b/>
+        </w:rPr>
+        <w:t>demo</w:t>
+      </w:r>
+      <w:r>
+        <w:rPr>
+          <w:b/>
+        </w:rPr>
+        <w:t>s</w:t>
+      </w:r>
+      <w:r>
+        <w:rPr>
+          <w:b/>
+        </w:rPr>
+        <w:t xml:space="preserve">” </w:t>
+      </w:r>
+      <w:r>
+        <w:rPr>
+          <w:b/>
+        </w:rPr>
+        <w:t>repo</w:t>
+      </w:r>
+      <w:r>
+        <w:rPr>
+          <w:b/>
+        </w:rPr>
+        <w:t>sitory</w:t>
+      </w:r>
+      <w:bookmarkStart w:id="0" w:name="_GoBack"/>
+      <w:bookmarkEnd w:id="0"/>
+      <w:r>
+        <w:rPr>
+          <w:b/>
+        </w:rPr>
+        <w:t>.</w:t>
       </w:r>
     </w:p>
     <w:p/>
@@ -713,12 +769,7 @@
         <w:t xml:space="preserve"> or .TAR.GZ</w:t>
       </w:r>
       <w:r>
-        <w:t xml:space="preserve"> archive</w:t>
-      </w:r>
-      <w:bookmarkStart w:id="0" w:name="_GoBack"/>
-      <w:bookmarkEnd w:id="0"/>
-      <w:r>
-        <w:t>.</w:t>
+        <w:t xml:space="preserve"> archive.</w:t>
       </w:r>
     </w:p>
     <w:p>
@@ -6919,7 +6970,7 @@
                       </a:ln>
                       <a:extLst>
                         <a:ext uri="{91240B29-F687-4f45-9708-019B960494DF}">
-                          <a14:hiddenLine xmlns:mo="http://schemas.microsoft.com/office/mac/office/2008/main" xmlns:mv="urn:schemas-microsoft-com:mac:vml" xmlns:o="urn:schemas-microsoft-com:office:office" xmlns:v="urn:schemas-microsoft-com:vml" xmlns:w10="urn:schemas-microsoft-com:office:word" xmlns:w="http://schemas.openxmlformats.org/wordprocessingml/2006/main" xmlns:a14="http://schemas.microsoft.com/office/drawing/2010/main" xmlns="" w="0">
+                          <a14:hiddenLine xmlns="" xmlns:a14="http://schemas.microsoft.com/office/drawing/2010/main" xmlns:w="http://schemas.openxmlformats.org/wordprocessingml/2006/main" xmlns:w10="urn:schemas-microsoft-com:office:word" xmlns:v="urn:schemas-microsoft-com:vml" xmlns:o="urn:schemas-microsoft-com:office:office" xmlns:mv="urn:schemas-microsoft-com:mac:vml" xmlns:mo="http://schemas.microsoft.com/office/mac/office/2008/main" w="0">
                             <a:solidFill>
                               <a:srgbClr val="000000"/>
                             </a:solidFill>
@@ -9711,6 +9762,10 @@
 </file>
 
 <file path=customXml/item1.xml><?xml version="1.0" encoding="utf-8"?>
+<LongProperties xmlns="http://schemas.microsoft.com/office/2006/metadata/longProperties"/>
+</file>
+
+<file path=customXml/item2.xml><?xml version="1.0" encoding="utf-8"?>
 <?mso-contentType ?>
 <FormTemplates xmlns="http://schemas.microsoft.com/sharepoint/v3/contenttype/forms">
   <Display>DocumentLibraryForm</Display>
@@ -9719,13 +9774,61 @@
 </FormTemplates>
 </file>
 
-<file path=customXml/item2.xml><?xml version="1.0" encoding="utf-8"?>
-<LongProperties xmlns="http://schemas.microsoft.com/office/2006/metadata/longProperties"/>
-</file>
-
 <file path=customXml/item3.xml><?xml version="1.0" encoding="utf-8"?>
-<?mso-contentType ?>
-<SharedContentType xmlns="Microsoft.SharePoint.Taxonomy.ContentTypeSync" SourceId="c28caf4e-97a5-482b-b76c-1611355cdda6" ContentTypeId="0x01010077500574B4721043A1B2E65B865EB44001" PreviousValue="false"/>
+<p:properties xmlns:p="http://schemas.microsoft.com/office/2006/metadata/properties" xmlns:xsi="http://www.w3.org/2001/XMLSchema-instance">
+  <documentManagement>
+    <Policy xmlns="0dfb052e-cb13-4d19-82cf-940ca1bb85b7">false</Policy>
+    <Location1_0 xmlns="0dfb052e-cb13-4d19-82cf-940ca1bb85b7">
+      <Terms xmlns="http://schemas.microsoft.com/office/infopath/2007/PartnerControls"/>
+    </Location1_0>
+    <MetaDescription xmlns="0dfb052e-cb13-4d19-82cf-940ca1bb85b7" xsi:nil="true"/>
+    <Category1_0 xmlns="0dfb052e-cb13-4d19-82cf-940ca1bb85b7">
+      <Terms xmlns="http://schemas.microsoft.com/office/infopath/2007/PartnerControls">
+        <TermInfo xmlns="http://schemas.microsoft.com/office/infopath/2007/PartnerControls">
+          <TermName xmlns="http://schemas.microsoft.com/office/infopath/2007/PartnerControls">Stationery</TermName>
+          <TermId xmlns="http://schemas.microsoft.com/office/infopath/2007/PartnerControls">8ab65b12-1366-49ac-836e-4f4aa18a184c</TermId>
+        </TermInfo>
+      </Terms>
+    </Category1_0>
+    <l58a9cb184754a90a3d0c9fae6dfc0fc xmlns="0dfb052e-cb13-4d19-82cf-940ca1bb85b7">
+      <Terms xmlns="http://schemas.microsoft.com/office/infopath/2007/PartnerControls"/>
+    </l58a9cb184754a90a3d0c9fae6dfc0fc>
+    <efbf5ec808454fc39dd6e73fb30f9800 xmlns="0dfb052e-cb13-4d19-82cf-940ca1bb85b7">
+      <Terms xmlns="http://schemas.microsoft.com/office/infopath/2007/PartnerControls"/>
+    </efbf5ec808454fc39dd6e73fb30f9800>
+    <ContentType1_0 xmlns="0dfb052e-cb13-4d19-82cf-940ca1bb85b7">
+      <Terms xmlns="http://schemas.microsoft.com/office/infopath/2007/PartnerControls"/>
+    </ContentType1_0>
+    <Industry_0 xmlns="0dfb052e-cb13-4d19-82cf-940ca1bb85b7">
+      <Terms xmlns="http://schemas.microsoft.com/office/infopath/2007/PartnerControls"/>
+    </Industry_0>
+    <g7620f54b84d4877b8ce49e3874564d0 xmlns="0dfb052e-cb13-4d19-82cf-940ca1bb85b7">
+      <Terms xmlns="http://schemas.microsoft.com/office/infopath/2007/PartnerControls"/>
+    </g7620f54b84d4877b8ce49e3874564d0>
+    <m3946e80dba8470d9700658463930af8 xmlns="0dfb052e-cb13-4d19-82cf-940ca1bb85b7">
+      <Terms xmlns="http://schemas.microsoft.com/office/infopath/2007/PartnerControls"/>
+    </m3946e80dba8470d9700658463930af8>
+    <Solution_0 xmlns="0dfb052e-cb13-4d19-82cf-940ca1bb85b7">
+      <Terms xmlns="http://schemas.microsoft.com/office/infopath/2007/PartnerControls"/>
+    </Solution_0>
+    <e88edf6f69774249aa5a94de92e0b3ee xmlns="0dfb052e-cb13-4d19-82cf-940ca1bb85b7">
+      <Terms xmlns="http://schemas.microsoft.com/office/infopath/2007/PartnerControls"/>
+    </e88edf6f69774249aa5a94de92e0b3ee>
+    <c60905045b3141dfb44ebee3a51fd0a7 xmlns="0dfb052e-cb13-4d19-82cf-940ca1bb85b7">
+      <Terms xmlns="http://schemas.microsoft.com/office/infopath/2007/PartnerControls"/>
+    </c60905045b3141dfb44ebee3a51fd0a7>
+    <TaxCatchAll xmlns="0dfb052e-cb13-4d19-82cf-940ca1bb85b7">
+      <Value>192</Value>
+    </TaxCatchAll>
+    <h2f9ec3728094124b933b9cf7e867a92 xmlns="0dfb052e-cb13-4d19-82cf-940ca1bb85b7">
+      <Terms xmlns="http://schemas.microsoft.com/office/infopath/2007/PartnerControls"/>
+    </h2f9ec3728094124b933b9cf7e867a92>
+    <h847452f74b44b57bc4a2a741f9c94e9 xmlns="0dfb052e-cb13-4d19-82cf-940ca1bb85b7">
+      <Terms xmlns="http://schemas.microsoft.com/office/infopath/2007/PartnerControls"/>
+    </h847452f74b44b57bc4a2a741f9c94e9>
+    <Summary xmlns="0dfb052e-cb13-4d19-82cf-940ca1bb85b7" xsi:nil="true"/>
+  </documentManagement>
+</p:properties>
 </file>
 
 <file path=customXml/item4.xml><?xml version="1.0" encoding="utf-8"?>
@@ -10045,60 +10148,8 @@
 </file>
 
 <file path=customXml/item5.xml><?xml version="1.0" encoding="utf-8"?>
-<p:properties xmlns:p="http://schemas.microsoft.com/office/2006/metadata/properties" xmlns:xsi="http://www.w3.org/2001/XMLSchema-instance">
-  <documentManagement>
-    <Policy xmlns="0dfb052e-cb13-4d19-82cf-940ca1bb85b7">false</Policy>
-    <Location1_0 xmlns="0dfb052e-cb13-4d19-82cf-940ca1bb85b7">
-      <Terms xmlns="http://schemas.microsoft.com/office/infopath/2007/PartnerControls"/>
-    </Location1_0>
-    <MetaDescription xmlns="0dfb052e-cb13-4d19-82cf-940ca1bb85b7" xsi:nil="true"/>
-    <Category1_0 xmlns="0dfb052e-cb13-4d19-82cf-940ca1bb85b7">
-      <Terms xmlns="http://schemas.microsoft.com/office/infopath/2007/PartnerControls">
-        <TermInfo xmlns="http://schemas.microsoft.com/office/infopath/2007/PartnerControls">
-          <TermName xmlns="http://schemas.microsoft.com/office/infopath/2007/PartnerControls">Stationery</TermName>
-          <TermId xmlns="http://schemas.microsoft.com/office/infopath/2007/PartnerControls">8ab65b12-1366-49ac-836e-4f4aa18a184c</TermId>
-        </TermInfo>
-      </Terms>
-    </Category1_0>
-    <l58a9cb184754a90a3d0c9fae6dfc0fc xmlns="0dfb052e-cb13-4d19-82cf-940ca1bb85b7">
-      <Terms xmlns="http://schemas.microsoft.com/office/infopath/2007/PartnerControls"/>
-    </l58a9cb184754a90a3d0c9fae6dfc0fc>
-    <efbf5ec808454fc39dd6e73fb30f9800 xmlns="0dfb052e-cb13-4d19-82cf-940ca1bb85b7">
-      <Terms xmlns="http://schemas.microsoft.com/office/infopath/2007/PartnerControls"/>
-    </efbf5ec808454fc39dd6e73fb30f9800>
-    <ContentType1_0 xmlns="0dfb052e-cb13-4d19-82cf-940ca1bb85b7">
-      <Terms xmlns="http://schemas.microsoft.com/office/infopath/2007/PartnerControls"/>
-    </ContentType1_0>
-    <Industry_0 xmlns="0dfb052e-cb13-4d19-82cf-940ca1bb85b7">
-      <Terms xmlns="http://schemas.microsoft.com/office/infopath/2007/PartnerControls"/>
-    </Industry_0>
-    <g7620f54b84d4877b8ce49e3874564d0 xmlns="0dfb052e-cb13-4d19-82cf-940ca1bb85b7">
-      <Terms xmlns="http://schemas.microsoft.com/office/infopath/2007/PartnerControls"/>
-    </g7620f54b84d4877b8ce49e3874564d0>
-    <m3946e80dba8470d9700658463930af8 xmlns="0dfb052e-cb13-4d19-82cf-940ca1bb85b7">
-      <Terms xmlns="http://schemas.microsoft.com/office/infopath/2007/PartnerControls"/>
-    </m3946e80dba8470d9700658463930af8>
-    <Solution_0 xmlns="0dfb052e-cb13-4d19-82cf-940ca1bb85b7">
-      <Terms xmlns="http://schemas.microsoft.com/office/infopath/2007/PartnerControls"/>
-    </Solution_0>
-    <e88edf6f69774249aa5a94de92e0b3ee xmlns="0dfb052e-cb13-4d19-82cf-940ca1bb85b7">
-      <Terms xmlns="http://schemas.microsoft.com/office/infopath/2007/PartnerControls"/>
-    </e88edf6f69774249aa5a94de92e0b3ee>
-    <c60905045b3141dfb44ebee3a51fd0a7 xmlns="0dfb052e-cb13-4d19-82cf-940ca1bb85b7">
-      <Terms xmlns="http://schemas.microsoft.com/office/infopath/2007/PartnerControls"/>
-    </c60905045b3141dfb44ebee3a51fd0a7>
-    <TaxCatchAll xmlns="0dfb052e-cb13-4d19-82cf-940ca1bb85b7">
-      <Value>192</Value>
-    </TaxCatchAll>
-    <h2f9ec3728094124b933b9cf7e867a92 xmlns="0dfb052e-cb13-4d19-82cf-940ca1bb85b7">
-      <Terms xmlns="http://schemas.microsoft.com/office/infopath/2007/PartnerControls"/>
-    </h2f9ec3728094124b933b9cf7e867a92>
-    <h847452f74b44b57bc4a2a741f9c94e9 xmlns="0dfb052e-cb13-4d19-82cf-940ca1bb85b7">
-      <Terms xmlns="http://schemas.microsoft.com/office/infopath/2007/PartnerControls"/>
-    </h847452f74b44b57bc4a2a741f9c94e9>
-    <Summary xmlns="0dfb052e-cb13-4d19-82cf-940ca1bb85b7" xsi:nil="true"/>
-  </documentManagement>
-</p:properties>
+<?mso-contentType ?>
+<SharedContentType xmlns="Microsoft.SharePoint.Taxonomy.ContentTypeSync" SourceId="c28caf4e-97a5-482b-b76c-1611355cdda6" ContentTypeId="0x01010077500574B4721043A1B2E65B865EB44001" PreviousValue="false"/>
 </file>
 
 <file path=customXml/item6.xml><?xml version="1.0" encoding="utf-8"?>
@@ -10106,6 +10157,14 @@
 </file>
 
 <file path=customXml/itemProps1.xml><?xml version="1.0" encoding="utf-8"?>
+<ds:datastoreItem xmlns:ds="http://schemas.openxmlformats.org/officeDocument/2006/customXml" ds:itemID="{119047CC-6501-4D4A-A09F-8B966F3F656C}">
+  <ds:schemaRefs>
+    <ds:schemaRef ds:uri="http://schemas.microsoft.com/office/2006/metadata/longProperties"/>
+  </ds:schemaRefs>
+</ds:datastoreItem>
+</file>
+
+<file path=customXml/itemProps2.xml><?xml version="1.0" encoding="utf-8"?>
 <ds:datastoreItem xmlns:ds="http://schemas.openxmlformats.org/officeDocument/2006/customXml" ds:itemID="{84B35A4A-8087-49A4-A711-28E5681D2A19}">
   <ds:schemaRefs>
     <ds:schemaRef ds:uri="http://schemas.microsoft.com/sharepoint/v3/contenttype/forms"/>
@@ -10113,18 +10172,12 @@
 </ds:datastoreItem>
 </file>
 
-<file path=customXml/itemProps2.xml><?xml version="1.0" encoding="utf-8"?>
-<ds:datastoreItem xmlns:ds="http://schemas.openxmlformats.org/officeDocument/2006/customXml" ds:itemID="{119047CC-6501-4D4A-A09F-8B966F3F656C}">
+<file path=customXml/itemProps3.xml><?xml version="1.0" encoding="utf-8"?>
+<ds:datastoreItem xmlns:ds="http://schemas.openxmlformats.org/officeDocument/2006/customXml" ds:itemID="{3D7BC9F3-4BF9-4531-A523-6F6ED26E6334}">
   <ds:schemaRefs>
-    <ds:schemaRef ds:uri="http://schemas.microsoft.com/office/2006/metadata/longProperties"/>
-  </ds:schemaRefs>
-</ds:datastoreItem>
-</file>
-
-<file path=customXml/itemProps3.xml><?xml version="1.0" encoding="utf-8"?>
-<ds:datastoreItem xmlns:ds="http://schemas.openxmlformats.org/officeDocument/2006/customXml" ds:itemID="{513813EC-7ADF-4217-8EE8-A0ACB84B59A7}">
-  <ds:schemaRefs>
-    <ds:schemaRef ds:uri="Microsoft.SharePoint.Taxonomy.ContentTypeSync"/>
+    <ds:schemaRef ds:uri="http://schemas.microsoft.com/office/2006/metadata/properties"/>
+    <ds:schemaRef ds:uri="0dfb052e-cb13-4d19-82cf-940ca1bb85b7"/>
+    <ds:schemaRef ds:uri="http://schemas.microsoft.com/office/infopath/2007/PartnerControls"/>
   </ds:schemaRefs>
 </ds:datastoreItem>
 </file>
@@ -10150,17 +10203,15 @@
 </file>
 
 <file path=customXml/itemProps5.xml><?xml version="1.0" encoding="utf-8"?>
-<ds:datastoreItem xmlns:ds="http://schemas.openxmlformats.org/officeDocument/2006/customXml" ds:itemID="{3D7BC9F3-4BF9-4531-A523-6F6ED26E6334}">
+<ds:datastoreItem xmlns:ds="http://schemas.openxmlformats.org/officeDocument/2006/customXml" ds:itemID="{513813EC-7ADF-4217-8EE8-A0ACB84B59A7}">
   <ds:schemaRefs>
-    <ds:schemaRef ds:uri="http://schemas.microsoft.com/office/2006/metadata/properties"/>
-    <ds:schemaRef ds:uri="0dfb052e-cb13-4d19-82cf-940ca1bb85b7"/>
-    <ds:schemaRef ds:uri="http://schemas.microsoft.com/office/infopath/2007/PartnerControls"/>
+    <ds:schemaRef ds:uri="Microsoft.SharePoint.Taxonomy.ContentTypeSync"/>
   </ds:schemaRefs>
 </ds:datastoreItem>
 </file>
 
 <file path=customXml/itemProps6.xml><?xml version="1.0" encoding="utf-8"?>
-<ds:datastoreItem xmlns:ds="http://schemas.openxmlformats.org/officeDocument/2006/customXml" ds:itemID="{26C8CC7C-0B89-754B-A0D9-71FFE09F8C19}">
+<ds:datastoreItem xmlns:ds="http://schemas.openxmlformats.org/officeDocument/2006/customXml" ds:itemID="{56293098-320F-C540-B7F3-32FE165825C9}">
   <ds:schemaRefs>
     <ds:schemaRef ds:uri="http://schemas.openxmlformats.org/officeDocument/2006/bibliography"/>
   </ds:schemaRefs>

--- a/docs/Spark Quick-Start Guide.docx
+++ b/docs/Spark Quick-Start Guide.docx
@@ -43,10 +43,10 @@
     <w:p/>
     <w:p>
       <w:r>
-        <w:t>August</w:t>
-      </w:r>
-      <w:r>
-        <w:t xml:space="preserve"> 2018</w:t>
+        <w:t xml:space="preserve">September </w:t>
+      </w:r>
+      <w:r>
+        <w:t>2018</w:t>
       </w:r>
     </w:p>
     <w:p>
@@ -115,10 +115,10 @@
         <w:t>creating a new</w:t>
       </w:r>
       <w:r>
-        <w:t xml:space="preserve"> and modern</w:t>
-      </w:r>
-      <w:r>
-        <w:t>ized</w:t>
+        <w:t xml:space="preserve"> and </w:t>
+      </w:r>
+      <w:r>
+        <w:t>extensible</w:t>
       </w:r>
       <w:r>
         <w:t xml:space="preserve"> solution through use of various</w:t>
@@ -239,7 +239,19 @@
         <w:rPr>
           <w:b/>
         </w:rPr>
-        <w:t>spark-demo</w:t>
+        <w:t>spark-</w:t>
+      </w:r>
+      <w:r>
+        <w:rPr>
+          <w:b/>
+        </w:rPr>
+        <w:t>toolkit-</w:t>
+      </w:r>
+      <w:r>
+        <w:rPr>
+          <w:b/>
+        </w:rPr>
+        <w:t>demo</w:t>
       </w:r>
       <w:r>
         <w:t>” repository provides sample projects which can be deployed to a PAS instance with just a few steps. For advanced ABL developers wishing to contribute back to the project, the “</w:t>
@@ -248,22 +260,16 @@
         <w:rPr>
           <w:b/>
         </w:rPr>
-        <w:t>spark-server</w:t>
-      </w:r>
-      <w:r>
-        <w:t>” repository will be the avenue for making or requesting changes to the codebase. Similarly, for experienced front-end developers the “</w:t>
-      </w:r>
-      <w:r>
-        <w:rPr>
-          <w:b/>
-        </w:rPr>
-        <w:t>spark-client</w:t>
-      </w:r>
-      <w:r>
-        <w:t>” repository will accept contributions for improving KendoUI integrations and customized plugins for the JSDO.</w:t>
-      </w:r>
-      <w:r>
-        <w:t xml:space="preserve"> </w:t>
+        <w:t>spark-</w:t>
+      </w:r>
+      <w:r>
+        <w:rPr>
+          <w:b/>
+        </w:rPr>
+        <w:t>toolkit</w:t>
+      </w:r>
+      <w:r>
+        <w:t xml:space="preserve">” repository will be the avenue for making or requesting changes to the codebase. </w:t>
       </w:r>
       <w:r>
         <w:rPr>
@@ -343,8 +349,6 @@
         </w:rPr>
         <w:t>sitory</w:t>
       </w:r>
-      <w:bookmarkStart w:id="0" w:name="_GoBack"/>
-      <w:bookmarkEnd w:id="0"/>
       <w:r>
         <w:rPr>
           <w:b/>
@@ -411,16 +415,49 @@
         <w:rPr>
           <w:b/>
         </w:rPr>
-        <w:t>.2 or later</w:t>
-      </w:r>
-      <w:r>
-        <w:t xml:space="preserve"> is assumed, and at </w:t>
+        <w:t>.3</w:t>
+      </w:r>
+      <w:r>
+        <w:rPr>
+          <w:b/>
+        </w:rPr>
+        <w:t xml:space="preserve"> or later</w:t>
+      </w:r>
+      <w:r>
+        <w:t xml:space="preserve"> is </w:t>
+      </w:r>
+      <w:r>
+        <w:t>recommended</w:t>
+      </w:r>
+      <w:r>
+        <w:t xml:space="preserve">, and at </w:t>
       </w:r>
       <w:r>
         <w:t xml:space="preserve">least the </w:t>
       </w:r>
       <w:r>
-        <w:t>Progress Developer Studio for OE</w:t>
+        <w:rPr>
+          <w:b/>
+        </w:rPr>
+        <w:t>Progress Developer Studio for O</w:t>
+      </w:r>
+      <w:r>
+        <w:rPr>
+          <w:b/>
+        </w:rPr>
+        <w:t>pen</w:t>
+      </w:r>
+      <w:r>
+        <w:rPr>
+          <w:b/>
+        </w:rPr>
+        <w:t>E</w:t>
+      </w:r>
+      <w:r>
+        <w:rPr>
+          <w:b/>
+        </w:rPr>
+        <w:t>dge</w:t>
       </w:r>
       <w:r>
         <w:t xml:space="preserve"> component</w:t>
@@ -435,6 +472,81 @@
     <w:p>
       <w:pPr>
         <w:ind w:firstLine="720"/>
+      </w:pPr>
+      <w:r>
+        <w:t xml:space="preserve">Access to the repositories is </w:t>
+      </w:r>
+      <w:r>
+        <w:t>provided</w:t>
+      </w:r>
+      <w:r>
+        <w:t xml:space="preserve"> through </w:t>
+      </w:r>
+      <w:r>
+        <w:rPr>
+          <w:b/>
+        </w:rPr>
+        <w:t>Git</w:t>
+      </w:r>
+      <w:r>
+        <w:t xml:space="preserve"> and </w:t>
+      </w:r>
+      <w:r>
+        <w:t>you may benefit from having</w:t>
+      </w:r>
+      <w:r>
+        <w:t xml:space="preserve"> a suitable </w:t>
+      </w:r>
+      <w:r>
+        <w:t>Git client</w:t>
+      </w:r>
+      <w:r>
+        <w:t xml:space="preserve"> installed on your workstation</w:t>
+      </w:r>
+      <w:r>
+        <w:t xml:space="preserve">. As a suggestion, </w:t>
+      </w:r>
+      <w:r>
+        <w:rPr>
+          <w:b/>
+        </w:rPr>
+        <w:t>Git for Windows</w:t>
+      </w:r>
+      <w:r>
+        <w:t xml:space="preserve"> and </w:t>
+      </w:r>
+      <w:proofErr w:type="spellStart"/>
+      <w:r>
+        <w:rPr>
+          <w:b/>
+        </w:rPr>
+        <w:t>TortoiseGit</w:t>
+      </w:r>
+      <w:proofErr w:type="spellEnd"/>
+      <w:r>
+        <w:t xml:space="preserve"> will provide a seamless </w:t>
+      </w:r>
+      <w:r>
+        <w:t>integration with Window Explorer</w:t>
+      </w:r>
+      <w:r>
+        <w:t>.</w:t>
+      </w:r>
+      <w:r>
+        <w:t xml:space="preserve"> Some automated tasks will be performed using </w:t>
+      </w:r>
+      <w:r>
+        <w:rPr>
+          <w:b/>
+        </w:rPr>
+        <w:t>Ant</w:t>
+      </w:r>
+      <w:r>
+        <w:t xml:space="preserve"> which will already be present in your DLC directory if using 11.7 or later.</w:t>
+      </w:r>
+    </w:p>
+    <w:p>
+      <w:pPr>
         <w:rPr>
           <w:rFonts w:eastAsiaTheme="minorHAnsi" w:cs="Arial"/>
           <w:b/>
@@ -442,75 +554,6 @@
           <w:szCs w:val="40"/>
         </w:rPr>
       </w:pPr>
-      <w:r>
-        <w:t xml:space="preserve">Access to the repositories is </w:t>
-      </w:r>
-      <w:r>
-        <w:t>provided</w:t>
-      </w:r>
-      <w:r>
-        <w:t xml:space="preserve"> through </w:t>
-      </w:r>
-      <w:r>
-        <w:rPr>
-          <w:b/>
-        </w:rPr>
-        <w:t>Git</w:t>
-      </w:r>
-      <w:r>
-        <w:t xml:space="preserve"> and </w:t>
-      </w:r>
-      <w:r>
-        <w:t>you may benefit from having</w:t>
-      </w:r>
-      <w:r>
-        <w:t xml:space="preserve"> a suitable </w:t>
-      </w:r>
-      <w:r>
-        <w:t>Git client</w:t>
-      </w:r>
-      <w:r>
-        <w:t xml:space="preserve"> installed on your workstation</w:t>
-      </w:r>
-      <w:r>
-        <w:t xml:space="preserve">. As a suggestion, </w:t>
-      </w:r>
-      <w:r>
-        <w:rPr>
-          <w:b/>
-        </w:rPr>
-        <w:t>Git for Windows</w:t>
-      </w:r>
-      <w:r>
-        <w:t xml:space="preserve"> and </w:t>
-      </w:r>
-      <w:r>
-        <w:rPr>
-          <w:b/>
-        </w:rPr>
-        <w:t>TortoiseGit</w:t>
-      </w:r>
-      <w:r>
-        <w:t xml:space="preserve"> will provide a seamless </w:t>
-      </w:r>
-      <w:r>
-        <w:t>integration with Window Explorer</w:t>
-      </w:r>
-      <w:r>
-        <w:t>.</w:t>
-      </w:r>
-      <w:r>
-        <w:t xml:space="preserve"> Some automated tasks will be performed using </w:t>
-      </w:r>
-      <w:r>
-        <w:rPr>
-          <w:b/>
-        </w:rPr>
-        <w:t>Ant</w:t>
-      </w:r>
-      <w:r>
-        <w:t xml:space="preserve"> which will already be present in your DLC directory if using 11.7 or later.</w:t>
-      </w:r>
     </w:p>
     <w:p>
       <w:pPr>
@@ -581,7 +624,15 @@
         <w:t xml:space="preserve">within the new directory </w:t>
       </w:r>
       <w:r>
-        <w:t>to view TortoiseGit options.</w:t>
+        <w:t xml:space="preserve">to view </w:t>
+      </w:r>
+      <w:proofErr w:type="spellStart"/>
+      <w:r>
+        <w:t>TortoiseGit</w:t>
+      </w:r>
+      <w:proofErr w:type="spellEnd"/>
+      <w:r>
+        <w:t xml:space="preserve"> options.</w:t>
       </w:r>
     </w:p>
     <w:p>
@@ -668,14 +719,11 @@
         <w:ind w:left="1440"/>
       </w:pPr>
       <w:r>
-        <w:rPr>
-          <w:noProof/>
-        </w:rPr>
         <w:drawing>
-          <wp:inline distT="0" distB="0" distL="0" distR="0" wp14:anchorId="14916ECA" wp14:editId="1B2D98A1">
-            <wp:extent cx="4306186" cy="3067659"/>
-            <wp:effectExtent l="12700" t="12700" r="12065" b="19050"/>
-            <wp:docPr id="7" name="Picture 7"/>
+          <wp:inline distT="0" distB="0" distL="0" distR="0" wp14:anchorId="4D6CBFD9" wp14:editId="65FBDD9E">
+            <wp:extent cx="4626320" cy="3032810"/>
+            <wp:effectExtent l="0" t="0" r="0" b="2540"/>
+            <wp:docPr id="12" name="Picture 12"/>
             <wp:cNvGraphicFramePr>
               <a:graphicFrameLocks xmlns:a="http://schemas.openxmlformats.org/drawingml/2006/main" noChangeAspect="1"/>
             </wp:cNvGraphicFramePr>
@@ -695,16 +743,11 @@
                   <pic:spPr>
                     <a:xfrm>
                       <a:off x="0" y="0"/>
-                      <a:ext cx="4321422" cy="3078513"/>
+                      <a:ext cx="4650107" cy="3048404"/>
                     </a:xfrm>
                     <a:prstGeom prst="rect">
                       <a:avLst/>
                     </a:prstGeom>
-                    <a:ln>
-                      <a:solidFill>
-                        <a:schemeClr val="accent1"/>
-                      </a:solidFill>
-                    </a:ln>
                   </pic:spPr>
                 </pic:pic>
               </a:graphicData>
@@ -787,7 +830,25 @@
         <w:rPr>
           <w:b/>
         </w:rPr>
-        <w:t>Spark-Demo</w:t>
+        <w:t>Spark</w:t>
+      </w:r>
+      <w:r>
+        <w:rPr>
+          <w:b/>
+        </w:rPr>
+        <w:t>-Toolkit</w:t>
+      </w:r>
+      <w:r>
+        <w:rPr>
+          <w:b/>
+        </w:rPr>
+        <w:t>-Demo</w:t>
+      </w:r>
+      <w:r>
+        <w:rPr>
+          <w:b/>
+        </w:rPr>
+        <w:t>s</w:t>
       </w:r>
       <w:r>
         <w:t>”</w:t>
@@ -1257,8 +1318,17 @@
           <w:rFonts w:ascii="Source Code Pro" w:hAnsi="Source Code Pro" w:cs="Source Code Pro"/>
           <w:szCs w:val="22"/>
         </w:rPr>
-        <w:t xml:space="preserve">      LocalHistory</w:t>
-      </w:r>
+        <w:t xml:space="preserve">      </w:t>
+      </w:r>
+      <w:proofErr w:type="spellStart"/>
+      <w:r>
+        <w:rPr>
+          <w:rFonts w:ascii="Source Code Pro" w:hAnsi="Source Code Pro" w:cs="Source Code Pro"/>
+          <w:szCs w:val="22"/>
+        </w:rPr>
+        <w:t>LocalHistory</w:t>
+      </w:r>
+      <w:proofErr w:type="spellEnd"/>
     </w:p>
     <w:p>
       <w:pPr>
@@ -1492,8 +1562,17 @@
           <w:rFonts w:ascii="Source Code Pro" w:hAnsi="Source Code Pro" w:cs="Source Code Pro"/>
           <w:szCs w:val="22"/>
         </w:rPr>
-        <w:t xml:space="preserve"> pub dir</w:t>
-      </w:r>
+        <w:t xml:space="preserve"> pub </w:t>
+      </w:r>
+      <w:proofErr w:type="spellStart"/>
+      <w:r>
+        <w:rPr>
+          <w:rFonts w:ascii="Source Code Pro" w:hAnsi="Source Code Pro" w:cs="Source Code Pro"/>
+          <w:szCs w:val="22"/>
+        </w:rPr>
+        <w:t>dir</w:t>
+      </w:r>
+      <w:proofErr w:type="spellEnd"/>
       <w:r>
         <w:rPr>
           <w:rFonts w:ascii="Source Code Pro" w:hAnsi="Source Code Pro" w:cs="Source Code Pro"/>
@@ -1713,6 +1792,7 @@
         </w:rPr>
         <w:t xml:space="preserve"> *.</w:t>
       </w:r>
+      <w:proofErr w:type="spellStart"/>
       <w:r>
         <w:rPr>
           <w:rFonts w:ascii="Source Code Pro" w:hAnsi="Source Code Pro" w:cs="Source Code Pro"/>
@@ -1721,6 +1801,7 @@
         </w:rPr>
         <w:t>pl</w:t>
       </w:r>
+      <w:proofErr w:type="spellEnd"/>
       <w:r>
         <w:rPr>
           <w:rFonts w:ascii="Source Code Pro" w:hAnsi="Source Code Pro" w:cs="Source Code Pro"/>
@@ -1743,8 +1824,13 @@
     </w:p>
     <w:p>
       <w:r>
-        <w:t>Creating a</w:t>
-      </w:r>
+        <w:t xml:space="preserve">Creating </w:t>
+      </w:r>
+      <w:proofErr w:type="gramStart"/>
+      <w:r>
+        <w:t>a</w:t>
+      </w:r>
+      <w:proofErr w:type="gramEnd"/>
       <w:r>
         <w:t xml:space="preserve"> ABL Web App</w:t>
       </w:r>
@@ -1883,6 +1969,7 @@
       <w:r>
         <w:t>ame, let’s use “</w:t>
       </w:r>
+      <w:proofErr w:type="spellStart"/>
       <w:r>
         <w:rPr>
           <w:b/>
@@ -1895,6 +1982,7 @@
         </w:rPr>
         <w:t>Demo</w:t>
       </w:r>
+      <w:proofErr w:type="spellEnd"/>
       <w:r>
         <w:t>”</w:t>
       </w:r>
@@ -2448,7 +2536,31 @@
         <w:rPr>
           <w:b/>
         </w:rPr>
-        <w:t>C:\Modernization\Spark-Demo\oe117\</w:t>
+        <w:t>C:\Modernization\Spark-</w:t>
+      </w:r>
+      <w:r>
+        <w:rPr>
+          <w:b/>
+        </w:rPr>
+        <w:t>Toolkit-</w:t>
+      </w:r>
+      <w:r>
+        <w:rPr>
+          <w:b/>
+        </w:rPr>
+        <w:t>Demo</w:t>
+      </w:r>
+      <w:r>
+        <w:rPr>
+          <w:b/>
+        </w:rPr>
+        <w:t>s</w:t>
+      </w:r>
+      <w:r>
+        <w:rPr>
+          <w:b/>
+        </w:rPr>
+        <w:t>\oe117\</w:t>
       </w:r>
       <w:r>
         <w:rPr>
@@ -2516,12 +2628,14 @@
       <w:r>
         <w:t xml:space="preserve">Press </w:t>
       </w:r>
+      <w:proofErr w:type="spellStart"/>
       <w:r>
         <w:rPr>
           <w:b/>
         </w:rPr>
         <w:t>Ctrl+V</w:t>
       </w:r>
+      <w:proofErr w:type="spellEnd"/>
       <w:r>
         <w:t xml:space="preserve"> to paste, overwriting</w:t>
       </w:r>
@@ -2620,6 +2734,7 @@
         </w:rPr>
         <w:t xml:space="preserve"> One of the files added to the project is a </w:t>
       </w:r>
+      <w:proofErr w:type="spellStart"/>
       <w:r>
         <w:rPr>
           <w:rFonts w:eastAsiaTheme="minorHAnsi"/>
@@ -2627,22 +2742,32 @@
         </w:rPr>
         <w:t>ROOT.map</w:t>
       </w:r>
+      <w:proofErr w:type="spellEnd"/>
       <w:r>
         <w:rPr>
           <w:rFonts w:eastAsiaTheme="minorHAnsi"/>
         </w:rPr>
         <w:t xml:space="preserve"> located in the </w:t>
       </w:r>
+      <w:proofErr w:type="spellStart"/>
       <w:r>
         <w:rPr>
           <w:rFonts w:eastAsiaTheme="minorHAnsi"/>
           <w:b/>
         </w:rPr>
-        <w:t>PASOEContent\WEB-INF\OpenEdge</w:t>
-      </w:r>
+        <w:t>PASOEContent</w:t>
+      </w:r>
+      <w:proofErr w:type="spellEnd"/>
       <w:r>
         <w:rPr>
           <w:rFonts w:eastAsiaTheme="minorHAnsi"/>
+          <w:b/>
+        </w:rPr>
+        <w:t>\WEB-INF\OpenEdge</w:t>
+      </w:r>
+      <w:r>
+        <w:rPr>
+          <w:rFonts w:eastAsiaTheme="minorHAnsi"/>
         </w:rPr>
         <w:t xml:space="preserve"> folder. This mapping file will provide a full listing of services when you visit the </w:t>
       </w:r>
@@ -2651,14 +2776,46 @@
           <w:rFonts w:eastAsiaTheme="minorHAnsi"/>
           <w:b/>
         </w:rPr>
-        <w:t>&lt;webapp&gt;</w:t>
-      </w:r>
+        <w:t>&lt;</w:t>
+      </w:r>
+      <w:proofErr w:type="spellStart"/>
       <w:r>
         <w:rPr>
           <w:rFonts w:eastAsiaTheme="minorHAnsi"/>
           <w:b/>
         </w:rPr>
-        <w:t>/web/pdo/</w:t>
+        <w:t>webapp</w:t>
+      </w:r>
+      <w:proofErr w:type="spellEnd"/>
+      <w:r>
+        <w:rPr>
+          <w:rFonts w:eastAsiaTheme="minorHAnsi"/>
+          <w:b/>
+        </w:rPr>
+        <w:t>&gt;</w:t>
+      </w:r>
+      <w:r>
+        <w:rPr>
+          <w:rFonts w:eastAsiaTheme="minorHAnsi"/>
+          <w:b/>
+        </w:rPr>
+        <w:t>/web/</w:t>
+      </w:r>
+      <w:proofErr w:type="spellStart"/>
+      <w:r>
+        <w:rPr>
+          <w:rFonts w:eastAsiaTheme="minorHAnsi"/>
+          <w:b/>
+        </w:rPr>
+        <w:t>pdo</w:t>
+      </w:r>
+      <w:proofErr w:type="spellEnd"/>
+      <w:r>
+        <w:rPr>
+          <w:rFonts w:eastAsiaTheme="minorHAnsi"/>
+          <w:b/>
+        </w:rPr>
+        <w:t>/</w:t>
       </w:r>
       <w:r>
         <w:rPr>
@@ -2727,8 +2884,13 @@
       </w:r>
     </w:p>
     <w:p>
-      <w:r>
-        <w:t>Next we need a dedicated instance for our project. With the Spark files in place we now have an Ant task to make this much easier to perform via the command line.</w:t>
+      <w:proofErr w:type="gramStart"/>
+      <w:r>
+        <w:t>Next</w:t>
+      </w:r>
+      <w:proofErr w:type="gramEnd"/>
+      <w:r>
+        <w:t xml:space="preserve"> we need a dedicated instance for our project. With the Spark files in place we now have an Ant task to make this much easier to perform via the command line.</w:t>
       </w:r>
       <w:r>
         <w:t xml:space="preserve"> Once our new instance is created we will be able to publish our demo project.</w:t>
@@ -2745,12 +2907,14 @@
       <w:r>
         <w:t xml:space="preserve">Open a </w:t>
       </w:r>
+      <w:proofErr w:type="spellStart"/>
       <w:r>
         <w:rPr>
           <w:b/>
         </w:rPr>
         <w:t>Proenv</w:t>
       </w:r>
+      <w:proofErr w:type="spellEnd"/>
       <w:r>
         <w:t xml:space="preserve"> session as Administrator.</w:t>
       </w:r>
@@ -2866,8 +3030,13 @@
         <w:t xml:space="preserve">For our </w:t>
       </w:r>
       <w:r>
-        <w:t>purpose here</w:t>
-      </w:r>
+        <w:t xml:space="preserve">purpose </w:t>
+      </w:r>
+      <w:proofErr w:type="gramStart"/>
+      <w:r>
+        <w:t>here</w:t>
+      </w:r>
+      <w:proofErr w:type="gramEnd"/>
       <w:r>
         <w:t xml:space="preserve"> we will take all of the given defaults.</w:t>
       </w:r>
@@ -2962,7 +3131,15 @@
         </w:numPr>
       </w:pPr>
       <w:r>
-        <w:t>Results of the “pasman create”</w:t>
+        <w:t>Results of the “</w:t>
+      </w:r>
+      <w:proofErr w:type="spellStart"/>
+      <w:r>
+        <w:t>pasman</w:t>
+      </w:r>
+      <w:proofErr w:type="spellEnd"/>
+      <w:r>
+        <w:t xml:space="preserve"> create”</w:t>
       </w:r>
       <w:r>
         <w:t xml:space="preserve"> command</w:t>
@@ -3061,8 +3238,16 @@
         <w:rPr>
           <w:b/>
         </w:rPr>
-        <w:t>/openedge</w:t>
-      </w:r>
+        <w:t>/</w:t>
+      </w:r>
+      <w:proofErr w:type="spellStart"/>
+      <w:r>
+        <w:rPr>
+          <w:b/>
+        </w:rPr>
+        <w:t>openedge</w:t>
+      </w:r>
+      <w:proofErr w:type="spellEnd"/>
       <w:r>
         <w:t xml:space="preserve"> folder.</w:t>
       </w:r>
@@ -3106,7 +3291,20 @@
         <w:t>onfiguration files</w:t>
       </w:r>
       <w:r>
-        <w:t xml:space="preserve"> (*.json)</w:t>
+        <w:t xml:space="preserve"> (</w:t>
+      </w:r>
+      <w:proofErr w:type="gramStart"/>
+      <w:r>
+        <w:t>*.</w:t>
+      </w:r>
+      <w:proofErr w:type="spellStart"/>
+      <w:r>
+        <w:t>json</w:t>
+      </w:r>
+      <w:proofErr w:type="spellEnd"/>
+      <w:proofErr w:type="gramEnd"/>
+      <w:r>
+        <w:t>)</w:t>
       </w:r>
       <w:r>
         <w:t xml:space="preserve"> should </w:t>
@@ -3542,14 +3740,11 @@
         <w:ind w:left="1440"/>
       </w:pPr>
       <w:r>
-        <w:rPr>
-          <w:noProof/>
-        </w:rPr>
         <w:drawing>
-          <wp:inline distT="0" distB="0" distL="0" distR="0" wp14:anchorId="1938DE18" wp14:editId="45825389">
-            <wp:extent cx="4614530" cy="2315276"/>
-            <wp:effectExtent l="0" t="0" r="0" b="0"/>
-            <wp:docPr id="16" name="Picture 16"/>
+          <wp:inline distT="0" distB="0" distL="0" distR="0" wp14:anchorId="4FA5B9BD" wp14:editId="0B6C2D07">
+            <wp:extent cx="4635614" cy="2589291"/>
+            <wp:effectExtent l="0" t="0" r="0" b="1905"/>
+            <wp:docPr id="21" name="Picture 21"/>
             <wp:cNvGraphicFramePr>
               <a:graphicFrameLocks xmlns:a="http://schemas.openxmlformats.org/drawingml/2006/main" noChangeAspect="1"/>
             </wp:cNvGraphicFramePr>
@@ -3569,7 +3764,7 @@
                   <pic:spPr>
                     <a:xfrm>
                       <a:off x="0" y="0"/>
-                      <a:ext cx="4619232" cy="2317635"/>
+                      <a:ext cx="4659912" cy="2602863"/>
                     </a:xfrm>
                     <a:prstGeom prst="rect">
                       <a:avLst/>
@@ -3592,17 +3787,8 @@
           <w:szCs w:val="40"/>
         </w:rPr>
       </w:pPr>
-    </w:p>
-    <w:p>
-      <w:pPr>
-        <w:spacing w:before="0"/>
-        <w:rPr>
-          <w:rFonts w:eastAsiaTheme="minorHAnsi" w:cs="Arial"/>
-          <w:b/>
-          <w:sz w:val="40"/>
-          <w:szCs w:val="40"/>
-        </w:rPr>
-      </w:pPr>
+      <w:bookmarkStart w:id="0" w:name="_GoBack"/>
+      <w:bookmarkEnd w:id="0"/>
       <w:r>
         <w:br w:type="page"/>
       </w:r>
@@ -3677,12 +3863,14 @@
       <w:r>
         <w:t>Add the “</w:t>
       </w:r>
+      <w:proofErr w:type="spellStart"/>
       <w:r>
         <w:rPr>
           <w:b/>
         </w:rPr>
         <w:t>MyDemo</w:t>
       </w:r>
+      <w:proofErr w:type="spellEnd"/>
       <w:r>
         <w:t>” WebApp and “</w:t>
       </w:r>
@@ -3708,8 +3896,16 @@
         <w:rPr>
           <w:b/>
         </w:rPr>
-        <w:t xml:space="preserve"> MyDemo</w:t>
-      </w:r>
+        <w:t xml:space="preserve"> </w:t>
+      </w:r>
+      <w:proofErr w:type="spellStart"/>
+      <w:r>
+        <w:rPr>
+          <w:b/>
+        </w:rPr>
+        <w:t>MyDemo</w:t>
+      </w:r>
+      <w:proofErr w:type="spellEnd"/>
       <w:r>
         <w:t>” service.</w:t>
       </w:r>
@@ -3875,7 +4071,13 @@
         <w:t xml:space="preserve">We need a database for our application, and </w:t>
       </w:r>
       <w:r>
-        <w:t>there are 2 databases shipped with the Spark-Demo repository that we can leverage. If you already have a database that you wish to use, that would work as well. W</w:t>
+        <w:t>there are 2 databases shipped with the Spark-</w:t>
+      </w:r>
+      <w:r>
+        <w:t xml:space="preserve">Toolkit-Demos </w:t>
+      </w:r>
+      <w:r>
+        <w:t>repository that we can leverage. If you already have a database that you wish to use, that would work as well. W</w:t>
       </w:r>
       <w:r>
         <w:t>e can create this easily with some pre-built options.</w:t>
@@ -3892,12 +4094,14 @@
       <w:r>
         <w:t xml:space="preserve">Open a </w:t>
       </w:r>
+      <w:proofErr w:type="spellStart"/>
       <w:r>
         <w:rPr>
           <w:b/>
         </w:rPr>
         <w:t>Proenv</w:t>
       </w:r>
+      <w:proofErr w:type="spellEnd"/>
       <w:r>
         <w:t xml:space="preserve"> session as Administrator.</w:t>
       </w:r>
@@ -3923,7 +4127,31 @@
         <w:rPr>
           <w:b/>
         </w:rPr>
-        <w:t>\Spark-Demo\support\schema</w:t>
+        <w:t>\Spark-</w:t>
+      </w:r>
+      <w:r>
+        <w:rPr>
+          <w:b/>
+        </w:rPr>
+        <w:t>Toolkit-</w:t>
+      </w:r>
+      <w:r>
+        <w:rPr>
+          <w:b/>
+        </w:rPr>
+        <w:t>Demo</w:t>
+      </w:r>
+      <w:r>
+        <w:rPr>
+          <w:b/>
+        </w:rPr>
+        <w:t>s</w:t>
+      </w:r>
+      <w:r>
+        <w:rPr>
+          <w:b/>
+        </w:rPr>
+        <w:t>\support\schema</w:t>
       </w:r>
     </w:p>
     <w:p>
@@ -3947,7 +4175,15 @@
         </w:numPr>
       </w:pPr>
       <w:r>
-        <w:t xml:space="preserve">By default databases will be created in </w:t>
+        <w:t xml:space="preserve">By </w:t>
+      </w:r>
+      <w:proofErr w:type="gramStart"/>
+      <w:r>
+        <w:t>default</w:t>
+      </w:r>
+      <w:proofErr w:type="gramEnd"/>
+      <w:r>
+        <w:t xml:space="preserve"> databases will be created in </w:t>
       </w:r>
       <w:r>
         <w:rPr>
@@ -4033,12 +4269,14 @@
       <w:r>
         <w:t xml:space="preserve"> and </w:t>
       </w:r>
+      <w:proofErr w:type="spellStart"/>
       <w:r>
         <w:rPr>
           <w:b/>
         </w:rPr>
         <w:t>WebState</w:t>
       </w:r>
+      <w:proofErr w:type="spellEnd"/>
       <w:r>
         <w:t xml:space="preserve"> databases exist in </w:t>
       </w:r>
@@ -4132,7 +4370,15 @@
         </w:numPr>
       </w:pPr>
       <w:r>
-        <w:t>Name: WebState, C:\Databases\WebState\WebState.db, P</w:t>
+        <w:t xml:space="preserve">Name: </w:t>
+      </w:r>
+      <w:proofErr w:type="spellStart"/>
+      <w:r>
+        <w:t>WebState</w:t>
+      </w:r>
+      <w:proofErr w:type="spellEnd"/>
+      <w:r>
+        <w:t>, C:\Databases\WebState\WebState.db, P</w:t>
       </w:r>
       <w:r>
         <w:t>ort</w:t>
@@ -4330,7 +4576,15 @@
         </w:numPr>
       </w:pPr>
       <w:r>
-        <w:t>-db Sports2000 -H localhost -S 8600</w:t>
+        <w:t>-</w:t>
+      </w:r>
+      <w:proofErr w:type="spellStart"/>
+      <w:r>
+        <w:t>db</w:t>
+      </w:r>
+      <w:proofErr w:type="spellEnd"/>
+      <w:r>
+        <w:t xml:space="preserve"> Sports2000 -H localhost -S 8600</w:t>
       </w:r>
     </w:p>
     <w:p>
@@ -4342,7 +4596,23 @@
         </w:numPr>
       </w:pPr>
       <w:r>
-        <w:t>-db WebState -H localhost -S 8500</w:t>
+        <w:t>-</w:t>
+      </w:r>
+      <w:proofErr w:type="spellStart"/>
+      <w:r>
+        <w:t>db</w:t>
+      </w:r>
+      <w:proofErr w:type="spellEnd"/>
+      <w:r>
+        <w:t xml:space="preserve"> </w:t>
+      </w:r>
+      <w:proofErr w:type="spellStart"/>
+      <w:r>
+        <w:t>WebState</w:t>
+      </w:r>
+      <w:proofErr w:type="spellEnd"/>
+      <w:r>
+        <w:t xml:space="preserve"> -H localhost -S 8500</w:t>
       </w:r>
     </w:p>
     <w:p>
@@ -4363,7 +4633,15 @@
         <w:t>CATALINA_BASE</w:t>
       </w:r>
       <w:r>
-        <w:t xml:space="preserve">/openedge folder of </w:t>
+        <w:t>/</w:t>
+      </w:r>
+      <w:proofErr w:type="spellStart"/>
+      <w:r>
+        <w:t>openedge</w:t>
+      </w:r>
+      <w:proofErr w:type="spellEnd"/>
+      <w:r>
+        <w:t xml:space="preserve"> folder of </w:t>
       </w:r>
       <w:r>
         <w:t>our new</w:t>
@@ -4375,8 +4653,16 @@
         <w:rPr>
           <w:b/>
         </w:rPr>
-        <w:t>C:\PASOE\MyPAS1\openedge</w:t>
-      </w:r>
+        <w:t>C:\PASOE\MyPAS1\</w:t>
+      </w:r>
+      <w:proofErr w:type="spellStart"/>
+      <w:r>
+        <w:rPr>
+          <w:b/>
+        </w:rPr>
+        <w:t>openedge</w:t>
+      </w:r>
+      <w:proofErr w:type="spellEnd"/>
       <w:r>
         <w:t>).</w:t>
       </w:r>
@@ -4576,18 +4862,42 @@
         </w:rPr>
         <w:t>\</w:t>
       </w:r>
-      <w:r>
-        <w:rPr>
-          <w:b/>
-        </w:rPr>
-        <w:t>MyDemo\</w:t>
-      </w:r>
-      <w:r>
-        <w:rPr>
-          <w:b/>
-        </w:rPr>
-        <w:t>PASOEContent\WEB-INF\openedge</w:t>
-      </w:r>
+      <w:proofErr w:type="spellStart"/>
+      <w:r>
+        <w:rPr>
+          <w:b/>
+        </w:rPr>
+        <w:t>MyDemo</w:t>
+      </w:r>
+      <w:proofErr w:type="spellEnd"/>
+      <w:r>
+        <w:rPr>
+          <w:b/>
+        </w:rPr>
+        <w:t>\</w:t>
+      </w:r>
+      <w:proofErr w:type="spellStart"/>
+      <w:r>
+        <w:rPr>
+          <w:b/>
+        </w:rPr>
+        <w:t>PASOEContent</w:t>
+      </w:r>
+      <w:proofErr w:type="spellEnd"/>
+      <w:r>
+        <w:rPr>
+          <w:b/>
+        </w:rPr>
+        <w:t>\WEB-INF\</w:t>
+      </w:r>
+      <w:proofErr w:type="spellStart"/>
+      <w:r>
+        <w:rPr>
+          <w:b/>
+        </w:rPr>
+        <w:t>openedge</w:t>
+      </w:r>
+      <w:proofErr w:type="spellEnd"/>
     </w:p>
     <w:p>
       <w:pPr>
@@ -4681,12 +4991,14 @@
       <w:r>
         <w:t xml:space="preserve"> as “</w:t>
       </w:r>
+      <w:proofErr w:type="spellStart"/>
       <w:r>
         <w:rPr>
           <w:b/>
         </w:rPr>
         <w:t>CustomerBE</w:t>
       </w:r>
+      <w:proofErr w:type="spellEnd"/>
       <w:r>
         <w:t>”</w:t>
       </w:r>
@@ -4759,12 +5071,16 @@
       <w:r>
         <w:t xml:space="preserve"> class to </w:t>
       </w:r>
+      <w:proofErr w:type="spellStart"/>
+      <w:proofErr w:type="gramStart"/>
       <w:r>
         <w:rPr>
           <w:b/>
         </w:rPr>
         <w:t>Spark.Core.Service.SparkEntity</w:t>
       </w:r>
+      <w:proofErr w:type="spellEnd"/>
+      <w:proofErr w:type="gramEnd"/>
       <w:r>
         <w:t xml:space="preserve"> and click </w:t>
       </w:r>
@@ -4796,7 +5112,15 @@
         <w:t>CRUD and Submit</w:t>
       </w:r>
       <w:r>
-        <w:t xml:space="preserve">” option, and select </w:t>
+        <w:t xml:space="preserve">” </w:t>
+      </w:r>
+      <w:proofErr w:type="gramStart"/>
+      <w:r>
+        <w:t>option, and</w:t>
+      </w:r>
+      <w:proofErr w:type="gramEnd"/>
+      <w:r>
+        <w:t xml:space="preserve"> select </w:t>
       </w:r>
       <w:r>
         <w:rPr>
@@ -4997,6 +5321,8 @@
       <w:r>
         <w:t xml:space="preserve"> we inherited from the </w:t>
       </w:r>
+      <w:proofErr w:type="spellStart"/>
+      <w:proofErr w:type="gramStart"/>
       <w:r>
         <w:rPr>
           <w:b/>
@@ -5021,18 +5347,32 @@
         </w:rPr>
         <w:t>SparkEntity</w:t>
       </w:r>
+      <w:proofErr w:type="spellEnd"/>
+      <w:proofErr w:type="gramEnd"/>
       <w:r>
         <w:t xml:space="preserve"> class, we need to make some minor adjustments to accommodate this particular </w:t>
       </w:r>
       <w:r>
-        <w:t xml:space="preserve">class. The SparkEntity provides some advanced features over the stock </w:t>
-      </w:r>
+        <w:t xml:space="preserve">class. The </w:t>
+      </w:r>
+      <w:proofErr w:type="spellStart"/>
+      <w:r>
+        <w:t>SparkEntity</w:t>
+      </w:r>
+      <w:proofErr w:type="spellEnd"/>
+      <w:r>
+        <w:t xml:space="preserve"> provides some advanced features over the stock </w:t>
+      </w:r>
+      <w:proofErr w:type="spellStart"/>
+      <w:proofErr w:type="gramStart"/>
       <w:r>
         <w:rPr>
           <w:b/>
         </w:rPr>
         <w:t>OpenEdge.BusinessLogic.BusinessEntity</w:t>
       </w:r>
+      <w:proofErr w:type="spellEnd"/>
+      <w:proofErr w:type="gramEnd"/>
       <w:r>
         <w:t xml:space="preserve"> class, even though it still inherits that original class.</w:t>
       </w:r>
@@ -5084,13 +5424,23 @@
           <w:szCs w:val="22"/>
         </w:rPr>
       </w:pPr>
+      <w:proofErr w:type="spellStart"/>
       <w:r>
         <w:rPr>
           <w:rFonts w:ascii="Source Code Pro" w:hAnsi="Source Code Pro" w:cs="Source Code Pro"/>
           <w:color w:val="000000"/>
           <w:szCs w:val="22"/>
         </w:rPr>
-        <w:t xml:space="preserve">ProDataSet = </w:t>
+        <w:t>ProDataSet</w:t>
+      </w:r>
+      <w:proofErr w:type="spellEnd"/>
+      <w:r>
+        <w:rPr>
+          <w:rFonts w:ascii="Source Code Pro" w:hAnsi="Source Code Pro" w:cs="Source Code Pro"/>
+          <w:color w:val="000000"/>
+          <w:szCs w:val="22"/>
+        </w:rPr>
+        <w:t xml:space="preserve"> = </w:t>
       </w:r>
       <w:r>
         <w:rPr>
@@ -5106,7 +5456,17 @@
           <w:color w:val="000000"/>
           <w:szCs w:val="22"/>
         </w:rPr>
-        <w:t xml:space="preserve"> dsCustomer:</w:t>
+        <w:t xml:space="preserve"> </w:t>
+      </w:r>
+      <w:proofErr w:type="spellStart"/>
+      <w:proofErr w:type="gramStart"/>
+      <w:r>
+        <w:rPr>
+          <w:rFonts w:ascii="Source Code Pro" w:hAnsi="Source Code Pro" w:cs="Source Code Pro"/>
+          <w:color w:val="000000"/>
+          <w:szCs w:val="22"/>
+        </w:rPr>
+        <w:t>dsCustomer:</w:t>
       </w:r>
       <w:r>
         <w:rPr>
@@ -5116,6 +5476,8 @@
         </w:rPr>
         <w:t>handle</w:t>
       </w:r>
+      <w:proofErr w:type="spellEnd"/>
+      <w:proofErr w:type="gramEnd"/>
       <w:r>
         <w:rPr>
           <w:rFonts w:ascii="Source Code Pro" w:hAnsi="Source Code Pro" w:cs="Source Code Pro"/>
@@ -5136,6 +5498,7 @@
           <w:szCs w:val="22"/>
         </w:rPr>
       </w:pPr>
+      <w:proofErr w:type="gramStart"/>
       <w:r>
         <w:rPr>
           <w:rFonts w:ascii="Source Code Pro" w:hAnsi="Source Code Pro" w:cs="Source Code Pro"/>
@@ -5150,7 +5513,26 @@
           <w:color w:val="000000"/>
           <w:szCs w:val="22"/>
         </w:rPr>
-        <w:t xml:space="preserve">(DataSourceArray) = </w:t>
+        <w:t>(</w:t>
+      </w:r>
+      <w:proofErr w:type="spellStart"/>
+      <w:proofErr w:type="gramEnd"/>
+      <w:r>
+        <w:rPr>
+          <w:rFonts w:ascii="Source Code Pro" w:hAnsi="Source Code Pro" w:cs="Source Code Pro"/>
+          <w:color w:val="000000"/>
+          <w:szCs w:val="22"/>
+        </w:rPr>
+        <w:t>DataSourceArray</w:t>
+      </w:r>
+      <w:proofErr w:type="spellEnd"/>
+      <w:r>
+        <w:rPr>
+          <w:rFonts w:ascii="Source Code Pro" w:hAnsi="Source Code Pro" w:cs="Source Code Pro"/>
+          <w:color w:val="000000"/>
+          <w:szCs w:val="22"/>
+        </w:rPr>
+        <w:t xml:space="preserve">) = </w:t>
       </w:r>
       <w:r>
         <w:rPr>
@@ -5210,8 +5592,28 @@
           <w:color w:val="000000"/>
           <w:szCs w:val="22"/>
         </w:rPr>
-        <w:t xml:space="preserve"> DataSourceArray[</w:t>
-      </w:r>
+        <w:t xml:space="preserve"> </w:t>
+      </w:r>
+      <w:proofErr w:type="spellStart"/>
+      <w:proofErr w:type="gramStart"/>
+      <w:r>
+        <w:rPr>
+          <w:rFonts w:ascii="Source Code Pro" w:hAnsi="Source Code Pro" w:cs="Source Code Pro"/>
+          <w:color w:val="000000"/>
+          <w:szCs w:val="22"/>
+        </w:rPr>
+        <w:t>DataSourceArray</w:t>
+      </w:r>
+      <w:proofErr w:type="spellEnd"/>
+      <w:r>
+        <w:rPr>
+          <w:rFonts w:ascii="Source Code Pro" w:hAnsi="Source Code Pro" w:cs="Source Code Pro"/>
+          <w:color w:val="000000"/>
+          <w:szCs w:val="22"/>
+        </w:rPr>
+        <w:t>[</w:t>
+      </w:r>
+      <w:proofErr w:type="gramEnd"/>
       <w:r>
         <w:rPr>
           <w:rFonts w:ascii="Source Code Pro" w:hAnsi="Source Code Pro" w:cs="Source Code Pro"/>
@@ -5240,14 +5642,26 @@
           <w:szCs w:val="22"/>
         </w:rPr>
       </w:pPr>
+      <w:proofErr w:type="spellStart"/>
+      <w:proofErr w:type="gramStart"/>
       <w:r>
         <w:rPr>
           <w:rFonts w:ascii="Source Code Pro" w:hAnsi="Source Code Pro" w:cs="Source Code Pro"/>
           <w:color w:val="000000"/>
           <w:szCs w:val="22"/>
         </w:rPr>
-        <w:t>DataSourceArray[</w:t>
-      </w:r>
+        <w:t>DataSourceArray</w:t>
+      </w:r>
+      <w:proofErr w:type="spellEnd"/>
+      <w:r>
+        <w:rPr>
+          <w:rFonts w:ascii="Source Code Pro" w:hAnsi="Source Code Pro" w:cs="Source Code Pro"/>
+          <w:color w:val="000000"/>
+          <w:szCs w:val="22"/>
+        </w:rPr>
+        <w:t>[</w:t>
+      </w:r>
+      <w:proofErr w:type="gramEnd"/>
       <w:r>
         <w:rPr>
           <w:rFonts w:ascii="Source Code Pro" w:hAnsi="Source Code Pro" w:cs="Source Code Pro"/>
@@ -5294,7 +5708,16 @@
           <w:color w:val="000000"/>
           <w:szCs w:val="22"/>
         </w:rPr>
-        <w:t xml:space="preserve"> Customer:</w:t>
+        <w:t xml:space="preserve"> </w:t>
+      </w:r>
+      <w:proofErr w:type="spellStart"/>
+      <w:r>
+        <w:rPr>
+          <w:rFonts w:ascii="Source Code Pro" w:hAnsi="Source Code Pro" w:cs="Source Code Pro"/>
+          <w:color w:val="000000"/>
+          <w:szCs w:val="22"/>
+        </w:rPr>
+        <w:t>Customer:</w:t>
       </w:r>
       <w:r>
         <w:rPr>
@@ -5304,6 +5727,7 @@
         </w:rPr>
         <w:t>handle</w:t>
       </w:r>
+      <w:proofErr w:type="spellEnd"/>
       <w:r>
         <w:rPr>
           <w:rFonts w:ascii="Source Code Pro" w:hAnsi="Source Code Pro" w:cs="Source Code Pro"/>
@@ -5324,13 +5748,41 @@
           <w:szCs w:val="22"/>
         </w:rPr>
       </w:pPr>
+      <w:proofErr w:type="spellStart"/>
       <w:r>
         <w:rPr>
           <w:rFonts w:ascii="Source Code Pro" w:hAnsi="Source Code Pro" w:cs="Source Code Pro"/>
           <w:color w:val="000000"/>
           <w:szCs w:val="22"/>
         </w:rPr>
-        <w:t>ProDataSource = DataSourceArray.</w:t>
+        <w:t>ProDataSource</w:t>
+      </w:r>
+      <w:proofErr w:type="spellEnd"/>
+      <w:r>
+        <w:rPr>
+          <w:rFonts w:ascii="Source Code Pro" w:hAnsi="Source Code Pro" w:cs="Source Code Pro"/>
+          <w:color w:val="000000"/>
+          <w:szCs w:val="22"/>
+        </w:rPr>
+        <w:t xml:space="preserve"> = </w:t>
+      </w:r>
+      <w:proofErr w:type="spellStart"/>
+      <w:r>
+        <w:rPr>
+          <w:rFonts w:ascii="Source Code Pro" w:hAnsi="Source Code Pro" w:cs="Source Code Pro"/>
+          <w:color w:val="000000"/>
+          <w:szCs w:val="22"/>
+        </w:rPr>
+        <w:t>DataSourceArray</w:t>
+      </w:r>
+      <w:proofErr w:type="spellEnd"/>
+      <w:r>
+        <w:rPr>
+          <w:rFonts w:ascii="Source Code Pro" w:hAnsi="Source Code Pro" w:cs="Source Code Pro"/>
+          <w:color w:val="000000"/>
+          <w:szCs w:val="22"/>
+        </w:rPr>
+        <w:t>.</w:t>
       </w:r>
     </w:p>
     <w:p>
@@ -5344,6 +5796,7 @@
           <w:szCs w:val="22"/>
         </w:rPr>
       </w:pPr>
+      <w:proofErr w:type="gramStart"/>
       <w:r>
         <w:rPr>
           <w:rFonts w:ascii="Source Code Pro" w:hAnsi="Source Code Pro" w:cs="Source Code Pro"/>
@@ -5358,7 +5811,26 @@
           <w:color w:val="000000"/>
           <w:szCs w:val="22"/>
         </w:rPr>
-        <w:t xml:space="preserve">(SkipListArray) = </w:t>
+        <w:t>(</w:t>
+      </w:r>
+      <w:proofErr w:type="spellStart"/>
+      <w:proofErr w:type="gramEnd"/>
+      <w:r>
+        <w:rPr>
+          <w:rFonts w:ascii="Source Code Pro" w:hAnsi="Source Code Pro" w:cs="Source Code Pro"/>
+          <w:color w:val="000000"/>
+          <w:szCs w:val="22"/>
+        </w:rPr>
+        <w:t>SkipListArray</w:t>
+      </w:r>
+      <w:proofErr w:type="spellEnd"/>
+      <w:r>
+        <w:rPr>
+          <w:rFonts w:ascii="Source Code Pro" w:hAnsi="Source Code Pro" w:cs="Source Code Pro"/>
+          <w:color w:val="000000"/>
+          <w:szCs w:val="22"/>
+        </w:rPr>
+        <w:t xml:space="preserve">) = </w:t>
       </w:r>
       <w:r>
         <w:rPr>
@@ -5388,14 +5860,26 @@
           <w:szCs w:val="22"/>
         </w:rPr>
       </w:pPr>
+      <w:proofErr w:type="spellStart"/>
+      <w:proofErr w:type="gramStart"/>
       <w:r>
         <w:rPr>
           <w:rFonts w:ascii="Source Code Pro" w:hAnsi="Source Code Pro" w:cs="Source Code Pro"/>
           <w:color w:val="000000"/>
           <w:szCs w:val="22"/>
         </w:rPr>
-        <w:t>SkipListArray[</w:t>
-      </w:r>
+        <w:t>SkipListArray</w:t>
+      </w:r>
+      <w:proofErr w:type="spellEnd"/>
+      <w:r>
+        <w:rPr>
+          <w:rFonts w:ascii="Source Code Pro" w:hAnsi="Source Code Pro" w:cs="Source Code Pro"/>
+          <w:color w:val="000000"/>
+          <w:szCs w:val="22"/>
+        </w:rPr>
+        <w:t>[</w:t>
+      </w:r>
+      <w:proofErr w:type="gramEnd"/>
       <w:r>
         <w:rPr>
           <w:rFonts w:ascii="Source Code Pro" w:hAnsi="Source Code Pro" w:cs="Source Code Pro"/>
@@ -5440,12 +5924,37 @@
           <w:szCs w:val="22"/>
         </w:rPr>
       </w:pPr>
+      <w:proofErr w:type="spellStart"/>
       <w:r>
         <w:rPr>
           <w:rFonts w:ascii="Source Code Pro" w:hAnsi="Source Code Pro" w:cs="Source Code Pro"/>
           <w:color w:val="000000"/>
         </w:rPr>
-        <w:t>SkipList = SkipListArray.</w:t>
+        <w:t>SkipList</w:t>
+      </w:r>
+      <w:proofErr w:type="spellEnd"/>
+      <w:r>
+        <w:rPr>
+          <w:rFonts w:ascii="Source Code Pro" w:hAnsi="Source Code Pro" w:cs="Source Code Pro"/>
+          <w:color w:val="000000"/>
+        </w:rPr>
+        <w:t xml:space="preserve"> = </w:t>
+      </w:r>
+      <w:proofErr w:type="spellStart"/>
+      <w:r>
+        <w:rPr>
+          <w:rFonts w:ascii="Source Code Pro" w:hAnsi="Source Code Pro" w:cs="Source Code Pro"/>
+          <w:color w:val="000000"/>
+        </w:rPr>
+        <w:t>SkipListArray</w:t>
+      </w:r>
+      <w:proofErr w:type="spellEnd"/>
+      <w:r>
+        <w:rPr>
+          <w:rFonts w:ascii="Source Code Pro" w:hAnsi="Source Code Pro" w:cs="Source Code Pro"/>
+          <w:color w:val="000000"/>
+        </w:rPr>
+        <w:t>.</w:t>
       </w:r>
     </w:p>
     <w:p>
@@ -5463,8 +5972,16 @@
         <w:rPr>
           <w:b/>
         </w:rPr>
-        <w:t>method public void ReadCustomerBE</w:t>
-      </w:r>
+        <w:t xml:space="preserve">method public void </w:t>
+      </w:r>
+      <w:proofErr w:type="spellStart"/>
+      <w:r>
+        <w:rPr>
+          <w:b/>
+        </w:rPr>
+        <w:t>ReadCustomerBE</w:t>
+      </w:r>
+      <w:proofErr w:type="spellEnd"/>
       <w:r>
         <w:t>” add the following:</w:t>
       </w:r>
@@ -5487,7 +6004,35 @@
           <w:color w:val="000000"/>
           <w:szCs w:val="22"/>
         </w:rPr>
-        <w:t>@openapi.openedge.method.property(</w:t>
+        <w:t>@</w:t>
+      </w:r>
+      <w:proofErr w:type="spellStart"/>
+      <w:proofErr w:type="gramStart"/>
+      <w:r>
+        <w:rPr>
+          <w:rFonts w:ascii="Source Code Pro" w:hAnsi="Source Code Pro" w:cs="Source Code Pro"/>
+          <w:color w:val="000000"/>
+          <w:szCs w:val="22"/>
+        </w:rPr>
+        <w:t>openapi.openedge</w:t>
+      </w:r>
+      <w:proofErr w:type="gramEnd"/>
+      <w:r>
+        <w:rPr>
+          <w:rFonts w:ascii="Source Code Pro" w:hAnsi="Source Code Pro" w:cs="Source Code Pro"/>
+          <w:color w:val="000000"/>
+          <w:szCs w:val="22"/>
+        </w:rPr>
+        <w:t>.method.property</w:t>
+      </w:r>
+      <w:proofErr w:type="spellEnd"/>
+      <w:r>
+        <w:rPr>
+          <w:rFonts w:ascii="Source Code Pro" w:hAnsi="Source Code Pro" w:cs="Source Code Pro"/>
+          <w:color w:val="000000"/>
+          <w:szCs w:val="22"/>
+        </w:rPr>
+        <w:t>(</w:t>
       </w:r>
       <w:r>
         <w:rPr>
@@ -5511,7 +6056,25 @@
           <w:color w:val="2A00FF"/>
           <w:szCs w:val="22"/>
         </w:rPr>
-        <w:t>"mappingType"</w:t>
+        <w:t>"</w:t>
+      </w:r>
+      <w:proofErr w:type="spellStart"/>
+      <w:r>
+        <w:rPr>
+          <w:rFonts w:ascii="Source Code Pro" w:hAnsi="Source Code Pro" w:cs="Source Code Pro"/>
+          <w:color w:val="2A00FF"/>
+          <w:szCs w:val="22"/>
+        </w:rPr>
+        <w:t>mappingType</w:t>
+      </w:r>
+      <w:proofErr w:type="spellEnd"/>
+      <w:r>
+        <w:rPr>
+          <w:rFonts w:ascii="Source Code Pro" w:hAnsi="Source Code Pro" w:cs="Source Code Pro"/>
+          <w:color w:val="2A00FF"/>
+          <w:szCs w:val="22"/>
+        </w:rPr>
+        <w:t>"</w:t>
       </w:r>
       <w:r>
         <w:rPr>
@@ -5571,7 +6134,32 @@
           <w:rFonts w:ascii="Source Code Pro" w:hAnsi="Source Code Pro" w:cs="Source Code Pro"/>
           <w:color w:val="000000"/>
         </w:rPr>
-        <w:t>@openapi.openedge.method.property(</w:t>
+        <w:t>@</w:t>
+      </w:r>
+      <w:proofErr w:type="spellStart"/>
+      <w:proofErr w:type="gramStart"/>
+      <w:r>
+        <w:rPr>
+          <w:rFonts w:ascii="Source Code Pro" w:hAnsi="Source Code Pro" w:cs="Source Code Pro"/>
+          <w:color w:val="000000"/>
+        </w:rPr>
+        <w:t>openapi.openedge</w:t>
+      </w:r>
+      <w:proofErr w:type="gramEnd"/>
+      <w:r>
+        <w:rPr>
+          <w:rFonts w:ascii="Source Code Pro" w:hAnsi="Source Code Pro" w:cs="Source Code Pro"/>
+          <w:color w:val="000000"/>
+        </w:rPr>
+        <w:t>.method.property</w:t>
+      </w:r>
+      <w:proofErr w:type="spellEnd"/>
+      <w:r>
+        <w:rPr>
+          <w:rFonts w:ascii="Source Code Pro" w:hAnsi="Source Code Pro" w:cs="Source Code Pro"/>
+          <w:color w:val="000000"/>
+        </w:rPr>
+        <w:t>(</w:t>
       </w:r>
       <w:r>
         <w:rPr>
@@ -5620,7 +6208,23 @@
           <w:rFonts w:ascii="Source Code Pro" w:hAnsi="Source Code Pro" w:cs="Source Code Pro"/>
           <w:color w:val="2A00FF"/>
         </w:rPr>
-        <w:t>"filter,top,skip,id,sort,orderBy"</w:t>
+        <w:t>"</w:t>
+      </w:r>
+      <w:proofErr w:type="spellStart"/>
+      <w:r>
+        <w:rPr>
+          <w:rFonts w:ascii="Source Code Pro" w:hAnsi="Source Code Pro" w:cs="Source Code Pro"/>
+          <w:color w:val="2A00FF"/>
+        </w:rPr>
+        <w:t>filter,top,skip,id,sort,orderBy</w:t>
+      </w:r>
+      <w:proofErr w:type="spellEnd"/>
+      <w:r>
+        <w:rPr>
+          <w:rFonts w:ascii="Source Code Pro" w:hAnsi="Source Code Pro" w:cs="Source Code Pro"/>
+          <w:color w:val="2A00FF"/>
+        </w:rPr>
+        <w:t>"</w:t>
       </w:r>
       <w:r>
         <w:rPr>
@@ -5641,11 +6245,21 @@
       <w:r>
         <w:t>Replace the statement “</w:t>
       </w:r>
-      <w:r>
-        <w:rPr>
-          <w:b/>
-        </w:rPr>
-        <w:t>super:ReadData(filter)</w:t>
+      <w:proofErr w:type="spellStart"/>
+      <w:proofErr w:type="gramStart"/>
+      <w:r>
+        <w:rPr>
+          <w:b/>
+        </w:rPr>
+        <w:t>super:ReadData</w:t>
+      </w:r>
+      <w:proofErr w:type="spellEnd"/>
+      <w:proofErr w:type="gramEnd"/>
+      <w:r>
+        <w:rPr>
+          <w:b/>
+        </w:rPr>
+        <w:t>(filter)</w:t>
       </w:r>
       <w:r>
         <w:t>” with the following:</w:t>
@@ -5693,7 +6307,25 @@
           <w:color w:val="000000"/>
           <w:szCs w:val="22"/>
         </w:rPr>
-        <w:t xml:space="preserve"> iNumRecs </w:t>
+        <w:t xml:space="preserve"> </w:t>
+      </w:r>
+      <w:proofErr w:type="spellStart"/>
+      <w:r>
+        <w:rPr>
+          <w:rFonts w:ascii="Source Code Pro" w:hAnsi="Source Code Pro" w:cs="Source Code Pro"/>
+          <w:color w:val="000000"/>
+          <w:szCs w:val="22"/>
+        </w:rPr>
+        <w:t>iNumRecs</w:t>
+      </w:r>
+      <w:proofErr w:type="spellEnd"/>
+      <w:r>
+        <w:rPr>
+          <w:rFonts w:ascii="Source Code Pro" w:hAnsi="Source Code Pro" w:cs="Source Code Pro"/>
+          <w:color w:val="000000"/>
+          <w:szCs w:val="22"/>
+        </w:rPr>
+        <w:t xml:space="preserve"> </w:t>
       </w:r>
       <w:r>
         <w:rPr>
@@ -5756,6 +6388,8 @@
           <w:szCs w:val="22"/>
         </w:rPr>
       </w:pPr>
+      <w:proofErr w:type="spellStart"/>
+      <w:proofErr w:type="gramStart"/>
       <w:r>
         <w:rPr>
           <w:rFonts w:ascii="Source Code Pro" w:hAnsi="Source Code Pro" w:cs="Source Code Pro"/>
@@ -5770,7 +6404,35 @@
           <w:color w:val="000000"/>
           <w:szCs w:val="22"/>
         </w:rPr>
-        <w:t xml:space="preserve">:ReadData(filter, iNumRecs, </w:t>
+        <w:t>:ReadData</w:t>
+      </w:r>
+      <w:proofErr w:type="spellEnd"/>
+      <w:proofErr w:type="gramEnd"/>
+      <w:r>
+        <w:rPr>
+          <w:rFonts w:ascii="Source Code Pro" w:hAnsi="Source Code Pro" w:cs="Source Code Pro"/>
+          <w:color w:val="000000"/>
+          <w:szCs w:val="22"/>
+        </w:rPr>
+        <w:t xml:space="preserve">(filter, </w:t>
+      </w:r>
+      <w:proofErr w:type="spellStart"/>
+      <w:r>
+        <w:rPr>
+          <w:rFonts w:ascii="Source Code Pro" w:hAnsi="Source Code Pro" w:cs="Source Code Pro"/>
+          <w:color w:val="000000"/>
+          <w:szCs w:val="22"/>
+        </w:rPr>
+        <w:t>iNumRecs</w:t>
+      </w:r>
+      <w:proofErr w:type="spellEnd"/>
+      <w:r>
+        <w:rPr>
+          <w:rFonts w:ascii="Source Code Pro" w:hAnsi="Source Code Pro" w:cs="Source Code Pro"/>
+          <w:color w:val="000000"/>
+          <w:szCs w:val="22"/>
+        </w:rPr>
+        <w:t xml:space="preserve">, </w:t>
       </w:r>
       <w:r>
         <w:rPr>
@@ -5802,7 +6464,25 @@
           <w:color w:val="000000"/>
           <w:szCs w:val="22"/>
         </w:rPr>
-        <w:t xml:space="preserve"> dsCustomer </w:t>
+        <w:t xml:space="preserve"> </w:t>
+      </w:r>
+      <w:proofErr w:type="spellStart"/>
+      <w:r>
+        <w:rPr>
+          <w:rFonts w:ascii="Source Code Pro" w:hAnsi="Source Code Pro" w:cs="Source Code Pro"/>
+          <w:color w:val="000000"/>
+          <w:szCs w:val="22"/>
+        </w:rPr>
+        <w:t>dsCustomer</w:t>
+      </w:r>
+      <w:proofErr w:type="spellEnd"/>
+      <w:r>
+        <w:rPr>
+          <w:rFonts w:ascii="Source Code Pro" w:hAnsi="Source Code Pro" w:cs="Source Code Pro"/>
+          <w:color w:val="000000"/>
+          <w:szCs w:val="22"/>
+        </w:rPr>
+        <w:t xml:space="preserve"> </w:t>
       </w:r>
       <w:r>
         <w:rPr>
@@ -5838,12 +6518,16 @@
         </w:rPr>
         <w:t>Ordering/</w:t>
       </w:r>
+      <w:proofErr w:type="spellStart"/>
+      <w:proofErr w:type="gramStart"/>
       <w:r>
         <w:rPr>
           <w:b/>
         </w:rPr>
         <w:t>customerbe.i</w:t>
       </w:r>
+      <w:proofErr w:type="spellEnd"/>
+      <w:proofErr w:type="gramEnd"/>
       <w:r>
         <w:t xml:space="preserve"> include file</w:t>
       </w:r>
@@ -5904,12 +6588,14 @@
       <w:r>
         <w:t xml:space="preserve"> a field “</w:t>
       </w:r>
+      <w:proofErr w:type="spellStart"/>
       <w:r>
         <w:rPr>
           <w:b/>
         </w:rPr>
         <w:t>seq</w:t>
       </w:r>
+      <w:proofErr w:type="spellEnd"/>
       <w:r>
         <w:t xml:space="preserve">” as type </w:t>
       </w:r>
@@ -5929,7 +6615,11 @@
         <w:t>initial</w:t>
       </w:r>
       <w:r>
-        <w:t xml:space="preserve"> value </w:t>
+        <w:t xml:space="preserve"> </w:t>
+      </w:r>
+      <w:proofErr w:type="gramStart"/>
+      <w:r>
+        <w:t xml:space="preserve">value </w:t>
       </w:r>
       <w:r>
         <w:rPr>
@@ -5937,6 +6627,7 @@
         </w:rPr>
         <w:t>?</w:t>
       </w:r>
+      <w:proofErr w:type="gramEnd"/>
       <w:r>
         <w:t>.</w:t>
       </w:r>
@@ -5985,12 +6676,14 @@
       <w:r>
         <w:t xml:space="preserve"> an index “</w:t>
       </w:r>
+      <w:proofErr w:type="spellStart"/>
       <w:r>
         <w:rPr>
           <w:b/>
         </w:rPr>
         <w:t>pkSeq</w:t>
       </w:r>
+      <w:proofErr w:type="spellEnd"/>
       <w:r>
         <w:t xml:space="preserve">” as </w:t>
       </w:r>
@@ -6003,12 +6696,14 @@
       <w:r>
         <w:t xml:space="preserve"> on “</w:t>
       </w:r>
+      <w:proofErr w:type="spellStart"/>
       <w:r>
         <w:rPr>
           <w:b/>
         </w:rPr>
         <w:t>seq</w:t>
       </w:r>
+      <w:proofErr w:type="spellEnd"/>
       <w:r>
         <w:t>”.</w:t>
       </w:r>
@@ -6057,12 +6752,14 @@
       <w:r>
         <w:t xml:space="preserve"> the </w:t>
       </w:r>
+      <w:proofErr w:type="spellStart"/>
       <w:r>
         <w:rPr>
           <w:b/>
         </w:rPr>
         <w:t>CustomerBE</w:t>
       </w:r>
+      <w:proofErr w:type="spellEnd"/>
       <w:r>
         <w:t xml:space="preserve"> file</w:t>
       </w:r>
@@ -6126,12 +6823,14 @@
       <w:r>
         <w:t xml:space="preserve"> select the new </w:t>
       </w:r>
+      <w:proofErr w:type="spellStart"/>
       <w:r>
         <w:rPr>
           <w:b/>
         </w:rPr>
         <w:t>CustomerBE.cls</w:t>
       </w:r>
+      <w:proofErr w:type="spellEnd"/>
       <w:r>
         <w:t xml:space="preserve"> class</w:t>
       </w:r>
@@ -6230,7 +6929,15 @@
       </w:pPr>
       <w:r>
         <w:lastRenderedPageBreak/>
-        <w:t xml:space="preserve">Confirm the new CustomerBE resource is available by </w:t>
+        <w:t xml:space="preserve">Confirm the new </w:t>
+      </w:r>
+      <w:proofErr w:type="spellStart"/>
+      <w:r>
+        <w:t>CustomerBE</w:t>
+      </w:r>
+      <w:proofErr w:type="spellEnd"/>
+      <w:r>
+        <w:t xml:space="preserve"> resource is available by </w:t>
       </w:r>
       <w:r>
         <w:t>accessing</w:t>
@@ -6353,12 +7060,14 @@
       <w:r>
         <w:t xml:space="preserve">Expand the </w:t>
       </w:r>
+      <w:proofErr w:type="spellStart"/>
       <w:r>
         <w:rPr>
           <w:b/>
         </w:rPr>
         <w:t>CustomerBE</w:t>
       </w:r>
+      <w:proofErr w:type="spellEnd"/>
       <w:r>
         <w:t xml:space="preserve"> resource and click on the </w:t>
       </w:r>
@@ -6417,7 +7126,15 @@
         <w:t xml:space="preserve">a response is returned </w:t>
       </w:r>
       <w:r>
-        <w:t>for the dsCustomer dataset.</w:t>
+        <w:t xml:space="preserve">for the </w:t>
+      </w:r>
+      <w:proofErr w:type="spellStart"/>
+      <w:r>
+        <w:t>dsCustomer</w:t>
+      </w:r>
+      <w:proofErr w:type="spellEnd"/>
+      <w:r>
+        <w:t xml:space="preserve"> dataset.</w:t>
       </w:r>
     </w:p>
     <w:p>
@@ -6449,13 +7166,26 @@
         <w:t xml:space="preserve">pattern </w:t>
       </w:r>
       <w:r>
-        <w:t>utilizes the natural format of KendoUI</w:t>
+        <w:t xml:space="preserve">utilizes the natural format of </w:t>
+      </w:r>
+      <w:proofErr w:type="spellStart"/>
+      <w:r>
+        <w:t>KendoUI</w:t>
       </w:r>
       <w:r>
         <w:t>’s</w:t>
       </w:r>
-      <w:r>
-        <w:t xml:space="preserve"> KendoGrid widget and supports returning the record count within the READ operation.</w:t>
+      <w:proofErr w:type="spellEnd"/>
+      <w:r>
+        <w:t xml:space="preserve"> </w:t>
+      </w:r>
+      <w:proofErr w:type="spellStart"/>
+      <w:r>
+        <w:t>KendoGrid</w:t>
+      </w:r>
+      <w:proofErr w:type="spellEnd"/>
+      <w:r>
+        <w:t xml:space="preserve"> widget and supports returning the record count within the READ operation.</w:t>
       </w:r>
       <w:r>
         <w:t xml:space="preserve"> For more information about AFP, please consult the </w:t>
@@ -6502,7 +7232,15 @@
     </w:p>
     <w:p>
       <w:r>
-        <w:t>So far we’ve been working with the Anonymous security model, as we have not been required to log in. This allowed us to confirm that our server was operational and capable of returning data. But now we need to begin adjusting the security model to lock out unauthorized users.</w:t>
+        <w:t xml:space="preserve">So </w:t>
+      </w:r>
+      <w:proofErr w:type="gramStart"/>
+      <w:r>
+        <w:t>far</w:t>
+      </w:r>
+      <w:proofErr w:type="gramEnd"/>
+      <w:r>
+        <w:t xml:space="preserve"> we’ve been working with the Anonymous security model, as we have not been required to log in. This allowed us to confirm that our server was operational and capable of returning data. But now we need to begin adjusting the security model to lock out unauthorized users.</w:t>
       </w:r>
     </w:p>
     <w:p>
@@ -6516,12 +7254,14 @@
       <w:r>
         <w:t xml:space="preserve">Open the </w:t>
       </w:r>
+      <w:proofErr w:type="spellStart"/>
       <w:r>
         <w:rPr>
           <w:b/>
         </w:rPr>
         <w:t>oeablSecurity.properties</w:t>
       </w:r>
+      <w:proofErr w:type="spellEnd"/>
       <w:r>
         <w:t xml:space="preserve"> file</w:t>
       </w:r>
@@ -6535,7 +7275,35 @@
         <w:rPr>
           <w:b/>
         </w:rPr>
-        <w:t>/MyDemo/PASOEContent/WEB-INF</w:t>
+        <w:t>/</w:t>
+      </w:r>
+      <w:proofErr w:type="spellStart"/>
+      <w:r>
+        <w:rPr>
+          <w:b/>
+        </w:rPr>
+        <w:t>MyDemo</w:t>
+      </w:r>
+      <w:proofErr w:type="spellEnd"/>
+      <w:r>
+        <w:rPr>
+          <w:b/>
+        </w:rPr>
+        <w:t>/</w:t>
+      </w:r>
+      <w:proofErr w:type="spellStart"/>
+      <w:r>
+        <w:rPr>
+          <w:b/>
+        </w:rPr>
+        <w:t>PASOEContent</w:t>
+      </w:r>
+      <w:proofErr w:type="spellEnd"/>
+      <w:r>
+        <w:rPr>
+          <w:b/>
+        </w:rPr>
+        <w:t>/WEB-INF</w:t>
       </w:r>
     </w:p>
     <w:p>
@@ -6549,12 +7317,22 @@
       <w:r>
         <w:t xml:space="preserve">Change the </w:t>
       </w:r>
-      <w:r>
-        <w:rPr>
-          <w:b/>
-        </w:rPr>
-        <w:t>client.login.model</w:t>
-      </w:r>
+      <w:proofErr w:type="spellStart"/>
+      <w:r>
+        <w:rPr>
+          <w:b/>
+        </w:rPr>
+        <w:t>client.</w:t>
+      </w:r>
+      <w:proofErr w:type="gramStart"/>
+      <w:r>
+        <w:rPr>
+          <w:b/>
+        </w:rPr>
+        <w:t>login.model</w:t>
+      </w:r>
+      <w:proofErr w:type="spellEnd"/>
+      <w:proofErr w:type="gramEnd"/>
       <w:r>
         <w:t xml:space="preserve"> value from “anonymous” to “form”.</w:t>
       </w:r>
@@ -6570,15 +7348,24 @@
       <w:r>
         <w:t xml:space="preserve">Leave the </w:t>
       </w:r>
+      <w:proofErr w:type="spellStart"/>
+      <w:proofErr w:type="gramStart"/>
       <w:r>
         <w:rPr>
           <w:b/>
         </w:rPr>
         <w:t>http.all.authmanager</w:t>
       </w:r>
-      <w:r>
-        <w:t xml:space="preserve"> set to “local” to utilize users.properties</w:t>
-      </w:r>
+      <w:proofErr w:type="spellEnd"/>
+      <w:proofErr w:type="gramEnd"/>
+      <w:r>
+        <w:t xml:space="preserve"> set to “local” to utilize </w:t>
+      </w:r>
+      <w:proofErr w:type="spellStart"/>
+      <w:r>
+        <w:t>users.properties</w:t>
+      </w:r>
+      <w:proofErr w:type="spellEnd"/>
     </w:p>
     <w:p>
       <w:pPr>
@@ -6675,7 +7462,15 @@
         <w:t>A</w:t>
       </w:r>
       <w:r>
-        <w:t xml:space="preserve">ttempt to run the CustomerBE’s </w:t>
+        <w:t xml:space="preserve">ttempt to run the </w:t>
+      </w:r>
+      <w:proofErr w:type="spellStart"/>
+      <w:r>
+        <w:t>CustomerBE’s</w:t>
+      </w:r>
+      <w:proofErr w:type="spellEnd"/>
+      <w:r>
+        <w:t xml:space="preserve"> </w:t>
       </w:r>
       <w:r>
         <w:rPr>
@@ -6708,7 +7503,15 @@
         </w:numPr>
       </w:pPr>
       <w:r>
-        <w:t xml:space="preserve">Use “dev” and “progress” as the username/password, and click </w:t>
+        <w:t>Use “dev” and “progress” as the username/</w:t>
+      </w:r>
+      <w:proofErr w:type="gramStart"/>
+      <w:r>
+        <w:t>password, and</w:t>
+      </w:r>
+      <w:proofErr w:type="gramEnd"/>
+      <w:r>
+        <w:t xml:space="preserve"> click </w:t>
       </w:r>
       <w:r>
         <w:rPr>
@@ -6744,7 +7547,15 @@
         <w:t>Re-run the API request to confirm that authentica</w:t>
       </w:r>
       <w:r>
-        <w:t>tion worked and data returned</w:t>
+        <w:t xml:space="preserve">tion </w:t>
+      </w:r>
+      <w:proofErr w:type="gramStart"/>
+      <w:r>
+        <w:t>worked</w:t>
+      </w:r>
+      <w:proofErr w:type="gramEnd"/>
+      <w:r>
+        <w:t xml:space="preserve"> and data returned</w:t>
       </w:r>
       <w:r>
         <w:t>.</w:t>
@@ -6970,7 +7781,7 @@
                       </a:ln>
                       <a:extLst>
                         <a:ext uri="{91240B29-F687-4f45-9708-019B960494DF}">
-                          <a14:hiddenLine xmlns="" xmlns:a14="http://schemas.microsoft.com/office/drawing/2010/main" xmlns:w="http://schemas.openxmlformats.org/wordprocessingml/2006/main" xmlns:w10="urn:schemas-microsoft-com:office:word" xmlns:v="urn:schemas-microsoft-com:vml" xmlns:o="urn:schemas-microsoft-com:office:office" xmlns:mv="urn:schemas-microsoft-com:mac:vml" xmlns:mo="http://schemas.microsoft.com/office/mac/office/2008/main" w="0">
+                          <a14:hiddenLine xmlns:mo="http://schemas.microsoft.com/office/mac/office/2008/main" xmlns:mv="urn:schemas-microsoft-com:mac:vml" xmlns:o="urn:schemas-microsoft-com:office:office" xmlns:v="urn:schemas-microsoft-com:vml" xmlns:w10="urn:schemas-microsoft-com:office:word" xmlns:w="http://schemas.openxmlformats.org/wordprocessingml/2006/main" xmlns:a14="http://schemas.microsoft.com/office/drawing/2010/main" xmlns="" w="0">
                             <a:solidFill>
                               <a:srgbClr val="000000"/>
                             </a:solidFill>
@@ -9762,10 +10573,6 @@
 </file>
 
 <file path=customXml/item1.xml><?xml version="1.0" encoding="utf-8"?>
-<LongProperties xmlns="http://schemas.microsoft.com/office/2006/metadata/longProperties"/>
-</file>
-
-<file path=customXml/item2.xml><?xml version="1.0" encoding="utf-8"?>
 <?mso-contentType ?>
 <FormTemplates xmlns="http://schemas.microsoft.com/sharepoint/v3/contenttype/forms">
   <Display>DocumentLibraryForm</Display>
@@ -9774,61 +10581,13 @@
 </FormTemplates>
 </file>
 
+<file path=customXml/item2.xml><?xml version="1.0" encoding="utf-8"?>
+<LongProperties xmlns="http://schemas.microsoft.com/office/2006/metadata/longProperties"/>
+</file>
+
 <file path=customXml/item3.xml><?xml version="1.0" encoding="utf-8"?>
-<p:properties xmlns:p="http://schemas.microsoft.com/office/2006/metadata/properties" xmlns:xsi="http://www.w3.org/2001/XMLSchema-instance">
-  <documentManagement>
-    <Policy xmlns="0dfb052e-cb13-4d19-82cf-940ca1bb85b7">false</Policy>
-    <Location1_0 xmlns="0dfb052e-cb13-4d19-82cf-940ca1bb85b7">
-      <Terms xmlns="http://schemas.microsoft.com/office/infopath/2007/PartnerControls"/>
-    </Location1_0>
-    <MetaDescription xmlns="0dfb052e-cb13-4d19-82cf-940ca1bb85b7" xsi:nil="true"/>
-    <Category1_0 xmlns="0dfb052e-cb13-4d19-82cf-940ca1bb85b7">
-      <Terms xmlns="http://schemas.microsoft.com/office/infopath/2007/PartnerControls">
-        <TermInfo xmlns="http://schemas.microsoft.com/office/infopath/2007/PartnerControls">
-          <TermName xmlns="http://schemas.microsoft.com/office/infopath/2007/PartnerControls">Stationery</TermName>
-          <TermId xmlns="http://schemas.microsoft.com/office/infopath/2007/PartnerControls">8ab65b12-1366-49ac-836e-4f4aa18a184c</TermId>
-        </TermInfo>
-      </Terms>
-    </Category1_0>
-    <l58a9cb184754a90a3d0c9fae6dfc0fc xmlns="0dfb052e-cb13-4d19-82cf-940ca1bb85b7">
-      <Terms xmlns="http://schemas.microsoft.com/office/infopath/2007/PartnerControls"/>
-    </l58a9cb184754a90a3d0c9fae6dfc0fc>
-    <efbf5ec808454fc39dd6e73fb30f9800 xmlns="0dfb052e-cb13-4d19-82cf-940ca1bb85b7">
-      <Terms xmlns="http://schemas.microsoft.com/office/infopath/2007/PartnerControls"/>
-    </efbf5ec808454fc39dd6e73fb30f9800>
-    <ContentType1_0 xmlns="0dfb052e-cb13-4d19-82cf-940ca1bb85b7">
-      <Terms xmlns="http://schemas.microsoft.com/office/infopath/2007/PartnerControls"/>
-    </ContentType1_0>
-    <Industry_0 xmlns="0dfb052e-cb13-4d19-82cf-940ca1bb85b7">
-      <Terms xmlns="http://schemas.microsoft.com/office/infopath/2007/PartnerControls"/>
-    </Industry_0>
-    <g7620f54b84d4877b8ce49e3874564d0 xmlns="0dfb052e-cb13-4d19-82cf-940ca1bb85b7">
-      <Terms xmlns="http://schemas.microsoft.com/office/infopath/2007/PartnerControls"/>
-    </g7620f54b84d4877b8ce49e3874564d0>
-    <m3946e80dba8470d9700658463930af8 xmlns="0dfb052e-cb13-4d19-82cf-940ca1bb85b7">
-      <Terms xmlns="http://schemas.microsoft.com/office/infopath/2007/PartnerControls"/>
-    </m3946e80dba8470d9700658463930af8>
-    <Solution_0 xmlns="0dfb052e-cb13-4d19-82cf-940ca1bb85b7">
-      <Terms xmlns="http://schemas.microsoft.com/office/infopath/2007/PartnerControls"/>
-    </Solution_0>
-    <e88edf6f69774249aa5a94de92e0b3ee xmlns="0dfb052e-cb13-4d19-82cf-940ca1bb85b7">
-      <Terms xmlns="http://schemas.microsoft.com/office/infopath/2007/PartnerControls"/>
-    </e88edf6f69774249aa5a94de92e0b3ee>
-    <c60905045b3141dfb44ebee3a51fd0a7 xmlns="0dfb052e-cb13-4d19-82cf-940ca1bb85b7">
-      <Terms xmlns="http://schemas.microsoft.com/office/infopath/2007/PartnerControls"/>
-    </c60905045b3141dfb44ebee3a51fd0a7>
-    <TaxCatchAll xmlns="0dfb052e-cb13-4d19-82cf-940ca1bb85b7">
-      <Value>192</Value>
-    </TaxCatchAll>
-    <h2f9ec3728094124b933b9cf7e867a92 xmlns="0dfb052e-cb13-4d19-82cf-940ca1bb85b7">
-      <Terms xmlns="http://schemas.microsoft.com/office/infopath/2007/PartnerControls"/>
-    </h2f9ec3728094124b933b9cf7e867a92>
-    <h847452f74b44b57bc4a2a741f9c94e9 xmlns="0dfb052e-cb13-4d19-82cf-940ca1bb85b7">
-      <Terms xmlns="http://schemas.microsoft.com/office/infopath/2007/PartnerControls"/>
-    </h847452f74b44b57bc4a2a741f9c94e9>
-    <Summary xmlns="0dfb052e-cb13-4d19-82cf-940ca1bb85b7" xsi:nil="true"/>
-  </documentManagement>
-</p:properties>
+<?mso-contentType ?>
+<SharedContentType xmlns="Microsoft.SharePoint.Taxonomy.ContentTypeSync" SourceId="c28caf4e-97a5-482b-b76c-1611355cdda6" ContentTypeId="0x01010077500574B4721043A1B2E65B865EB44001" PreviousValue="false"/>
 </file>
 
 <file path=customXml/item4.xml><?xml version="1.0" encoding="utf-8"?>
@@ -10148,8 +10907,60 @@
 </file>
 
 <file path=customXml/item5.xml><?xml version="1.0" encoding="utf-8"?>
-<?mso-contentType ?>
-<SharedContentType xmlns="Microsoft.SharePoint.Taxonomy.ContentTypeSync" SourceId="c28caf4e-97a5-482b-b76c-1611355cdda6" ContentTypeId="0x01010077500574B4721043A1B2E65B865EB44001" PreviousValue="false"/>
+<p:properties xmlns:p="http://schemas.microsoft.com/office/2006/metadata/properties" xmlns:xsi="http://www.w3.org/2001/XMLSchema-instance">
+  <documentManagement>
+    <Policy xmlns="0dfb052e-cb13-4d19-82cf-940ca1bb85b7">false</Policy>
+    <Location1_0 xmlns="0dfb052e-cb13-4d19-82cf-940ca1bb85b7">
+      <Terms xmlns="http://schemas.microsoft.com/office/infopath/2007/PartnerControls"/>
+    </Location1_0>
+    <MetaDescription xmlns="0dfb052e-cb13-4d19-82cf-940ca1bb85b7" xsi:nil="true"/>
+    <Category1_0 xmlns="0dfb052e-cb13-4d19-82cf-940ca1bb85b7">
+      <Terms xmlns="http://schemas.microsoft.com/office/infopath/2007/PartnerControls">
+        <TermInfo xmlns="http://schemas.microsoft.com/office/infopath/2007/PartnerControls">
+          <TermName xmlns="http://schemas.microsoft.com/office/infopath/2007/PartnerControls">Stationery</TermName>
+          <TermId xmlns="http://schemas.microsoft.com/office/infopath/2007/PartnerControls">8ab65b12-1366-49ac-836e-4f4aa18a184c</TermId>
+        </TermInfo>
+      </Terms>
+    </Category1_0>
+    <l58a9cb184754a90a3d0c9fae6dfc0fc xmlns="0dfb052e-cb13-4d19-82cf-940ca1bb85b7">
+      <Terms xmlns="http://schemas.microsoft.com/office/infopath/2007/PartnerControls"/>
+    </l58a9cb184754a90a3d0c9fae6dfc0fc>
+    <efbf5ec808454fc39dd6e73fb30f9800 xmlns="0dfb052e-cb13-4d19-82cf-940ca1bb85b7">
+      <Terms xmlns="http://schemas.microsoft.com/office/infopath/2007/PartnerControls"/>
+    </efbf5ec808454fc39dd6e73fb30f9800>
+    <ContentType1_0 xmlns="0dfb052e-cb13-4d19-82cf-940ca1bb85b7">
+      <Terms xmlns="http://schemas.microsoft.com/office/infopath/2007/PartnerControls"/>
+    </ContentType1_0>
+    <Industry_0 xmlns="0dfb052e-cb13-4d19-82cf-940ca1bb85b7">
+      <Terms xmlns="http://schemas.microsoft.com/office/infopath/2007/PartnerControls"/>
+    </Industry_0>
+    <g7620f54b84d4877b8ce49e3874564d0 xmlns="0dfb052e-cb13-4d19-82cf-940ca1bb85b7">
+      <Terms xmlns="http://schemas.microsoft.com/office/infopath/2007/PartnerControls"/>
+    </g7620f54b84d4877b8ce49e3874564d0>
+    <m3946e80dba8470d9700658463930af8 xmlns="0dfb052e-cb13-4d19-82cf-940ca1bb85b7">
+      <Terms xmlns="http://schemas.microsoft.com/office/infopath/2007/PartnerControls"/>
+    </m3946e80dba8470d9700658463930af8>
+    <Solution_0 xmlns="0dfb052e-cb13-4d19-82cf-940ca1bb85b7">
+      <Terms xmlns="http://schemas.microsoft.com/office/infopath/2007/PartnerControls"/>
+    </Solution_0>
+    <e88edf6f69774249aa5a94de92e0b3ee xmlns="0dfb052e-cb13-4d19-82cf-940ca1bb85b7">
+      <Terms xmlns="http://schemas.microsoft.com/office/infopath/2007/PartnerControls"/>
+    </e88edf6f69774249aa5a94de92e0b3ee>
+    <c60905045b3141dfb44ebee3a51fd0a7 xmlns="0dfb052e-cb13-4d19-82cf-940ca1bb85b7">
+      <Terms xmlns="http://schemas.microsoft.com/office/infopath/2007/PartnerControls"/>
+    </c60905045b3141dfb44ebee3a51fd0a7>
+    <TaxCatchAll xmlns="0dfb052e-cb13-4d19-82cf-940ca1bb85b7">
+      <Value>192</Value>
+    </TaxCatchAll>
+    <h2f9ec3728094124b933b9cf7e867a92 xmlns="0dfb052e-cb13-4d19-82cf-940ca1bb85b7">
+      <Terms xmlns="http://schemas.microsoft.com/office/infopath/2007/PartnerControls"/>
+    </h2f9ec3728094124b933b9cf7e867a92>
+    <h847452f74b44b57bc4a2a741f9c94e9 xmlns="0dfb052e-cb13-4d19-82cf-940ca1bb85b7">
+      <Terms xmlns="http://schemas.microsoft.com/office/infopath/2007/PartnerControls"/>
+    </h847452f74b44b57bc4a2a741f9c94e9>
+    <Summary xmlns="0dfb052e-cb13-4d19-82cf-940ca1bb85b7" xsi:nil="true"/>
+  </documentManagement>
+</p:properties>
 </file>
 
 <file path=customXml/item6.xml><?xml version="1.0" encoding="utf-8"?>
@@ -10157,6 +10968,14 @@
 </file>
 
 <file path=customXml/itemProps1.xml><?xml version="1.0" encoding="utf-8"?>
+<ds:datastoreItem xmlns:ds="http://schemas.openxmlformats.org/officeDocument/2006/customXml" ds:itemID="{84B35A4A-8087-49A4-A711-28E5681D2A19}">
+  <ds:schemaRefs>
+    <ds:schemaRef ds:uri="http://schemas.microsoft.com/sharepoint/v3/contenttype/forms"/>
+  </ds:schemaRefs>
+</ds:datastoreItem>
+</file>
+
+<file path=customXml/itemProps2.xml><?xml version="1.0" encoding="utf-8"?>
 <ds:datastoreItem xmlns:ds="http://schemas.openxmlformats.org/officeDocument/2006/customXml" ds:itemID="{119047CC-6501-4D4A-A09F-8B966F3F656C}">
   <ds:schemaRefs>
     <ds:schemaRef ds:uri="http://schemas.microsoft.com/office/2006/metadata/longProperties"/>
@@ -10164,20 +10983,10 @@
 </ds:datastoreItem>
 </file>
 
-<file path=customXml/itemProps2.xml><?xml version="1.0" encoding="utf-8"?>
-<ds:datastoreItem xmlns:ds="http://schemas.openxmlformats.org/officeDocument/2006/customXml" ds:itemID="{84B35A4A-8087-49A4-A711-28E5681D2A19}">
+<file path=customXml/itemProps3.xml><?xml version="1.0" encoding="utf-8"?>
+<ds:datastoreItem xmlns:ds="http://schemas.openxmlformats.org/officeDocument/2006/customXml" ds:itemID="{513813EC-7ADF-4217-8EE8-A0ACB84B59A7}">
   <ds:schemaRefs>
-    <ds:schemaRef ds:uri="http://schemas.microsoft.com/sharepoint/v3/contenttype/forms"/>
-  </ds:schemaRefs>
-</ds:datastoreItem>
-</file>
-
-<file path=customXml/itemProps3.xml><?xml version="1.0" encoding="utf-8"?>
-<ds:datastoreItem xmlns:ds="http://schemas.openxmlformats.org/officeDocument/2006/customXml" ds:itemID="{3D7BC9F3-4BF9-4531-A523-6F6ED26E6334}">
-  <ds:schemaRefs>
-    <ds:schemaRef ds:uri="http://schemas.microsoft.com/office/2006/metadata/properties"/>
-    <ds:schemaRef ds:uri="0dfb052e-cb13-4d19-82cf-940ca1bb85b7"/>
-    <ds:schemaRef ds:uri="http://schemas.microsoft.com/office/infopath/2007/PartnerControls"/>
+    <ds:schemaRef ds:uri="Microsoft.SharePoint.Taxonomy.ContentTypeSync"/>
   </ds:schemaRefs>
 </ds:datastoreItem>
 </file>
@@ -10203,15 +11012,17 @@
 </file>
 
 <file path=customXml/itemProps5.xml><?xml version="1.0" encoding="utf-8"?>
-<ds:datastoreItem xmlns:ds="http://schemas.openxmlformats.org/officeDocument/2006/customXml" ds:itemID="{513813EC-7ADF-4217-8EE8-A0ACB84B59A7}">
+<ds:datastoreItem xmlns:ds="http://schemas.openxmlformats.org/officeDocument/2006/customXml" ds:itemID="{3D7BC9F3-4BF9-4531-A523-6F6ED26E6334}">
   <ds:schemaRefs>
-    <ds:schemaRef ds:uri="Microsoft.SharePoint.Taxonomy.ContentTypeSync"/>
+    <ds:schemaRef ds:uri="http://schemas.microsoft.com/office/2006/metadata/properties"/>
+    <ds:schemaRef ds:uri="0dfb052e-cb13-4d19-82cf-940ca1bb85b7"/>
+    <ds:schemaRef ds:uri="http://schemas.microsoft.com/office/infopath/2007/PartnerControls"/>
   </ds:schemaRefs>
 </ds:datastoreItem>
 </file>
 
 <file path=customXml/itemProps6.xml><?xml version="1.0" encoding="utf-8"?>
-<ds:datastoreItem xmlns:ds="http://schemas.openxmlformats.org/officeDocument/2006/customXml" ds:itemID="{56293098-320F-C540-B7F3-32FE165825C9}">
+<ds:datastoreItem xmlns:ds="http://schemas.openxmlformats.org/officeDocument/2006/customXml" ds:itemID="{AEA776EA-1F0E-F14C-837A-3E8C887E0537}">
   <ds:schemaRefs>
     <ds:schemaRef ds:uri="http://schemas.openxmlformats.org/officeDocument/2006/bibliography"/>
   </ds:schemaRefs>

--- a/docs/Spark Quick-Start Guide.docx
+++ b/docs/Spark Quick-Start Guide.docx
@@ -43,7 +43,10 @@
     <w:p/>
     <w:p>
       <w:r>
-        <w:t xml:space="preserve">September </w:t>
+        <w:t>November</w:t>
+      </w:r>
+      <w:r>
+        <w:t xml:space="preserve"> </w:t>
       </w:r>
       <w:r>
         <w:t>2018</w:t>
@@ -427,7 +430,7 @@
         <w:t xml:space="preserve"> is </w:t>
       </w:r>
       <w:r>
-        <w:t>recommended</w:t>
+        <w:t>required</w:t>
       </w:r>
       <w:r>
         <w:t xml:space="preserve">, and at </w:t>
@@ -439,7 +442,14 @@
         <w:rPr>
           <w:b/>
         </w:rPr>
-        <w:t>Progress Developer Studio for O</w:t>
+        <w:t xml:space="preserve">Progress Developer Studio for </w:t>
+      </w:r>
+      <w:proofErr w:type="spellStart"/>
+      <w:r>
+        <w:rPr>
+          <w:b/>
+        </w:rPr>
+        <w:t>O</w:t>
       </w:r>
       <w:r>
         <w:rPr>
@@ -459,11 +469,15 @@
         </w:rPr>
         <w:t>dge</w:t>
       </w:r>
+      <w:proofErr w:type="spellEnd"/>
       <w:r>
         <w:t xml:space="preserve"> component</w:t>
       </w:r>
       <w:r>
         <w:t xml:space="preserve"> present</w:t>
+      </w:r>
+      <w:r>
+        <w:t xml:space="preserve"> for development purposes</w:t>
       </w:r>
       <w:r>
         <w:t>.</w:t>
@@ -560,7 +574,6 @@
         <w:pStyle w:val="Heading"/>
       </w:pPr>
       <w:r>
-        <w:lastRenderedPageBreak/>
         <w:t>Obtaining Code</w:t>
       </w:r>
     </w:p>
@@ -719,6 +732,9 @@
         <w:ind w:left="1440"/>
       </w:pPr>
       <w:r>
+        <w:rPr>
+          <w:noProof/>
+        </w:rPr>
         <w:drawing>
           <wp:inline distT="0" distB="0" distL="0" distR="0" wp14:anchorId="4D6CBFD9" wp14:editId="65FBDD9E">
             <wp:extent cx="4626320" cy="3032810"/>
@@ -875,6 +891,7 @@
         </w:numPr>
       </w:pPr>
       <w:r>
+        <w:lastRenderedPageBreak/>
         <w:t xml:space="preserve">Confirm the </w:t>
       </w:r>
       <w:r>
@@ -944,7 +961,6 @@
         <w:pStyle w:val="Heading"/>
       </w:pPr>
       <w:r>
-        <w:lastRenderedPageBreak/>
         <w:t>Workspace Options</w:t>
       </w:r>
     </w:p>
@@ -1637,6 +1653,7 @@
           <w:noProof/>
           <w:szCs w:val="22"/>
         </w:rPr>
+        <w:lastRenderedPageBreak/>
         <w:drawing>
           <wp:inline distT="0" distB="0" distL="0" distR="0" wp14:anchorId="36767222" wp14:editId="5D35DAE7">
             <wp:extent cx="3416300" cy="393700"/>
@@ -1814,8 +1831,14 @@
       <w:pPr>
         <w:pStyle w:val="Heading"/>
       </w:pPr>
-      <w:r>
-        <w:lastRenderedPageBreak/>
+    </w:p>
+    <w:p>
+      <w:pPr>
+        <w:pStyle w:val="Heading"/>
+      </w:pPr>
+      <w:bookmarkStart w:id="0" w:name="_GoBack"/>
+      <w:bookmarkEnd w:id="0"/>
+      <w:r>
         <w:t xml:space="preserve">Demo </w:t>
       </w:r>
       <w:r>
@@ -2061,6 +2084,7 @@
         <w:rPr>
           <w:noProof/>
         </w:rPr>
+        <w:lastRenderedPageBreak/>
         <w:drawing>
           <wp:inline distT="0" distB="0" distL="0" distR="0" wp14:anchorId="2D3E845D" wp14:editId="2E580078">
             <wp:extent cx="5002369" cy="3997842"/>
@@ -2208,7 +2232,6 @@
         <w:rPr>
           <w:noProof/>
         </w:rPr>
-        <w:lastRenderedPageBreak/>
         <w:drawing>
           <wp:inline distT="0" distB="0" distL="0" distR="0" wp14:anchorId="083D3243" wp14:editId="4C7A4EF3">
             <wp:extent cx="5124893" cy="1211230"/>
@@ -2317,6 +2340,7 @@
         <w:rPr>
           <w:noProof/>
         </w:rPr>
+        <w:lastRenderedPageBreak/>
         <w:drawing>
           <wp:inline distT="0" distB="0" distL="0" distR="0" wp14:anchorId="69B8375F" wp14:editId="15970AF4">
             <wp:extent cx="5124144" cy="3540642"/>
@@ -2763,8 +2787,17 @@
           <w:rFonts w:eastAsiaTheme="minorHAnsi"/>
           <w:b/>
         </w:rPr>
-        <w:t>\WEB-INF\OpenEdge</w:t>
-      </w:r>
+        <w:t>\WEB-INF\</w:t>
+      </w:r>
+      <w:proofErr w:type="spellStart"/>
+      <w:r>
+        <w:rPr>
+          <w:rFonts w:eastAsiaTheme="minorHAnsi"/>
+          <w:b/>
+        </w:rPr>
+        <w:t>OpenEdge</w:t>
+      </w:r>
+      <w:proofErr w:type="spellEnd"/>
       <w:r>
         <w:rPr>
           <w:rFonts w:eastAsiaTheme="minorHAnsi"/>
@@ -3740,6 +3773,9 @@
         <w:ind w:left="1440"/>
       </w:pPr>
       <w:r>
+        <w:rPr>
+          <w:noProof/>
+        </w:rPr>
         <w:drawing>
           <wp:inline distT="0" distB="0" distL="0" distR="0" wp14:anchorId="4FA5B9BD" wp14:editId="0B6C2D07">
             <wp:extent cx="4635614" cy="2589291"/>
@@ -3787,8 +3823,6 @@
           <w:szCs w:val="40"/>
         </w:rPr>
       </w:pPr>
-      <w:bookmarkStart w:id="0" w:name="_GoBack"/>
-      <w:bookmarkEnd w:id="0"/>
       <w:r>
         <w:br w:type="page"/>
       </w:r>
@@ -7781,7 +7815,7 @@
                       </a:ln>
                       <a:extLst>
                         <a:ext uri="{91240B29-F687-4f45-9708-019B960494DF}">
-                          <a14:hiddenLine xmlns:mo="http://schemas.microsoft.com/office/mac/office/2008/main" xmlns:mv="urn:schemas-microsoft-com:mac:vml" xmlns:o="urn:schemas-microsoft-com:office:office" xmlns:v="urn:schemas-microsoft-com:vml" xmlns:w10="urn:schemas-microsoft-com:office:word" xmlns:w="http://schemas.openxmlformats.org/wordprocessingml/2006/main" xmlns:a14="http://schemas.microsoft.com/office/drawing/2010/main" xmlns="" w="0">
+                          <a14:hiddenLine xmlns="" xmlns:a14="http://schemas.microsoft.com/office/drawing/2010/main" xmlns:w="http://schemas.openxmlformats.org/wordprocessingml/2006/main" xmlns:w10="urn:schemas-microsoft-com:office:word" xmlns:v="urn:schemas-microsoft-com:vml" xmlns:o="urn:schemas-microsoft-com:office:office" xmlns:mv="urn:schemas-microsoft-com:mac:vml" xmlns:mo="http://schemas.microsoft.com/office/mac/office/2008/main" w="0">
                             <a:solidFill>
                               <a:srgbClr val="000000"/>
                             </a:solidFill>
@@ -10573,6 +10607,10 @@
 </file>
 
 <file path=customXml/item1.xml><?xml version="1.0" encoding="utf-8"?>
+<LongProperties xmlns="http://schemas.microsoft.com/office/2006/metadata/longProperties"/>
+</file>
+
+<file path=customXml/item2.xml><?xml version="1.0" encoding="utf-8"?>
 <?mso-contentType ?>
 <FormTemplates xmlns="http://schemas.microsoft.com/sharepoint/v3/contenttype/forms">
   <Display>DocumentLibraryForm</Display>
@@ -10581,13 +10619,61 @@
 </FormTemplates>
 </file>
 
-<file path=customXml/item2.xml><?xml version="1.0" encoding="utf-8"?>
-<LongProperties xmlns="http://schemas.microsoft.com/office/2006/metadata/longProperties"/>
-</file>
-
 <file path=customXml/item3.xml><?xml version="1.0" encoding="utf-8"?>
-<?mso-contentType ?>
-<SharedContentType xmlns="Microsoft.SharePoint.Taxonomy.ContentTypeSync" SourceId="c28caf4e-97a5-482b-b76c-1611355cdda6" ContentTypeId="0x01010077500574B4721043A1B2E65B865EB44001" PreviousValue="false"/>
+<p:properties xmlns:p="http://schemas.microsoft.com/office/2006/metadata/properties" xmlns:xsi="http://www.w3.org/2001/XMLSchema-instance">
+  <documentManagement>
+    <Policy xmlns="0dfb052e-cb13-4d19-82cf-940ca1bb85b7">false</Policy>
+    <Location1_0 xmlns="0dfb052e-cb13-4d19-82cf-940ca1bb85b7">
+      <Terms xmlns="http://schemas.microsoft.com/office/infopath/2007/PartnerControls"/>
+    </Location1_0>
+    <MetaDescription xmlns="0dfb052e-cb13-4d19-82cf-940ca1bb85b7" xsi:nil="true"/>
+    <Category1_0 xmlns="0dfb052e-cb13-4d19-82cf-940ca1bb85b7">
+      <Terms xmlns="http://schemas.microsoft.com/office/infopath/2007/PartnerControls">
+        <TermInfo xmlns="http://schemas.microsoft.com/office/infopath/2007/PartnerControls">
+          <TermName xmlns="http://schemas.microsoft.com/office/infopath/2007/PartnerControls">Stationery</TermName>
+          <TermId xmlns="http://schemas.microsoft.com/office/infopath/2007/PartnerControls">8ab65b12-1366-49ac-836e-4f4aa18a184c</TermId>
+        </TermInfo>
+      </Terms>
+    </Category1_0>
+    <l58a9cb184754a90a3d0c9fae6dfc0fc xmlns="0dfb052e-cb13-4d19-82cf-940ca1bb85b7">
+      <Terms xmlns="http://schemas.microsoft.com/office/infopath/2007/PartnerControls"/>
+    </l58a9cb184754a90a3d0c9fae6dfc0fc>
+    <efbf5ec808454fc39dd6e73fb30f9800 xmlns="0dfb052e-cb13-4d19-82cf-940ca1bb85b7">
+      <Terms xmlns="http://schemas.microsoft.com/office/infopath/2007/PartnerControls"/>
+    </efbf5ec808454fc39dd6e73fb30f9800>
+    <ContentType1_0 xmlns="0dfb052e-cb13-4d19-82cf-940ca1bb85b7">
+      <Terms xmlns="http://schemas.microsoft.com/office/infopath/2007/PartnerControls"/>
+    </ContentType1_0>
+    <Industry_0 xmlns="0dfb052e-cb13-4d19-82cf-940ca1bb85b7">
+      <Terms xmlns="http://schemas.microsoft.com/office/infopath/2007/PartnerControls"/>
+    </Industry_0>
+    <g7620f54b84d4877b8ce49e3874564d0 xmlns="0dfb052e-cb13-4d19-82cf-940ca1bb85b7">
+      <Terms xmlns="http://schemas.microsoft.com/office/infopath/2007/PartnerControls"/>
+    </g7620f54b84d4877b8ce49e3874564d0>
+    <m3946e80dba8470d9700658463930af8 xmlns="0dfb052e-cb13-4d19-82cf-940ca1bb85b7">
+      <Terms xmlns="http://schemas.microsoft.com/office/infopath/2007/PartnerControls"/>
+    </m3946e80dba8470d9700658463930af8>
+    <Solution_0 xmlns="0dfb052e-cb13-4d19-82cf-940ca1bb85b7">
+      <Terms xmlns="http://schemas.microsoft.com/office/infopath/2007/PartnerControls"/>
+    </Solution_0>
+    <e88edf6f69774249aa5a94de92e0b3ee xmlns="0dfb052e-cb13-4d19-82cf-940ca1bb85b7">
+      <Terms xmlns="http://schemas.microsoft.com/office/infopath/2007/PartnerControls"/>
+    </e88edf6f69774249aa5a94de92e0b3ee>
+    <c60905045b3141dfb44ebee3a51fd0a7 xmlns="0dfb052e-cb13-4d19-82cf-940ca1bb85b7">
+      <Terms xmlns="http://schemas.microsoft.com/office/infopath/2007/PartnerControls"/>
+    </c60905045b3141dfb44ebee3a51fd0a7>
+    <TaxCatchAll xmlns="0dfb052e-cb13-4d19-82cf-940ca1bb85b7">
+      <Value>192</Value>
+    </TaxCatchAll>
+    <h2f9ec3728094124b933b9cf7e867a92 xmlns="0dfb052e-cb13-4d19-82cf-940ca1bb85b7">
+      <Terms xmlns="http://schemas.microsoft.com/office/infopath/2007/PartnerControls"/>
+    </h2f9ec3728094124b933b9cf7e867a92>
+    <h847452f74b44b57bc4a2a741f9c94e9 xmlns="0dfb052e-cb13-4d19-82cf-940ca1bb85b7">
+      <Terms xmlns="http://schemas.microsoft.com/office/infopath/2007/PartnerControls"/>
+    </h847452f74b44b57bc4a2a741f9c94e9>
+    <Summary xmlns="0dfb052e-cb13-4d19-82cf-940ca1bb85b7" xsi:nil="true"/>
+  </documentManagement>
+</p:properties>
 </file>
 
 <file path=customXml/item4.xml><?xml version="1.0" encoding="utf-8"?>
@@ -10907,60 +10993,8 @@
 </file>
 
 <file path=customXml/item5.xml><?xml version="1.0" encoding="utf-8"?>
-<p:properties xmlns:p="http://schemas.microsoft.com/office/2006/metadata/properties" xmlns:xsi="http://www.w3.org/2001/XMLSchema-instance">
-  <documentManagement>
-    <Policy xmlns="0dfb052e-cb13-4d19-82cf-940ca1bb85b7">false</Policy>
-    <Location1_0 xmlns="0dfb052e-cb13-4d19-82cf-940ca1bb85b7">
-      <Terms xmlns="http://schemas.microsoft.com/office/infopath/2007/PartnerControls"/>
-    </Location1_0>
-    <MetaDescription xmlns="0dfb052e-cb13-4d19-82cf-940ca1bb85b7" xsi:nil="true"/>
-    <Category1_0 xmlns="0dfb052e-cb13-4d19-82cf-940ca1bb85b7">
-      <Terms xmlns="http://schemas.microsoft.com/office/infopath/2007/PartnerControls">
-        <TermInfo xmlns="http://schemas.microsoft.com/office/infopath/2007/PartnerControls">
-          <TermName xmlns="http://schemas.microsoft.com/office/infopath/2007/PartnerControls">Stationery</TermName>
-          <TermId xmlns="http://schemas.microsoft.com/office/infopath/2007/PartnerControls">8ab65b12-1366-49ac-836e-4f4aa18a184c</TermId>
-        </TermInfo>
-      </Terms>
-    </Category1_0>
-    <l58a9cb184754a90a3d0c9fae6dfc0fc xmlns="0dfb052e-cb13-4d19-82cf-940ca1bb85b7">
-      <Terms xmlns="http://schemas.microsoft.com/office/infopath/2007/PartnerControls"/>
-    </l58a9cb184754a90a3d0c9fae6dfc0fc>
-    <efbf5ec808454fc39dd6e73fb30f9800 xmlns="0dfb052e-cb13-4d19-82cf-940ca1bb85b7">
-      <Terms xmlns="http://schemas.microsoft.com/office/infopath/2007/PartnerControls"/>
-    </efbf5ec808454fc39dd6e73fb30f9800>
-    <ContentType1_0 xmlns="0dfb052e-cb13-4d19-82cf-940ca1bb85b7">
-      <Terms xmlns="http://schemas.microsoft.com/office/infopath/2007/PartnerControls"/>
-    </ContentType1_0>
-    <Industry_0 xmlns="0dfb052e-cb13-4d19-82cf-940ca1bb85b7">
-      <Terms xmlns="http://schemas.microsoft.com/office/infopath/2007/PartnerControls"/>
-    </Industry_0>
-    <g7620f54b84d4877b8ce49e3874564d0 xmlns="0dfb052e-cb13-4d19-82cf-940ca1bb85b7">
-      <Terms xmlns="http://schemas.microsoft.com/office/infopath/2007/PartnerControls"/>
-    </g7620f54b84d4877b8ce49e3874564d0>
-    <m3946e80dba8470d9700658463930af8 xmlns="0dfb052e-cb13-4d19-82cf-940ca1bb85b7">
-      <Terms xmlns="http://schemas.microsoft.com/office/infopath/2007/PartnerControls"/>
-    </m3946e80dba8470d9700658463930af8>
-    <Solution_0 xmlns="0dfb052e-cb13-4d19-82cf-940ca1bb85b7">
-      <Terms xmlns="http://schemas.microsoft.com/office/infopath/2007/PartnerControls"/>
-    </Solution_0>
-    <e88edf6f69774249aa5a94de92e0b3ee xmlns="0dfb052e-cb13-4d19-82cf-940ca1bb85b7">
-      <Terms xmlns="http://schemas.microsoft.com/office/infopath/2007/PartnerControls"/>
-    </e88edf6f69774249aa5a94de92e0b3ee>
-    <c60905045b3141dfb44ebee3a51fd0a7 xmlns="0dfb052e-cb13-4d19-82cf-940ca1bb85b7">
-      <Terms xmlns="http://schemas.microsoft.com/office/infopath/2007/PartnerControls"/>
-    </c60905045b3141dfb44ebee3a51fd0a7>
-    <TaxCatchAll xmlns="0dfb052e-cb13-4d19-82cf-940ca1bb85b7">
-      <Value>192</Value>
-    </TaxCatchAll>
-    <h2f9ec3728094124b933b9cf7e867a92 xmlns="0dfb052e-cb13-4d19-82cf-940ca1bb85b7">
-      <Terms xmlns="http://schemas.microsoft.com/office/infopath/2007/PartnerControls"/>
-    </h2f9ec3728094124b933b9cf7e867a92>
-    <h847452f74b44b57bc4a2a741f9c94e9 xmlns="0dfb052e-cb13-4d19-82cf-940ca1bb85b7">
-      <Terms xmlns="http://schemas.microsoft.com/office/infopath/2007/PartnerControls"/>
-    </h847452f74b44b57bc4a2a741f9c94e9>
-    <Summary xmlns="0dfb052e-cb13-4d19-82cf-940ca1bb85b7" xsi:nil="true"/>
-  </documentManagement>
-</p:properties>
+<?mso-contentType ?>
+<SharedContentType xmlns="Microsoft.SharePoint.Taxonomy.ContentTypeSync" SourceId="c28caf4e-97a5-482b-b76c-1611355cdda6" ContentTypeId="0x01010077500574B4721043A1B2E65B865EB44001" PreviousValue="false"/>
 </file>
 
 <file path=customXml/item6.xml><?xml version="1.0" encoding="utf-8"?>
@@ -10968,6 +11002,14 @@
 </file>
 
 <file path=customXml/itemProps1.xml><?xml version="1.0" encoding="utf-8"?>
+<ds:datastoreItem xmlns:ds="http://schemas.openxmlformats.org/officeDocument/2006/customXml" ds:itemID="{119047CC-6501-4D4A-A09F-8B966F3F656C}">
+  <ds:schemaRefs>
+    <ds:schemaRef ds:uri="http://schemas.microsoft.com/office/2006/metadata/longProperties"/>
+  </ds:schemaRefs>
+</ds:datastoreItem>
+</file>
+
+<file path=customXml/itemProps2.xml><?xml version="1.0" encoding="utf-8"?>
 <ds:datastoreItem xmlns:ds="http://schemas.openxmlformats.org/officeDocument/2006/customXml" ds:itemID="{84B35A4A-8087-49A4-A711-28E5681D2A19}">
   <ds:schemaRefs>
     <ds:schemaRef ds:uri="http://schemas.microsoft.com/sharepoint/v3/contenttype/forms"/>
@@ -10975,18 +11017,12 @@
 </ds:datastoreItem>
 </file>
 
-<file path=customXml/itemProps2.xml><?xml version="1.0" encoding="utf-8"?>
-<ds:datastoreItem xmlns:ds="http://schemas.openxmlformats.org/officeDocument/2006/customXml" ds:itemID="{119047CC-6501-4D4A-A09F-8B966F3F656C}">
+<file path=customXml/itemProps3.xml><?xml version="1.0" encoding="utf-8"?>
+<ds:datastoreItem xmlns:ds="http://schemas.openxmlformats.org/officeDocument/2006/customXml" ds:itemID="{3D7BC9F3-4BF9-4531-A523-6F6ED26E6334}">
   <ds:schemaRefs>
-    <ds:schemaRef ds:uri="http://schemas.microsoft.com/office/2006/metadata/longProperties"/>
-  </ds:schemaRefs>
-</ds:datastoreItem>
-</file>
-
-<file path=customXml/itemProps3.xml><?xml version="1.0" encoding="utf-8"?>
-<ds:datastoreItem xmlns:ds="http://schemas.openxmlformats.org/officeDocument/2006/customXml" ds:itemID="{513813EC-7ADF-4217-8EE8-A0ACB84B59A7}">
-  <ds:schemaRefs>
-    <ds:schemaRef ds:uri="Microsoft.SharePoint.Taxonomy.ContentTypeSync"/>
+    <ds:schemaRef ds:uri="http://schemas.microsoft.com/office/2006/metadata/properties"/>
+    <ds:schemaRef ds:uri="0dfb052e-cb13-4d19-82cf-940ca1bb85b7"/>
+    <ds:schemaRef ds:uri="http://schemas.microsoft.com/office/infopath/2007/PartnerControls"/>
   </ds:schemaRefs>
 </ds:datastoreItem>
 </file>
@@ -11012,17 +11048,15 @@
 </file>
 
 <file path=customXml/itemProps5.xml><?xml version="1.0" encoding="utf-8"?>
-<ds:datastoreItem xmlns:ds="http://schemas.openxmlformats.org/officeDocument/2006/customXml" ds:itemID="{3D7BC9F3-4BF9-4531-A523-6F6ED26E6334}">
+<ds:datastoreItem xmlns:ds="http://schemas.openxmlformats.org/officeDocument/2006/customXml" ds:itemID="{513813EC-7ADF-4217-8EE8-A0ACB84B59A7}">
   <ds:schemaRefs>
-    <ds:schemaRef ds:uri="http://schemas.microsoft.com/office/2006/metadata/properties"/>
-    <ds:schemaRef ds:uri="0dfb052e-cb13-4d19-82cf-940ca1bb85b7"/>
-    <ds:schemaRef ds:uri="http://schemas.microsoft.com/office/infopath/2007/PartnerControls"/>
+    <ds:schemaRef ds:uri="Microsoft.SharePoint.Taxonomy.ContentTypeSync"/>
   </ds:schemaRefs>
 </ds:datastoreItem>
 </file>
 
 <file path=customXml/itemProps6.xml><?xml version="1.0" encoding="utf-8"?>
-<ds:datastoreItem xmlns:ds="http://schemas.openxmlformats.org/officeDocument/2006/customXml" ds:itemID="{AEA776EA-1F0E-F14C-837A-3E8C887E0537}">
+<ds:datastoreItem xmlns:ds="http://schemas.openxmlformats.org/officeDocument/2006/customXml" ds:itemID="{32674122-ABA2-B144-B286-A73CFB5A91FD}">
   <ds:schemaRefs>
     <ds:schemaRef ds:uri="http://schemas.openxmlformats.org/officeDocument/2006/bibliography"/>
   </ds:schemaRefs>

--- a/docs/Spark Quick-Start Guide.docx
+++ b/docs/Spark Quick-Start Guide.docx
@@ -43,13 +43,16 @@
     <w:p/>
     <w:p>
       <w:r>
-        <w:t>November</w:t>
+        <w:t>August</w:t>
       </w:r>
       <w:r>
         <w:t xml:space="preserve"> </w:t>
       </w:r>
       <w:r>
-        <w:t>2018</w:t>
+        <w:t>201</w:t>
+      </w:r>
+      <w:r>
+        <w:t>9</w:t>
       </w:r>
     </w:p>
     <w:p>
@@ -391,7 +394,40 @@
         <w:t>Progress Developer Studio (PDSOE)</w:t>
       </w:r>
       <w:r>
-        <w:t xml:space="preserve"> it is recommended that you be on the latest service pack of OpenEdge. The demos provided with Spark are compatible with both OpenEdge 11.6 and 11.7, with the latter being preferable due to significant simplifications of security options and improved support for Single Sign-On and OAuth.</w:t>
+        <w:t xml:space="preserve"> it is recommended that you be on the latest service pack of OpenEdge. The demos provided with Spark are compatible with </w:t>
+      </w:r>
+      <w:r>
+        <w:t>at least</w:t>
+      </w:r>
+      <w:r>
+        <w:t xml:space="preserve"> OpenEdge </w:t>
+      </w:r>
+      <w:r>
+        <w:t xml:space="preserve">versions </w:t>
+      </w:r>
+      <w:r>
+        <w:t>11.</w:t>
+      </w:r>
+      <w:r>
+        <w:t>7.4</w:t>
+      </w:r>
+      <w:r>
+        <w:t xml:space="preserve"> and 1</w:t>
+      </w:r>
+      <w:r>
+        <w:t>2</w:t>
+      </w:r>
+      <w:r>
+        <w:t>.</w:t>
+      </w:r>
+      <w:r>
+        <w:t>0</w:t>
+      </w:r>
+      <w:r>
+        <w:t>—versions of OE prior to 11.7.4 are no longer recommended</w:t>
+      </w:r>
+      <w:r>
+        <w:t>.</w:t>
       </w:r>
       <w:r>
         <w:t xml:space="preserve"> Use of a </w:t>
@@ -418,145 +454,171 @@
         <w:rPr>
           <w:b/>
         </w:rPr>
+        <w:t>.</w:t>
+      </w:r>
+      <w:r>
+        <w:rPr>
+          <w:b/>
+        </w:rPr>
+        <w:t>4</w:t>
+      </w:r>
+      <w:r>
+        <w:rPr>
+          <w:b/>
+        </w:rPr>
+        <w:t xml:space="preserve"> or later</w:t>
+      </w:r>
+      <w:r>
+        <w:rPr>
+          <w:b/>
+          <w:bCs/>
+        </w:rPr>
+        <w:t xml:space="preserve"> is </w:t>
+      </w:r>
+      <w:r>
+        <w:rPr>
+          <w:b/>
+          <w:bCs/>
+        </w:rPr>
+        <w:t>required</w:t>
+      </w:r>
+      <w:r>
+        <w:t xml:space="preserve">, and at </w:t>
+      </w:r>
+      <w:r>
+        <w:t xml:space="preserve">least the </w:t>
+      </w:r>
+      <w:r>
+        <w:rPr>
+          <w:b/>
+        </w:rPr>
+        <w:t>Progress Developer Studio for O</w:t>
+      </w:r>
+      <w:r>
+        <w:rPr>
+          <w:b/>
+        </w:rPr>
+        <w:t>pen</w:t>
+      </w:r>
+      <w:r>
+        <w:rPr>
+          <w:b/>
+        </w:rPr>
+        <w:t>E</w:t>
+      </w:r>
+      <w:r>
+        <w:rPr>
+          <w:b/>
+        </w:rPr>
+        <w:t>dge</w:t>
+      </w:r>
+      <w:r>
+        <w:t xml:space="preserve"> component</w:t>
+      </w:r>
+      <w:r>
+        <w:t xml:space="preserve"> present</w:t>
+      </w:r>
+      <w:r>
+        <w:t xml:space="preserve"> for development purposes</w:t>
+      </w:r>
+      <w:r>
+        <w:t>.</w:t>
+      </w:r>
+    </w:p>
+    <w:p>
+      <w:pPr>
+        <w:ind w:firstLine="720"/>
+      </w:pPr>
+      <w:r>
+        <w:t xml:space="preserve">Access to the repositories is </w:t>
+      </w:r>
+      <w:r>
+        <w:t>provided</w:t>
+      </w:r>
+      <w:r>
+        <w:t xml:space="preserve"> through </w:t>
+      </w:r>
+      <w:r>
+        <w:rPr>
+          <w:b/>
+        </w:rPr>
+        <w:t>Git</w:t>
+      </w:r>
+      <w:r>
+        <w:t xml:space="preserve"> and </w:t>
+      </w:r>
+      <w:r>
+        <w:t>you may benefit from having</w:t>
+      </w:r>
+      <w:r>
+        <w:t xml:space="preserve"> a suitable </w:t>
+      </w:r>
+      <w:r>
+        <w:t>Git client</w:t>
+      </w:r>
+      <w:r>
+        <w:t xml:space="preserve"> installed on your workstation</w:t>
+      </w:r>
+      <w:r>
+        <w:t xml:space="preserve">. As a suggestion, </w:t>
+      </w:r>
+      <w:r>
+        <w:rPr>
+          <w:b/>
+        </w:rPr>
+        <w:t>Git for Windows</w:t>
+      </w:r>
+      <w:r>
+        <w:t xml:space="preserve"> and </w:t>
+      </w:r>
+      <w:proofErr w:type="spellStart"/>
+      <w:r>
+        <w:rPr>
+          <w:b/>
+        </w:rPr>
+        <w:t>TortoiseGit</w:t>
+      </w:r>
+      <w:proofErr w:type="spellEnd"/>
+      <w:r>
+        <w:t xml:space="preserve"> will provide a seamless </w:t>
+      </w:r>
+      <w:r>
+        <w:t>integration with Window Explorer</w:t>
+      </w:r>
+      <w:r>
+        <w:t>.</w:t>
+      </w:r>
+      <w:r>
+        <w:t xml:space="preserve"> Some automated tasks will be performed using </w:t>
+      </w:r>
+      <w:r>
+        <w:rPr>
+          <w:b/>
+        </w:rPr>
+        <w:t>Ant</w:t>
+      </w:r>
+      <w:r>
+        <w:t xml:space="preserve"> which will already be present in your DLC directory if using 11.7</w:t>
+      </w:r>
+      <w:r>
         <w:t>.3</w:t>
       </w:r>
       <w:r>
-        <w:rPr>
-          <w:b/>
-        </w:rPr>
         <w:t xml:space="preserve"> or later</w:t>
       </w:r>
       <w:r>
-        <w:t xml:space="preserve"> is </w:t>
-      </w:r>
-      <w:r>
-        <w:t>required</w:t>
-      </w:r>
-      <w:r>
-        <w:t xml:space="preserve">, and at </w:t>
-      </w:r>
-      <w:r>
-        <w:t xml:space="preserve">least the </w:t>
-      </w:r>
-      <w:r>
-        <w:rPr>
-          <w:b/>
-        </w:rPr>
-        <w:t xml:space="preserve">Progress Developer Studio for </w:t>
+        <w:t xml:space="preserve"> (executed easily via DLC/bin/</w:t>
       </w:r>
       <w:proofErr w:type="spellStart"/>
       <w:r>
-        <w:rPr>
-          <w:b/>
-        </w:rPr>
-        <w:t>O</w:t>
-      </w:r>
-      <w:r>
-        <w:rPr>
-          <w:b/>
-        </w:rPr>
-        <w:t>pen</w:t>
-      </w:r>
-      <w:r>
-        <w:rPr>
-          <w:b/>
-        </w:rPr>
-        <w:t>E</w:t>
-      </w:r>
-      <w:r>
-        <w:rPr>
-          <w:b/>
-        </w:rPr>
-        <w:t>dge</w:t>
+        <w:t>proant</w:t>
       </w:r>
       <w:proofErr w:type="spellEnd"/>
       <w:r>
-        <w:t xml:space="preserve"> component</w:t>
-      </w:r>
-      <w:r>
-        <w:t xml:space="preserve"> present</w:t>
-      </w:r>
-      <w:r>
-        <w:t xml:space="preserve"> for development purposes</w:t>
+        <w:t>)</w:t>
       </w:r>
       <w:r>
         <w:t>.</w:t>
-      </w:r>
-    </w:p>
-    <w:p>
-      <w:pPr>
-        <w:ind w:firstLine="720"/>
-      </w:pPr>
-      <w:r>
-        <w:t xml:space="preserve">Access to the repositories is </w:t>
-      </w:r>
-      <w:r>
-        <w:t>provided</w:t>
-      </w:r>
-      <w:r>
-        <w:t xml:space="preserve"> through </w:t>
-      </w:r>
-      <w:r>
-        <w:rPr>
-          <w:b/>
-        </w:rPr>
-        <w:t>Git</w:t>
-      </w:r>
-      <w:r>
-        <w:t xml:space="preserve"> and </w:t>
-      </w:r>
-      <w:r>
-        <w:t>you may benefit from having</w:t>
-      </w:r>
-      <w:r>
-        <w:t xml:space="preserve"> a suitable </w:t>
-      </w:r>
-      <w:r>
-        <w:t>Git client</w:t>
-      </w:r>
-      <w:r>
-        <w:t xml:space="preserve"> installed on your workstation</w:t>
-      </w:r>
-      <w:r>
-        <w:t xml:space="preserve">. As a suggestion, </w:t>
-      </w:r>
-      <w:r>
-        <w:rPr>
-          <w:b/>
-        </w:rPr>
-        <w:t>Git for Windows</w:t>
-      </w:r>
-      <w:r>
-        <w:t xml:space="preserve"> and </w:t>
-      </w:r>
-      <w:proofErr w:type="spellStart"/>
-      <w:r>
-        <w:rPr>
-          <w:b/>
-        </w:rPr>
-        <w:t>TortoiseGit</w:t>
-      </w:r>
-      <w:proofErr w:type="spellEnd"/>
-      <w:r>
-        <w:t xml:space="preserve"> will provide a seamless </w:t>
-      </w:r>
-      <w:r>
-        <w:t>integration with Window Explorer</w:t>
-      </w:r>
-      <w:r>
-        <w:t>.</w:t>
-      </w:r>
-      <w:r>
-        <w:t xml:space="preserve"> Some automated tasks will be performed using </w:t>
-      </w:r>
-      <w:r>
-        <w:rPr>
-          <w:b/>
-        </w:rPr>
-        <w:t>Ant</w:t>
-      </w:r>
-      <w:r>
-        <w:t xml:space="preserve"> which will already be present in your DLC directory if using 11.7 or later.</w:t>
       </w:r>
     </w:p>
     <w:p>
@@ -1621,7 +1683,23 @@
           <w:rFonts w:ascii="Source Code Pro" w:hAnsi="Source Code Pro" w:cs="Source Code Pro"/>
           <w:szCs w:val="22"/>
         </w:rPr>
-        <w:t>Update properties from server before starting/launching: checked</w:t>
+        <w:t>Update properties from server before starting/</w:t>
+      </w:r>
+      <w:proofErr w:type="gramStart"/>
+      <w:r>
+        <w:rPr>
+          <w:rFonts w:ascii="Source Code Pro" w:hAnsi="Source Code Pro" w:cs="Source Code Pro"/>
+          <w:szCs w:val="22"/>
+        </w:rPr>
+        <w:t>launching:</w:t>
+      </w:r>
+      <w:proofErr w:type="gramEnd"/>
+      <w:r>
+        <w:rPr>
+          <w:rFonts w:ascii="Source Code Pro" w:hAnsi="Source Code Pro" w:cs="Source Code Pro"/>
+          <w:szCs w:val="22"/>
+        </w:rPr>
+        <w:t xml:space="preserve"> checked</w:t>
       </w:r>
     </w:p>
     <w:p>
@@ -1653,7 +1731,6 @@
           <w:noProof/>
           <w:szCs w:val="22"/>
         </w:rPr>
-        <w:lastRenderedPageBreak/>
         <w:drawing>
           <wp:inline distT="0" distB="0" distL="0" distR="0" wp14:anchorId="36767222" wp14:editId="5D35DAE7">
             <wp:extent cx="3416300" cy="393700"/>
@@ -1809,7 +1886,6 @@
         </w:rPr>
         <w:t xml:space="preserve"> *.</w:t>
       </w:r>
-      <w:proofErr w:type="spellStart"/>
       <w:r>
         <w:rPr>
           <w:rFonts w:ascii="Source Code Pro" w:hAnsi="Source Code Pro" w:cs="Source Code Pro"/>
@@ -1818,7 +1894,6 @@
         </w:rPr>
         <w:t>pl</w:t>
       </w:r>
-      <w:proofErr w:type="spellEnd"/>
       <w:r>
         <w:rPr>
           <w:rFonts w:ascii="Source Code Pro" w:hAnsi="Source Code Pro" w:cs="Source Code Pro"/>
@@ -1836,8 +1911,6 @@
       <w:pPr>
         <w:pStyle w:val="Heading"/>
       </w:pPr>
-      <w:bookmarkStart w:id="0" w:name="_GoBack"/>
-      <w:bookmarkEnd w:id="0"/>
       <w:r>
         <w:t xml:space="preserve">Demo </w:t>
       </w:r>
@@ -2787,17 +2860,8 @@
           <w:rFonts w:eastAsiaTheme="minorHAnsi"/>
           <w:b/>
         </w:rPr>
-        <w:t>\WEB-INF\</w:t>
-      </w:r>
-      <w:proofErr w:type="spellStart"/>
-      <w:r>
-        <w:rPr>
-          <w:rFonts w:eastAsiaTheme="minorHAnsi"/>
-          <w:b/>
-        </w:rPr>
-        <w:t>OpenEdge</w:t>
-      </w:r>
-      <w:proofErr w:type="spellEnd"/>
+        <w:t>\WEB-INF\OpenEdge</w:t>
+      </w:r>
       <w:r>
         <w:rPr>
           <w:rFonts w:eastAsiaTheme="minorHAnsi"/>
@@ -2926,7 +2990,15 @@
         <w:t xml:space="preserve"> we need a dedicated instance for our project. With the Spark files in place we now have an Ant task to make this much easier to perform via the command line.</w:t>
       </w:r>
       <w:r>
-        <w:t xml:space="preserve"> Once our new instance is created we will be able to publish our demo project.</w:t>
+        <w:t xml:space="preserve"> Once our new instance is </w:t>
+      </w:r>
+      <w:proofErr w:type="gramStart"/>
+      <w:r>
+        <w:t>created</w:t>
+      </w:r>
+      <w:proofErr w:type="gramEnd"/>
+      <w:r>
+        <w:t xml:space="preserve"> we will be able to publish our demo project.</w:t>
       </w:r>
     </w:p>
     <w:p>
@@ -3063,13 +3135,8 @@
         <w:t xml:space="preserve">For our </w:t>
       </w:r>
       <w:r>
-        <w:t xml:space="preserve">purpose </w:t>
-      </w:r>
-      <w:proofErr w:type="gramStart"/>
-      <w:r>
-        <w:t>here</w:t>
-      </w:r>
-      <w:proofErr w:type="gramEnd"/>
+        <w:t>purpose here</w:t>
+      </w:r>
       <w:r>
         <w:t xml:space="preserve"> we will take all of the given defaults.</w:t>
       </w:r>
@@ -3328,13 +3395,8 @@
       </w:r>
       <w:proofErr w:type="gramStart"/>
       <w:r>
-        <w:t>*.</w:t>
-      </w:r>
-      <w:proofErr w:type="spellStart"/>
-      <w:r>
-        <w:t>json</w:t>
-      </w:r>
-      <w:proofErr w:type="spellEnd"/>
+        <w:t>*.json</w:t>
+      </w:r>
       <w:proofErr w:type="gramEnd"/>
       <w:r>
         <w:t>)</w:t>
@@ -3387,6 +3449,7 @@
         <w:rPr>
           <w:noProof/>
         </w:rPr>
+        <w:lastRenderedPageBreak/>
         <w:drawing>
           <wp:inline distT="0" distB="0" distL="0" distR="0" wp14:anchorId="6F0180B3" wp14:editId="2170BF84">
             <wp:extent cx="1967024" cy="1446541"/>
@@ -4096,7 +4159,6 @@
         <w:pStyle w:val="Heading"/>
       </w:pPr>
       <w:r>
-        <w:lastRenderedPageBreak/>
         <w:t>Database Configuration</w:t>
       </w:r>
     </w:p>
@@ -4298,7 +4360,19 @@
         <w:rPr>
           <w:b/>
         </w:rPr>
-        <w:t>Sports2000</w:t>
+        <w:t>Sports20</w:t>
+      </w:r>
+      <w:r>
+        <w:rPr>
+          <w:b/>
+        </w:rPr>
+        <w:t>2</w:t>
+      </w:r>
+      <w:r>
+        <w:rPr>
+          <w:b/>
+        </w:rPr>
+        <w:t>0</w:t>
       </w:r>
       <w:r>
         <w:t xml:space="preserve"> and </w:t>
@@ -4374,10 +4448,28 @@
         <w:t xml:space="preserve">Name: </w:t>
       </w:r>
       <w:r>
-        <w:t>Sports2000</w:t>
-      </w:r>
-      <w:r>
-        <w:t>, C:\Databases\Sports2000\Sports2000.db,</w:t>
+        <w:t>Sports20</w:t>
+      </w:r>
+      <w:r>
+        <w:t>2</w:t>
+      </w:r>
+      <w:r>
+        <w:t>0</w:t>
+      </w:r>
+      <w:r>
+        <w:t>, C:\Databases\Sports20</w:t>
+      </w:r>
+      <w:r>
+        <w:t>2</w:t>
+      </w:r>
+      <w:r>
+        <w:t>0\Sports20</w:t>
+      </w:r>
+      <w:r>
+        <w:t>2</w:t>
+      </w:r>
+      <w:r>
+        <w:t>0.db,</w:t>
       </w:r>
       <w:r>
         <w:t xml:space="preserve"> </w:t>
@@ -4618,7 +4710,13 @@
       </w:r>
       <w:proofErr w:type="spellEnd"/>
       <w:r>
-        <w:t xml:space="preserve"> Sports2000 -H localhost -S 8600</w:t>
+        <w:t xml:space="preserve"> Sports20</w:t>
+      </w:r>
+      <w:r>
+        <w:t>2</w:t>
+      </w:r>
+      <w:r>
+        <w:t>0 -H localhost -S 8600</w:t>
       </w:r>
     </w:p>
     <w:p>
@@ -5175,7 +5273,15 @@
         </w:numPr>
       </w:pPr>
       <w:r>
-        <w:t>Connection: Sports2000</w:t>
+        <w:t>Connection: Sports20</w:t>
+      </w:r>
+      <w:r>
+        <w:t>2</w:t>
+      </w:r>
+      <w:bookmarkStart w:id="0" w:name="_GoBack"/>
+      <w:bookmarkEnd w:id="0"/>
+      <w:r>
+        <w:t>0</w:t>
       </w:r>
     </w:p>
     <w:p>
@@ -6622,14 +6728,12 @@
       <w:r>
         <w:t xml:space="preserve"> a field “</w:t>
       </w:r>
-      <w:proofErr w:type="spellStart"/>
       <w:r>
         <w:rPr>
           <w:b/>
         </w:rPr>
         <w:t>seq</w:t>
       </w:r>
-      <w:proofErr w:type="spellEnd"/>
       <w:r>
         <w:t xml:space="preserve">” as type </w:t>
       </w:r>
@@ -6730,14 +6834,12 @@
       <w:r>
         <w:t xml:space="preserve"> on “</w:t>
       </w:r>
-      <w:proofErr w:type="spellStart"/>
       <w:r>
         <w:rPr>
           <w:b/>
         </w:rPr>
         <w:t>seq</w:t>
       </w:r>
-      <w:proofErr w:type="spellEnd"/>
       <w:r>
         <w:t>”.</w:t>
       </w:r>
@@ -7963,7 +8065,7 @@
       <w:rPr>
         <w:sz w:val="16"/>
       </w:rPr>
-      <w:t>8</w:t>
+      <w:t>9</w:t>
     </w:r>
     <w:r>
       <w:rPr>
@@ -9577,7 +9679,7 @@
     </w:rPrDefault>
     <w:pPrDefault/>
   </w:docDefaults>
-  <w:latentStyles w:defLockedState="0" w:defUIPriority="0" w:defSemiHidden="0" w:defUnhideWhenUsed="0" w:defQFormat="0" w:count="375">
+  <w:latentStyles w:defLockedState="0" w:defUIPriority="0" w:defSemiHidden="0" w:defUnhideWhenUsed="0" w:defQFormat="0" w:count="376">
     <w:lsdException w:name="Normal" w:qFormat="1"/>
     <w:lsdException w:name="heading 1" w:uiPriority="9" w:qFormat="1"/>
     <w:lsdException w:name="heading 2" w:semiHidden="1" w:uiPriority="9" w:unhideWhenUsed="1" w:qFormat="1"/>
@@ -9672,7 +9774,6 @@
     <w:lsdException w:name="HTML Sample" w:semiHidden="1" w:unhideWhenUsed="1"/>
     <w:lsdException w:name="HTML Typewriter" w:semiHidden="1" w:unhideWhenUsed="1"/>
     <w:lsdException w:name="HTML Variable" w:semiHidden="1" w:unhideWhenUsed="1"/>
-    <w:lsdException w:name="Normal Table" w:semiHidden="1" w:unhideWhenUsed="1"/>
     <w:lsdException w:name="annotation subject" w:semiHidden="1" w:unhideWhenUsed="1"/>
     <w:lsdException w:name="No List" w:semiHidden="1" w:unhideWhenUsed="1"/>
     <w:lsdException w:name="Outline List 1" w:semiHidden="1" w:unhideWhenUsed="1"/>
@@ -9719,9 +9820,7 @@
     <w:lsdException w:name="Table Subtle 2" w:semiHidden="1" w:unhideWhenUsed="1"/>
     <w:lsdException w:name="Table Web 1" w:semiHidden="1" w:unhideWhenUsed="1"/>
     <w:lsdException w:name="Table Web 2" w:semiHidden="1" w:unhideWhenUsed="1"/>
-    <w:lsdException w:name="Table Web 3" w:semiHidden="1" w:unhideWhenUsed="1"/>
     <w:lsdException w:name="Balloon Text" w:semiHidden="1" w:unhideWhenUsed="1"/>
-    <w:lsdException w:name="Table Theme" w:semiHidden="1" w:unhideWhenUsed="1"/>
     <w:lsdException w:name="Placeholder Text" w:semiHidden="1" w:uiPriority="99"/>
     <w:lsdException w:name="No Spacing" w:uiPriority="1" w:qFormat="1"/>
     <w:lsdException w:name="Light Shading" w:uiPriority="60"/>
@@ -9930,6 +10029,7 @@
     <w:lsdException w:name="List Table 7 Colorful Accent 6" w:uiPriority="52"/>
     <w:lsdException w:name="Mention" w:semiHidden="1" w:uiPriority="99" w:unhideWhenUsed="1"/>
     <w:lsdException w:name="Smart Hyperlink" w:semiHidden="1" w:uiPriority="99" w:unhideWhenUsed="1"/>
+    <w:lsdException w:name="Smart Link" w:semiHidden="1" w:uiPriority="99" w:unhideWhenUsed="1"/>
   </w:latentStyles>
   <w:style w:type="paragraph" w:default="1" w:styleId="Normal">
     <w:name w:val="Normal"/>
@@ -11056,7 +11156,7 @@
 </file>
 
 <file path=customXml/itemProps6.xml><?xml version="1.0" encoding="utf-8"?>
-<ds:datastoreItem xmlns:ds="http://schemas.openxmlformats.org/officeDocument/2006/customXml" ds:itemID="{32674122-ABA2-B144-B286-A73CFB5A91FD}">
+<ds:datastoreItem xmlns:ds="http://schemas.openxmlformats.org/officeDocument/2006/customXml" ds:itemID="{8AE9BD25-32E9-B943-8662-78D119DD5EDB}">
   <ds:schemaRefs>
     <ds:schemaRef ds:uri="http://schemas.openxmlformats.org/officeDocument/2006/bibliography"/>
   </ds:schemaRefs>

--- a/docs/Spark Quick-Start Guide.docx
+++ b/docs/Spark Quick-Start Guide.docx
@@ -43,7 +43,7 @@
     <w:p/>
     <w:p>
       <w:r>
-        <w:t>August</w:t>
+        <w:t>November</w:t>
       </w:r>
       <w:r>
         <w:t xml:space="preserve"> </w:t>
@@ -409,7 +409,10 @@
         <w:t>11.</w:t>
       </w:r>
       <w:r>
-        <w:t>7.4</w:t>
+        <w:t>7.</w:t>
+      </w:r>
+      <w:r>
+        <w:t>5</w:t>
       </w:r>
       <w:r>
         <w:t xml:space="preserve"> and 1</w:t>
@@ -421,10 +424,16 @@
         <w:t>.</w:t>
       </w:r>
       <w:r>
-        <w:t>0</w:t>
-      </w:r>
-      <w:r>
-        <w:t>—versions of OE prior to 11.7.4 are no longer recommended</w:t>
+        <w:t>1</w:t>
+      </w:r>
+      <w:r>
+        <w:t>—versions of OE prior to 11.7.</w:t>
+      </w:r>
+      <w:r>
+        <w:t>5</w:t>
+      </w:r>
+      <w:r>
+        <w:t xml:space="preserve"> are no longer recommended</w:t>
       </w:r>
       <w:r>
         <w:t>.</w:t>
@@ -460,7 +469,7 @@
         <w:rPr>
           <w:b/>
         </w:rPr>
-        <w:t>4</w:t>
+        <w:t>5 (or OE 12.1)</w:t>
       </w:r>
       <w:r>
         <w:rPr>
@@ -636,6 +645,7 @@
         <w:pStyle w:val="Heading"/>
       </w:pPr>
       <w:r>
+        <w:lastRenderedPageBreak/>
         <w:t>Obtaining Code</w:t>
       </w:r>
     </w:p>
@@ -932,7 +942,7 @@
         <w:t>”</w:t>
       </w:r>
       <w:r>
-        <w:t xml:space="preserve"> and contains an immediate “</w:t>
+        <w:t xml:space="preserve"> and contains “</w:t>
       </w:r>
       <w:r>
         <w:rPr>
@@ -941,7 +951,29 @@
         <w:t>oe117</w:t>
       </w:r>
       <w:r>
-        <w:t>” folder within.</w:t>
+        <w:t xml:space="preserve">” </w:t>
+      </w:r>
+      <w:r>
+        <w:t>and “</w:t>
+      </w:r>
+      <w:r>
+        <w:rPr>
+          <w:b/>
+          <w:bCs/>
+        </w:rPr>
+        <w:t>oe121</w:t>
+      </w:r>
+      <w:r>
+        <w:t xml:space="preserve">” </w:t>
+      </w:r>
+      <w:r>
+        <w:t>folder</w:t>
+      </w:r>
+      <w:r>
+        <w:t>s</w:t>
+      </w:r>
+      <w:r>
+        <w:t xml:space="preserve"> within.</w:t>
       </w:r>
     </w:p>
     <w:p>
@@ -953,23 +985,30 @@
         </w:numPr>
       </w:pPr>
       <w:r>
-        <w:lastRenderedPageBreak/>
         <w:t xml:space="preserve">Confirm the </w:t>
       </w:r>
       <w:r>
         <w:t>demo code is available</w:t>
       </w:r>
       <w:r>
-        <w:t xml:space="preserve"> by locating the “</w:t>
-      </w:r>
-      <w:r>
-        <w:rPr>
-          <w:b/>
-        </w:rPr>
-        <w:t>oe117</w:t>
-      </w:r>
-      <w:r>
-        <w:t>” directory</w:t>
+        <w:t xml:space="preserve"> </w:t>
+      </w:r>
+      <w:r>
+        <w:t xml:space="preserve">within </w:t>
+      </w:r>
+      <w:bookmarkStart w:id="0" w:name="_GoBack"/>
+      <w:bookmarkEnd w:id="0"/>
+      <w:r>
+        <w:t xml:space="preserve">the </w:t>
+      </w:r>
+      <w:r>
+        <w:t>appropriate</w:t>
+      </w:r>
+      <w:r>
+        <w:t xml:space="preserve"> OE</w:t>
+      </w:r>
+      <w:r>
+        <w:t xml:space="preserve"> directory</w:t>
       </w:r>
       <w:r>
         <w:t xml:space="preserve"> contents</w:t>
@@ -1023,6 +1062,7 @@
         <w:pStyle w:val="Heading"/>
       </w:pPr>
       <w:r>
+        <w:lastRenderedPageBreak/>
         <w:t>Workspace Options</w:t>
       </w:r>
     </w:p>
@@ -1912,6 +1952,7 @@
         <w:pStyle w:val="Heading"/>
       </w:pPr>
       <w:r>
+        <w:lastRenderedPageBreak/>
         <w:t xml:space="preserve">Demo </w:t>
       </w:r>
       <w:r>
@@ -2157,7 +2198,6 @@
         <w:rPr>
           <w:noProof/>
         </w:rPr>
-        <w:lastRenderedPageBreak/>
         <w:drawing>
           <wp:inline distT="0" distB="0" distL="0" distR="0" wp14:anchorId="2D3E845D" wp14:editId="2E580078">
             <wp:extent cx="5002369" cy="3997842"/>
@@ -2305,6 +2345,7 @@
         <w:rPr>
           <w:noProof/>
         </w:rPr>
+        <w:lastRenderedPageBreak/>
         <w:drawing>
           <wp:inline distT="0" distB="0" distL="0" distR="0" wp14:anchorId="083D3243" wp14:editId="4C7A4EF3">
             <wp:extent cx="5124893" cy="1211230"/>
@@ -2413,7 +2454,6 @@
         <w:rPr>
           <w:noProof/>
         </w:rPr>
-        <w:lastRenderedPageBreak/>
         <w:drawing>
           <wp:inline distT="0" distB="0" distL="0" distR="0" wp14:anchorId="69B8375F" wp14:editId="15970AF4">
             <wp:extent cx="5124144" cy="3540642"/>
@@ -2981,13 +3021,8 @@
       </w:r>
     </w:p>
     <w:p>
-      <w:proofErr w:type="gramStart"/>
-      <w:r>
-        <w:t>Next</w:t>
-      </w:r>
-      <w:proofErr w:type="gramEnd"/>
-      <w:r>
-        <w:t xml:space="preserve"> we need a dedicated instance for our project. With the Spark files in place we now have an Ant task to make this much easier to perform via the command line.</w:t>
+      <w:r>
+        <w:t>Next we need a dedicated instance for our project. With the Spark files in place we now have an Ant task to make this much easier to perform via the command line.</w:t>
       </w:r>
       <w:r>
         <w:t xml:space="preserve"> Once our new instance is </w:t>
@@ -3449,7 +3484,6 @@
         <w:rPr>
           <w:noProof/>
         </w:rPr>
-        <w:lastRenderedPageBreak/>
         <w:drawing>
           <wp:inline distT="0" distB="0" distL="0" distR="0" wp14:anchorId="6F0180B3" wp14:editId="2170BF84">
             <wp:extent cx="1967024" cy="1446541"/>
@@ -4159,6 +4193,7 @@
         <w:pStyle w:val="Heading"/>
       </w:pPr>
       <w:r>
+        <w:lastRenderedPageBreak/>
         <w:t>Database Configuration</w:t>
       </w:r>
     </w:p>
@@ -5278,8 +5313,6 @@
       <w:r>
         <w:t>2</w:t>
       </w:r>
-      <w:bookmarkStart w:id="0" w:name="_GoBack"/>
-      <w:bookmarkEnd w:id="0"/>
       <w:r>
         <w:t>0</w:t>
       </w:r>
@@ -7917,7 +7950,7 @@
                       </a:ln>
                       <a:extLst>
                         <a:ext uri="{91240B29-F687-4f45-9708-019B960494DF}">
-                          <a14:hiddenLine xmlns="" xmlns:a14="http://schemas.microsoft.com/office/drawing/2010/main" xmlns:w="http://schemas.openxmlformats.org/wordprocessingml/2006/main" xmlns:w10="urn:schemas-microsoft-com:office:word" xmlns:v="urn:schemas-microsoft-com:vml" xmlns:o="urn:schemas-microsoft-com:office:office" xmlns:mv="urn:schemas-microsoft-com:mac:vml" xmlns:mo="http://schemas.microsoft.com/office/mac/office/2008/main" w="0">
+                          <a14:hiddenLine xmlns:mo="http://schemas.microsoft.com/office/mac/office/2008/main" xmlns:mv="urn:schemas-microsoft-com:mac:vml" xmlns:o="urn:schemas-microsoft-com:office:office" xmlns:v="urn:schemas-microsoft-com:vml" xmlns:w10="urn:schemas-microsoft-com:office:word" xmlns:w="http://schemas.openxmlformats.org/wordprocessingml/2006/main" xmlns:a14="http://schemas.microsoft.com/office/drawing/2010/main" xmlns="" w="0">
                             <a:solidFill>
                               <a:srgbClr val="000000"/>
                             </a:solidFill>
@@ -7969,7 +8002,7 @@
               <v:stroke joinstyle="miter"/>
               <v:path gradientshapeok="t" o:connecttype="rect"/>
             </v:shapetype>
-            <v:shape id="Text Box 1" o:spid="_x0000_s1026" type="#_x0000_t202" style="position:absolute;margin-left:-19.45pt;margin-top:5.4pt;width:383.9pt;height:38.25pt;z-index:251661312;visibility:visible;mso-wrap-style:square;mso-width-percent:0;mso-height-percent:0;mso-wrap-distance-left:9pt;mso-wrap-distance-top:0;mso-wrap-distance-right:9pt;mso-wrap-distance-bottom:0;mso-position-horizontal:absolute;mso-position-horizontal-relative:text;mso-position-vertical:absolute;mso-position-vertical-relative:text;mso-width-percent:0;mso-height-percent:0;mso-width-relative:page;mso-height-relative:page;v-text-anchor:top" o:gfxdata="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" stroked="f">
+            <v:shape id="Text Box 1" o:spid="_x0000_s1026" type="#_x0000_t202" style="position:absolute;margin-left:-19.45pt;margin-top:5.4pt;width:383.9pt;height:38.25pt;z-index:251661312;visibility:visible;mso-wrap-style:square;mso-width-percent:0;mso-height-percent:0;mso-wrap-distance-left:9pt;mso-wrap-distance-top:0;mso-wrap-distance-right:9pt;mso-wrap-distance-bottom:0;mso-position-horizontal:absolute;mso-position-horizontal-relative:text;mso-position-vertical:absolute;mso-position-vertical-relative:text;mso-width-percent:0;mso-height-percent:0;mso-width-relative:page;mso-height-relative:page;v-text-anchor:top" o:gfxdata="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" stroked="f">
               <v:textbox>
                 <w:txbxContent>
                   <w:p>
@@ -9774,6 +9807,7 @@
     <w:lsdException w:name="HTML Sample" w:semiHidden="1" w:unhideWhenUsed="1"/>
     <w:lsdException w:name="HTML Typewriter" w:semiHidden="1" w:unhideWhenUsed="1"/>
     <w:lsdException w:name="HTML Variable" w:semiHidden="1" w:unhideWhenUsed="1"/>
+    <w:lsdException w:name="Normal Table" w:semiHidden="1" w:unhideWhenUsed="1"/>
     <w:lsdException w:name="annotation subject" w:semiHidden="1" w:unhideWhenUsed="1"/>
     <w:lsdException w:name="No List" w:semiHidden="1" w:unhideWhenUsed="1"/>
     <w:lsdException w:name="Outline List 1" w:semiHidden="1" w:unhideWhenUsed="1"/>
@@ -9820,7 +9854,9 @@
     <w:lsdException w:name="Table Subtle 2" w:semiHidden="1" w:unhideWhenUsed="1"/>
     <w:lsdException w:name="Table Web 1" w:semiHidden="1" w:unhideWhenUsed="1"/>
     <w:lsdException w:name="Table Web 2" w:semiHidden="1" w:unhideWhenUsed="1"/>
+    <w:lsdException w:name="Table Web 3" w:semiHidden="1" w:unhideWhenUsed="1"/>
     <w:lsdException w:name="Balloon Text" w:semiHidden="1" w:unhideWhenUsed="1"/>
+    <w:lsdException w:name="Table Theme" w:semiHidden="1" w:unhideWhenUsed="1"/>
     <w:lsdException w:name="Placeholder Text" w:semiHidden="1" w:uiPriority="99"/>
     <w:lsdException w:name="No Spacing" w:uiPriority="1" w:qFormat="1"/>
     <w:lsdException w:name="Light Shading" w:uiPriority="60"/>
@@ -10707,10 +10743,6 @@
 </file>
 
 <file path=customXml/item1.xml><?xml version="1.0" encoding="utf-8"?>
-<LongProperties xmlns="http://schemas.microsoft.com/office/2006/metadata/longProperties"/>
-</file>
-
-<file path=customXml/item2.xml><?xml version="1.0" encoding="utf-8"?>
 <?mso-contentType ?>
 <FormTemplates xmlns="http://schemas.microsoft.com/sharepoint/v3/contenttype/forms">
   <Display>DocumentLibraryForm</Display>
@@ -10719,61 +10751,13 @@
 </FormTemplates>
 </file>
 
+<file path=customXml/item2.xml><?xml version="1.0" encoding="utf-8"?>
+<LongProperties xmlns="http://schemas.microsoft.com/office/2006/metadata/longProperties"/>
+</file>
+
 <file path=customXml/item3.xml><?xml version="1.0" encoding="utf-8"?>
-<p:properties xmlns:p="http://schemas.microsoft.com/office/2006/metadata/properties" xmlns:xsi="http://www.w3.org/2001/XMLSchema-instance">
-  <documentManagement>
-    <Policy xmlns="0dfb052e-cb13-4d19-82cf-940ca1bb85b7">false</Policy>
-    <Location1_0 xmlns="0dfb052e-cb13-4d19-82cf-940ca1bb85b7">
-      <Terms xmlns="http://schemas.microsoft.com/office/infopath/2007/PartnerControls"/>
-    </Location1_0>
-    <MetaDescription xmlns="0dfb052e-cb13-4d19-82cf-940ca1bb85b7" xsi:nil="true"/>
-    <Category1_0 xmlns="0dfb052e-cb13-4d19-82cf-940ca1bb85b7">
-      <Terms xmlns="http://schemas.microsoft.com/office/infopath/2007/PartnerControls">
-        <TermInfo xmlns="http://schemas.microsoft.com/office/infopath/2007/PartnerControls">
-          <TermName xmlns="http://schemas.microsoft.com/office/infopath/2007/PartnerControls">Stationery</TermName>
-          <TermId xmlns="http://schemas.microsoft.com/office/infopath/2007/PartnerControls">8ab65b12-1366-49ac-836e-4f4aa18a184c</TermId>
-        </TermInfo>
-      </Terms>
-    </Category1_0>
-    <l58a9cb184754a90a3d0c9fae6dfc0fc xmlns="0dfb052e-cb13-4d19-82cf-940ca1bb85b7">
-      <Terms xmlns="http://schemas.microsoft.com/office/infopath/2007/PartnerControls"/>
-    </l58a9cb184754a90a3d0c9fae6dfc0fc>
-    <efbf5ec808454fc39dd6e73fb30f9800 xmlns="0dfb052e-cb13-4d19-82cf-940ca1bb85b7">
-      <Terms xmlns="http://schemas.microsoft.com/office/infopath/2007/PartnerControls"/>
-    </efbf5ec808454fc39dd6e73fb30f9800>
-    <ContentType1_0 xmlns="0dfb052e-cb13-4d19-82cf-940ca1bb85b7">
-      <Terms xmlns="http://schemas.microsoft.com/office/infopath/2007/PartnerControls"/>
-    </ContentType1_0>
-    <Industry_0 xmlns="0dfb052e-cb13-4d19-82cf-940ca1bb85b7">
-      <Terms xmlns="http://schemas.microsoft.com/office/infopath/2007/PartnerControls"/>
-    </Industry_0>
-    <g7620f54b84d4877b8ce49e3874564d0 xmlns="0dfb052e-cb13-4d19-82cf-940ca1bb85b7">
-      <Terms xmlns="http://schemas.microsoft.com/office/infopath/2007/PartnerControls"/>
-    </g7620f54b84d4877b8ce49e3874564d0>
-    <m3946e80dba8470d9700658463930af8 xmlns="0dfb052e-cb13-4d19-82cf-940ca1bb85b7">
-      <Terms xmlns="http://schemas.microsoft.com/office/infopath/2007/PartnerControls"/>
-    </m3946e80dba8470d9700658463930af8>
-    <Solution_0 xmlns="0dfb052e-cb13-4d19-82cf-940ca1bb85b7">
-      <Terms xmlns="http://schemas.microsoft.com/office/infopath/2007/PartnerControls"/>
-    </Solution_0>
-    <e88edf6f69774249aa5a94de92e0b3ee xmlns="0dfb052e-cb13-4d19-82cf-940ca1bb85b7">
-      <Terms xmlns="http://schemas.microsoft.com/office/infopath/2007/PartnerControls"/>
-    </e88edf6f69774249aa5a94de92e0b3ee>
-    <c60905045b3141dfb44ebee3a51fd0a7 xmlns="0dfb052e-cb13-4d19-82cf-940ca1bb85b7">
-      <Terms xmlns="http://schemas.microsoft.com/office/infopath/2007/PartnerControls"/>
-    </c60905045b3141dfb44ebee3a51fd0a7>
-    <TaxCatchAll xmlns="0dfb052e-cb13-4d19-82cf-940ca1bb85b7">
-      <Value>192</Value>
-    </TaxCatchAll>
-    <h2f9ec3728094124b933b9cf7e867a92 xmlns="0dfb052e-cb13-4d19-82cf-940ca1bb85b7">
-      <Terms xmlns="http://schemas.microsoft.com/office/infopath/2007/PartnerControls"/>
-    </h2f9ec3728094124b933b9cf7e867a92>
-    <h847452f74b44b57bc4a2a741f9c94e9 xmlns="0dfb052e-cb13-4d19-82cf-940ca1bb85b7">
-      <Terms xmlns="http://schemas.microsoft.com/office/infopath/2007/PartnerControls"/>
-    </h847452f74b44b57bc4a2a741f9c94e9>
-    <Summary xmlns="0dfb052e-cb13-4d19-82cf-940ca1bb85b7" xsi:nil="true"/>
-  </documentManagement>
-</p:properties>
+<?mso-contentType ?>
+<SharedContentType xmlns="Microsoft.SharePoint.Taxonomy.ContentTypeSync" SourceId="c28caf4e-97a5-482b-b76c-1611355cdda6" ContentTypeId="0x01010077500574B4721043A1B2E65B865EB44001" PreviousValue="false"/>
 </file>
 
 <file path=customXml/item4.xml><?xml version="1.0" encoding="utf-8"?>
@@ -11093,8 +11077,60 @@
 </file>
 
 <file path=customXml/item5.xml><?xml version="1.0" encoding="utf-8"?>
-<?mso-contentType ?>
-<SharedContentType xmlns="Microsoft.SharePoint.Taxonomy.ContentTypeSync" SourceId="c28caf4e-97a5-482b-b76c-1611355cdda6" ContentTypeId="0x01010077500574B4721043A1B2E65B865EB44001" PreviousValue="false"/>
+<p:properties xmlns:p="http://schemas.microsoft.com/office/2006/metadata/properties" xmlns:xsi="http://www.w3.org/2001/XMLSchema-instance">
+  <documentManagement>
+    <Policy xmlns="0dfb052e-cb13-4d19-82cf-940ca1bb85b7">false</Policy>
+    <Location1_0 xmlns="0dfb052e-cb13-4d19-82cf-940ca1bb85b7">
+      <Terms xmlns="http://schemas.microsoft.com/office/infopath/2007/PartnerControls"/>
+    </Location1_0>
+    <MetaDescription xmlns="0dfb052e-cb13-4d19-82cf-940ca1bb85b7" xsi:nil="true"/>
+    <Category1_0 xmlns="0dfb052e-cb13-4d19-82cf-940ca1bb85b7">
+      <Terms xmlns="http://schemas.microsoft.com/office/infopath/2007/PartnerControls">
+        <TermInfo xmlns="http://schemas.microsoft.com/office/infopath/2007/PartnerControls">
+          <TermName xmlns="http://schemas.microsoft.com/office/infopath/2007/PartnerControls">Stationery</TermName>
+          <TermId xmlns="http://schemas.microsoft.com/office/infopath/2007/PartnerControls">8ab65b12-1366-49ac-836e-4f4aa18a184c</TermId>
+        </TermInfo>
+      </Terms>
+    </Category1_0>
+    <l58a9cb184754a90a3d0c9fae6dfc0fc xmlns="0dfb052e-cb13-4d19-82cf-940ca1bb85b7">
+      <Terms xmlns="http://schemas.microsoft.com/office/infopath/2007/PartnerControls"/>
+    </l58a9cb184754a90a3d0c9fae6dfc0fc>
+    <efbf5ec808454fc39dd6e73fb30f9800 xmlns="0dfb052e-cb13-4d19-82cf-940ca1bb85b7">
+      <Terms xmlns="http://schemas.microsoft.com/office/infopath/2007/PartnerControls"/>
+    </efbf5ec808454fc39dd6e73fb30f9800>
+    <ContentType1_0 xmlns="0dfb052e-cb13-4d19-82cf-940ca1bb85b7">
+      <Terms xmlns="http://schemas.microsoft.com/office/infopath/2007/PartnerControls"/>
+    </ContentType1_0>
+    <Industry_0 xmlns="0dfb052e-cb13-4d19-82cf-940ca1bb85b7">
+      <Terms xmlns="http://schemas.microsoft.com/office/infopath/2007/PartnerControls"/>
+    </Industry_0>
+    <g7620f54b84d4877b8ce49e3874564d0 xmlns="0dfb052e-cb13-4d19-82cf-940ca1bb85b7">
+      <Terms xmlns="http://schemas.microsoft.com/office/infopath/2007/PartnerControls"/>
+    </g7620f54b84d4877b8ce49e3874564d0>
+    <m3946e80dba8470d9700658463930af8 xmlns="0dfb052e-cb13-4d19-82cf-940ca1bb85b7">
+      <Terms xmlns="http://schemas.microsoft.com/office/infopath/2007/PartnerControls"/>
+    </m3946e80dba8470d9700658463930af8>
+    <Solution_0 xmlns="0dfb052e-cb13-4d19-82cf-940ca1bb85b7">
+      <Terms xmlns="http://schemas.microsoft.com/office/infopath/2007/PartnerControls"/>
+    </Solution_0>
+    <e88edf6f69774249aa5a94de92e0b3ee xmlns="0dfb052e-cb13-4d19-82cf-940ca1bb85b7">
+      <Terms xmlns="http://schemas.microsoft.com/office/infopath/2007/PartnerControls"/>
+    </e88edf6f69774249aa5a94de92e0b3ee>
+    <c60905045b3141dfb44ebee3a51fd0a7 xmlns="0dfb052e-cb13-4d19-82cf-940ca1bb85b7">
+      <Terms xmlns="http://schemas.microsoft.com/office/infopath/2007/PartnerControls"/>
+    </c60905045b3141dfb44ebee3a51fd0a7>
+    <TaxCatchAll xmlns="0dfb052e-cb13-4d19-82cf-940ca1bb85b7">
+      <Value>192</Value>
+    </TaxCatchAll>
+    <h2f9ec3728094124b933b9cf7e867a92 xmlns="0dfb052e-cb13-4d19-82cf-940ca1bb85b7">
+      <Terms xmlns="http://schemas.microsoft.com/office/infopath/2007/PartnerControls"/>
+    </h2f9ec3728094124b933b9cf7e867a92>
+    <h847452f74b44b57bc4a2a741f9c94e9 xmlns="0dfb052e-cb13-4d19-82cf-940ca1bb85b7">
+      <Terms xmlns="http://schemas.microsoft.com/office/infopath/2007/PartnerControls"/>
+    </h847452f74b44b57bc4a2a741f9c94e9>
+    <Summary xmlns="0dfb052e-cb13-4d19-82cf-940ca1bb85b7" xsi:nil="true"/>
+  </documentManagement>
+</p:properties>
 </file>
 
 <file path=customXml/item6.xml><?xml version="1.0" encoding="utf-8"?>
@@ -11102,6 +11138,14 @@
 </file>
 
 <file path=customXml/itemProps1.xml><?xml version="1.0" encoding="utf-8"?>
+<ds:datastoreItem xmlns:ds="http://schemas.openxmlformats.org/officeDocument/2006/customXml" ds:itemID="{84B35A4A-8087-49A4-A711-28E5681D2A19}">
+  <ds:schemaRefs>
+    <ds:schemaRef ds:uri="http://schemas.microsoft.com/sharepoint/v3/contenttype/forms"/>
+  </ds:schemaRefs>
+</ds:datastoreItem>
+</file>
+
+<file path=customXml/itemProps2.xml><?xml version="1.0" encoding="utf-8"?>
 <ds:datastoreItem xmlns:ds="http://schemas.openxmlformats.org/officeDocument/2006/customXml" ds:itemID="{119047CC-6501-4D4A-A09F-8B966F3F656C}">
   <ds:schemaRefs>
     <ds:schemaRef ds:uri="http://schemas.microsoft.com/office/2006/metadata/longProperties"/>
@@ -11109,20 +11153,10 @@
 </ds:datastoreItem>
 </file>
 
-<file path=customXml/itemProps2.xml><?xml version="1.0" encoding="utf-8"?>
-<ds:datastoreItem xmlns:ds="http://schemas.openxmlformats.org/officeDocument/2006/customXml" ds:itemID="{84B35A4A-8087-49A4-A711-28E5681D2A19}">
+<file path=customXml/itemProps3.xml><?xml version="1.0" encoding="utf-8"?>
+<ds:datastoreItem xmlns:ds="http://schemas.openxmlformats.org/officeDocument/2006/customXml" ds:itemID="{513813EC-7ADF-4217-8EE8-A0ACB84B59A7}">
   <ds:schemaRefs>
-    <ds:schemaRef ds:uri="http://schemas.microsoft.com/sharepoint/v3/contenttype/forms"/>
-  </ds:schemaRefs>
-</ds:datastoreItem>
-</file>
-
-<file path=customXml/itemProps3.xml><?xml version="1.0" encoding="utf-8"?>
-<ds:datastoreItem xmlns:ds="http://schemas.openxmlformats.org/officeDocument/2006/customXml" ds:itemID="{3D7BC9F3-4BF9-4531-A523-6F6ED26E6334}">
-  <ds:schemaRefs>
-    <ds:schemaRef ds:uri="http://schemas.microsoft.com/office/2006/metadata/properties"/>
-    <ds:schemaRef ds:uri="0dfb052e-cb13-4d19-82cf-940ca1bb85b7"/>
-    <ds:schemaRef ds:uri="http://schemas.microsoft.com/office/infopath/2007/PartnerControls"/>
+    <ds:schemaRef ds:uri="Microsoft.SharePoint.Taxonomy.ContentTypeSync"/>
   </ds:schemaRefs>
 </ds:datastoreItem>
 </file>
@@ -11148,15 +11182,17 @@
 </file>
 
 <file path=customXml/itemProps5.xml><?xml version="1.0" encoding="utf-8"?>
-<ds:datastoreItem xmlns:ds="http://schemas.openxmlformats.org/officeDocument/2006/customXml" ds:itemID="{513813EC-7ADF-4217-8EE8-A0ACB84B59A7}">
+<ds:datastoreItem xmlns:ds="http://schemas.openxmlformats.org/officeDocument/2006/customXml" ds:itemID="{3D7BC9F3-4BF9-4531-A523-6F6ED26E6334}">
   <ds:schemaRefs>
-    <ds:schemaRef ds:uri="Microsoft.SharePoint.Taxonomy.ContentTypeSync"/>
+    <ds:schemaRef ds:uri="http://schemas.microsoft.com/office/2006/metadata/properties"/>
+    <ds:schemaRef ds:uri="0dfb052e-cb13-4d19-82cf-940ca1bb85b7"/>
+    <ds:schemaRef ds:uri="http://schemas.microsoft.com/office/infopath/2007/PartnerControls"/>
   </ds:schemaRefs>
 </ds:datastoreItem>
 </file>
 
 <file path=customXml/itemProps6.xml><?xml version="1.0" encoding="utf-8"?>
-<ds:datastoreItem xmlns:ds="http://schemas.openxmlformats.org/officeDocument/2006/customXml" ds:itemID="{8AE9BD25-32E9-B943-8662-78D119DD5EDB}">
+<ds:datastoreItem xmlns:ds="http://schemas.openxmlformats.org/officeDocument/2006/customXml" ds:itemID="{16CC567C-2163-1A4F-A8A8-2B96B1F8ADCA}">
   <ds:schemaRefs>
     <ds:schemaRef ds:uri="http://schemas.openxmlformats.org/officeDocument/2006/bibliography"/>
   </ds:schemaRefs>
